--- a/Lab7.docx
+++ b/Lab7.docx
@@ -527,15 +527,15 @@
         <w:autoSpaceDN w:val="0"/>
         <w:adjustRightInd w:val="0"/>
         <w:rPr>
-          <w:rFonts w:ascii="Courier New" w:hAnsi="Courier New" w:cs="Courier New"/>
-          <w:sz w:val="22"/>
-          <w:szCs w:val="22"/>
-          <w:lang w:val="en-US" w:bidi="ar-SA"/>
-        </w:rPr>
-      </w:pPr>
-      <w:r>
-        <w:rPr>
-          <w:rFonts w:ascii="Courier New" w:hAnsi="Courier New" w:cs="Courier New"/>
+          <w:rFonts w:asciiTheme="minorHAnsi" w:hAnsiTheme="minorHAnsi" w:cstheme="minorHAnsi"/>
+          <w:sz w:val="22"/>
+          <w:szCs w:val="22"/>
+          <w:lang w:val="en-US" w:bidi="ar-SA"/>
+        </w:rPr>
+      </w:pPr>
+      <w:r>
+        <w:rPr>
+          <w:rFonts w:asciiTheme="minorHAnsi" w:hAnsiTheme="minorHAnsi" w:cstheme="minorHAnsi"/>
           <w:sz w:val="22"/>
           <w:szCs w:val="22"/>
           <w:lang w:val="en-US" w:bidi="ar-SA"/>
@@ -545,7 +545,7 @@
       <w:proofErr w:type="spellStart"/>
       <w:r>
         <w:rPr>
-          <w:rFonts w:ascii="Courier New" w:hAnsi="Courier New" w:cs="Courier New"/>
+          <w:rFonts w:asciiTheme="minorHAnsi" w:hAnsiTheme="minorHAnsi" w:cstheme="minorHAnsi"/>
           <w:sz w:val="22"/>
           <w:szCs w:val="22"/>
           <w:lang w:val="en-US" w:bidi="ar-SA"/>
@@ -555,7 +555,7 @@
       <w:proofErr w:type="spellEnd"/>
       <w:r>
         <w:rPr>
-          <w:rFonts w:ascii="Courier New" w:hAnsi="Courier New" w:cs="Courier New"/>
+          <w:rFonts w:asciiTheme="minorHAnsi" w:hAnsiTheme="minorHAnsi" w:cstheme="minorHAnsi"/>
           <w:sz w:val="22"/>
           <w:szCs w:val="22"/>
           <w:lang w:val="en-US" w:bidi="ar-SA"/>
@@ -565,7 +565,7 @@
       <w:proofErr w:type="spellStart"/>
       <w:r>
         <w:rPr>
-          <w:rFonts w:ascii="Courier New" w:hAnsi="Courier New" w:cs="Courier New"/>
+          <w:rFonts w:asciiTheme="minorHAnsi" w:hAnsiTheme="minorHAnsi" w:cstheme="minorHAnsi"/>
           <w:sz w:val="22"/>
           <w:szCs w:val="22"/>
           <w:lang w:val="en-US" w:bidi="ar-SA"/>
@@ -575,7 +575,7 @@
       <w:proofErr w:type="spellEnd"/>
       <w:r>
         <w:rPr>
-          <w:rFonts w:ascii="Courier New" w:hAnsi="Courier New" w:cs="Courier New"/>
+          <w:rFonts w:asciiTheme="minorHAnsi" w:hAnsiTheme="minorHAnsi" w:cstheme="minorHAnsi"/>
           <w:sz w:val="22"/>
           <w:szCs w:val="22"/>
           <w:lang w:val="en-US" w:bidi="ar-SA"/>
@@ -591,15 +591,15 @@
         <w:autoSpaceDN w:val="0"/>
         <w:adjustRightInd w:val="0"/>
         <w:rPr>
-          <w:rFonts w:ascii="Courier New" w:hAnsi="Courier New" w:cs="Courier New"/>
-          <w:sz w:val="22"/>
-          <w:szCs w:val="22"/>
-          <w:lang w:val="en-US" w:bidi="ar-SA"/>
-        </w:rPr>
-      </w:pPr>
-      <w:r>
-        <w:rPr>
-          <w:rFonts w:ascii="Courier New" w:hAnsi="Courier New" w:cs="Courier New"/>
+          <w:rFonts w:asciiTheme="minorHAnsi" w:hAnsiTheme="minorHAnsi" w:cstheme="minorHAnsi"/>
+          <w:sz w:val="22"/>
+          <w:szCs w:val="22"/>
+          <w:lang w:val="en-US" w:bidi="ar-SA"/>
+        </w:rPr>
+      </w:pPr>
+      <w:r>
+        <w:rPr>
+          <w:rFonts w:asciiTheme="minorHAnsi" w:hAnsiTheme="minorHAnsi" w:cstheme="minorHAnsi"/>
           <w:sz w:val="22"/>
           <w:szCs w:val="22"/>
           <w:lang w:val="en-US" w:bidi="ar-SA"/>
@@ -609,7 +609,7 @@
       <w:proofErr w:type="spellStart"/>
       <w:r>
         <w:rPr>
-          <w:rFonts w:ascii="Courier New" w:hAnsi="Courier New" w:cs="Courier New"/>
+          <w:rFonts w:asciiTheme="minorHAnsi" w:hAnsiTheme="minorHAnsi" w:cstheme="minorHAnsi"/>
           <w:sz w:val="22"/>
           <w:szCs w:val="22"/>
           <w:lang w:val="en-US" w:bidi="ar-SA"/>
@@ -619,7 +619,7 @@
       <w:proofErr w:type="spellEnd"/>
       <w:r>
         <w:rPr>
-          <w:rFonts w:ascii="Courier New" w:hAnsi="Courier New" w:cs="Courier New"/>
+          <w:rFonts w:asciiTheme="minorHAnsi" w:hAnsiTheme="minorHAnsi" w:cstheme="minorHAnsi"/>
           <w:sz w:val="22"/>
           <w:szCs w:val="22"/>
           <w:lang w:val="en-US" w:bidi="ar-SA"/>
@@ -629,7 +629,7 @@
       <w:proofErr w:type="spellStart"/>
       <w:r>
         <w:rPr>
-          <w:rFonts w:ascii="Courier New" w:hAnsi="Courier New" w:cs="Courier New"/>
+          <w:rFonts w:asciiTheme="minorHAnsi" w:hAnsiTheme="minorHAnsi" w:cstheme="minorHAnsi"/>
           <w:sz w:val="22"/>
           <w:szCs w:val="22"/>
           <w:lang w:val="en-US" w:bidi="ar-SA"/>
@@ -639,7 +639,7 @@
       <w:proofErr w:type="spellEnd"/>
       <w:r>
         <w:rPr>
-          <w:rFonts w:ascii="Courier New" w:hAnsi="Courier New" w:cs="Courier New"/>
+          <w:rFonts w:asciiTheme="minorHAnsi" w:hAnsiTheme="minorHAnsi" w:cstheme="minorHAnsi"/>
           <w:sz w:val="22"/>
           <w:szCs w:val="22"/>
           <w:lang w:val="en-US" w:bidi="ar-SA"/>
@@ -655,15 +655,15 @@
         <w:autoSpaceDN w:val="0"/>
         <w:adjustRightInd w:val="0"/>
         <w:rPr>
-          <w:rFonts w:ascii="Courier New" w:hAnsi="Courier New" w:cs="Courier New"/>
-          <w:sz w:val="22"/>
-          <w:szCs w:val="22"/>
-          <w:lang w:val="en-US" w:bidi="ar-SA"/>
-        </w:rPr>
-      </w:pPr>
-      <w:r>
-        <w:rPr>
-          <w:rFonts w:ascii="Courier New" w:hAnsi="Courier New" w:cs="Courier New"/>
+          <w:rFonts w:asciiTheme="minorHAnsi" w:hAnsiTheme="minorHAnsi" w:cstheme="minorHAnsi"/>
+          <w:sz w:val="22"/>
+          <w:szCs w:val="22"/>
+          <w:lang w:val="en-US" w:bidi="ar-SA"/>
+        </w:rPr>
+      </w:pPr>
+      <w:r>
+        <w:rPr>
+          <w:rFonts w:asciiTheme="minorHAnsi" w:hAnsiTheme="minorHAnsi" w:cstheme="minorHAnsi"/>
           <w:sz w:val="22"/>
           <w:szCs w:val="22"/>
           <w:lang w:val="en-US" w:bidi="ar-SA"/>
@@ -673,7 +673,7 @@
       <w:proofErr w:type="spellStart"/>
       <w:r>
         <w:rPr>
-          <w:rFonts w:ascii="Courier New" w:hAnsi="Courier New" w:cs="Courier New"/>
+          <w:rFonts w:asciiTheme="minorHAnsi" w:hAnsiTheme="minorHAnsi" w:cstheme="minorHAnsi"/>
           <w:sz w:val="22"/>
           <w:szCs w:val="22"/>
           <w:lang w:val="en-US" w:bidi="ar-SA"/>
@@ -683,7 +683,7 @@
       <w:proofErr w:type="spellEnd"/>
       <w:r>
         <w:rPr>
-          <w:rFonts w:ascii="Courier New" w:hAnsi="Courier New" w:cs="Courier New"/>
+          <w:rFonts w:asciiTheme="minorHAnsi" w:hAnsiTheme="minorHAnsi" w:cstheme="minorHAnsi"/>
           <w:sz w:val="22"/>
           <w:szCs w:val="22"/>
           <w:lang w:val="en-US" w:bidi="ar-SA"/>
@@ -693,7 +693,7 @@
       <w:proofErr w:type="spellStart"/>
       <w:r>
         <w:rPr>
-          <w:rFonts w:ascii="Courier New" w:hAnsi="Courier New" w:cs="Courier New"/>
+          <w:rFonts w:asciiTheme="minorHAnsi" w:hAnsiTheme="minorHAnsi" w:cstheme="minorHAnsi"/>
           <w:sz w:val="22"/>
           <w:szCs w:val="22"/>
           <w:lang w:val="en-US" w:bidi="ar-SA"/>
@@ -703,7 +703,7 @@
       <w:proofErr w:type="spellEnd"/>
       <w:r>
         <w:rPr>
-          <w:rFonts w:ascii="Courier New" w:hAnsi="Courier New" w:cs="Courier New"/>
+          <w:rFonts w:asciiTheme="minorHAnsi" w:hAnsiTheme="minorHAnsi" w:cstheme="minorHAnsi"/>
           <w:sz w:val="22"/>
           <w:szCs w:val="22"/>
           <w:lang w:val="en-US" w:bidi="ar-SA"/>
@@ -719,15 +719,15 @@
         <w:autoSpaceDN w:val="0"/>
         <w:adjustRightInd w:val="0"/>
         <w:rPr>
-          <w:rFonts w:ascii="Courier New" w:hAnsi="Courier New" w:cs="Courier New"/>
-          <w:sz w:val="22"/>
-          <w:szCs w:val="22"/>
-          <w:lang w:val="en-US" w:bidi="ar-SA"/>
-        </w:rPr>
-      </w:pPr>
-      <w:r>
-        <w:rPr>
-          <w:rFonts w:ascii="Courier New" w:hAnsi="Courier New" w:cs="Courier New"/>
+          <w:rFonts w:asciiTheme="minorHAnsi" w:hAnsiTheme="minorHAnsi" w:cstheme="minorHAnsi"/>
+          <w:sz w:val="22"/>
+          <w:szCs w:val="22"/>
+          <w:lang w:val="en-US" w:bidi="ar-SA"/>
+        </w:rPr>
+      </w:pPr>
+      <w:r>
+        <w:rPr>
+          <w:rFonts w:asciiTheme="minorHAnsi" w:hAnsiTheme="minorHAnsi" w:cstheme="minorHAnsi"/>
           <w:sz w:val="22"/>
           <w:szCs w:val="22"/>
           <w:lang w:val="en-US" w:bidi="ar-SA"/>
@@ -737,7 +737,7 @@
       <w:proofErr w:type="spellStart"/>
       <w:r>
         <w:rPr>
-          <w:rFonts w:ascii="Courier New" w:hAnsi="Courier New" w:cs="Courier New"/>
+          <w:rFonts w:asciiTheme="minorHAnsi" w:hAnsiTheme="minorHAnsi" w:cstheme="minorHAnsi"/>
           <w:sz w:val="22"/>
           <w:szCs w:val="22"/>
           <w:lang w:val="en-US" w:bidi="ar-SA"/>
@@ -747,7 +747,7 @@
       <w:proofErr w:type="spellEnd"/>
       <w:r>
         <w:rPr>
-          <w:rFonts w:ascii="Courier New" w:hAnsi="Courier New" w:cs="Courier New"/>
+          <w:rFonts w:asciiTheme="minorHAnsi" w:hAnsiTheme="minorHAnsi" w:cstheme="minorHAnsi"/>
           <w:sz w:val="22"/>
           <w:szCs w:val="22"/>
           <w:lang w:val="en-US" w:bidi="ar-SA"/>
@@ -757,7 +757,7 @@
       <w:proofErr w:type="spellStart"/>
       <w:r>
         <w:rPr>
-          <w:rFonts w:ascii="Courier New" w:hAnsi="Courier New" w:cs="Courier New"/>
+          <w:rFonts w:asciiTheme="minorHAnsi" w:hAnsiTheme="minorHAnsi" w:cstheme="minorHAnsi"/>
           <w:sz w:val="22"/>
           <w:szCs w:val="22"/>
           <w:lang w:val="en-US" w:bidi="ar-SA"/>
@@ -767,7 +767,7 @@
       <w:proofErr w:type="spellEnd"/>
       <w:r>
         <w:rPr>
-          <w:rFonts w:ascii="Courier New" w:hAnsi="Courier New" w:cs="Courier New"/>
+          <w:rFonts w:asciiTheme="minorHAnsi" w:hAnsiTheme="minorHAnsi" w:cstheme="minorHAnsi"/>
           <w:sz w:val="22"/>
           <w:szCs w:val="22"/>
           <w:lang w:val="en-US" w:bidi="ar-SA"/>
@@ -783,15 +783,15 @@
         <w:autoSpaceDN w:val="0"/>
         <w:adjustRightInd w:val="0"/>
         <w:rPr>
-          <w:rFonts w:ascii="Courier New" w:hAnsi="Courier New" w:cs="Courier New"/>
-          <w:sz w:val="22"/>
-          <w:szCs w:val="22"/>
-          <w:lang w:val="en-US" w:bidi="ar-SA"/>
-        </w:rPr>
-      </w:pPr>
-      <w:r>
-        <w:rPr>
-          <w:rFonts w:ascii="Courier New" w:hAnsi="Courier New" w:cs="Courier New"/>
+          <w:rFonts w:asciiTheme="minorHAnsi" w:hAnsiTheme="minorHAnsi" w:cstheme="minorHAnsi"/>
+          <w:sz w:val="22"/>
+          <w:szCs w:val="22"/>
+          <w:lang w:val="en-US" w:bidi="ar-SA"/>
+        </w:rPr>
+      </w:pPr>
+      <w:r>
+        <w:rPr>
+          <w:rFonts w:asciiTheme="minorHAnsi" w:hAnsiTheme="minorHAnsi" w:cstheme="minorHAnsi"/>
           <w:sz w:val="22"/>
           <w:szCs w:val="22"/>
           <w:lang w:val="en-US" w:bidi="ar-SA"/>
@@ -801,7 +801,7 @@
       <w:proofErr w:type="spellStart"/>
       <w:r>
         <w:rPr>
-          <w:rFonts w:ascii="Courier New" w:hAnsi="Courier New" w:cs="Courier New"/>
+          <w:rFonts w:asciiTheme="minorHAnsi" w:hAnsiTheme="minorHAnsi" w:cstheme="minorHAnsi"/>
           <w:sz w:val="22"/>
           <w:szCs w:val="22"/>
           <w:lang w:val="en-US" w:bidi="ar-SA"/>
@@ -811,7 +811,7 @@
       <w:proofErr w:type="spellEnd"/>
       <w:r>
         <w:rPr>
-          <w:rFonts w:ascii="Courier New" w:hAnsi="Courier New" w:cs="Courier New"/>
+          <w:rFonts w:asciiTheme="minorHAnsi" w:hAnsiTheme="minorHAnsi" w:cstheme="minorHAnsi"/>
           <w:sz w:val="22"/>
           <w:szCs w:val="22"/>
           <w:lang w:val="en-US" w:bidi="ar-SA"/>
@@ -821,7 +821,7 @@
       <w:proofErr w:type="spellStart"/>
       <w:r>
         <w:rPr>
-          <w:rFonts w:ascii="Courier New" w:hAnsi="Courier New" w:cs="Courier New"/>
+          <w:rFonts w:asciiTheme="minorHAnsi" w:hAnsiTheme="minorHAnsi" w:cstheme="minorHAnsi"/>
           <w:sz w:val="22"/>
           <w:szCs w:val="22"/>
           <w:lang w:val="en-US" w:bidi="ar-SA"/>
@@ -831,7 +831,7 @@
       <w:proofErr w:type="spellEnd"/>
       <w:r>
         <w:rPr>
-          <w:rFonts w:ascii="Courier New" w:hAnsi="Courier New" w:cs="Courier New"/>
+          <w:rFonts w:asciiTheme="minorHAnsi" w:hAnsiTheme="minorHAnsi" w:cstheme="minorHAnsi"/>
           <w:sz w:val="22"/>
           <w:szCs w:val="22"/>
           <w:lang w:val="en-US" w:bidi="ar-SA"/>
@@ -847,15 +847,15 @@
         <w:autoSpaceDN w:val="0"/>
         <w:adjustRightInd w:val="0"/>
         <w:rPr>
-          <w:rFonts w:ascii="Courier New" w:hAnsi="Courier New" w:cs="Courier New"/>
-          <w:sz w:val="22"/>
-          <w:szCs w:val="22"/>
-          <w:lang w:val="en-US" w:bidi="ar-SA"/>
-        </w:rPr>
-      </w:pPr>
-      <w:r>
-        <w:rPr>
-          <w:rFonts w:ascii="Courier New" w:hAnsi="Courier New" w:cs="Courier New"/>
+          <w:rFonts w:asciiTheme="minorHAnsi" w:hAnsiTheme="minorHAnsi" w:cstheme="minorHAnsi"/>
+          <w:sz w:val="22"/>
+          <w:szCs w:val="22"/>
+          <w:lang w:val="en-US" w:bidi="ar-SA"/>
+        </w:rPr>
+      </w:pPr>
+      <w:r>
+        <w:rPr>
+          <w:rFonts w:asciiTheme="minorHAnsi" w:hAnsiTheme="minorHAnsi" w:cstheme="minorHAnsi"/>
           <w:sz w:val="22"/>
           <w:szCs w:val="22"/>
           <w:lang w:val="en-US" w:bidi="ar-SA"/>
@@ -865,7 +865,7 @@
       <w:proofErr w:type="spellStart"/>
       <w:r>
         <w:rPr>
-          <w:rFonts w:ascii="Courier New" w:hAnsi="Courier New" w:cs="Courier New"/>
+          <w:rFonts w:asciiTheme="minorHAnsi" w:hAnsiTheme="minorHAnsi" w:cstheme="minorHAnsi"/>
           <w:sz w:val="22"/>
           <w:szCs w:val="22"/>
           <w:lang w:val="en-US" w:bidi="ar-SA"/>
@@ -875,7 +875,7 @@
       <w:proofErr w:type="spellEnd"/>
       <w:r>
         <w:rPr>
-          <w:rFonts w:ascii="Courier New" w:hAnsi="Courier New" w:cs="Courier New"/>
+          <w:rFonts w:asciiTheme="minorHAnsi" w:hAnsiTheme="minorHAnsi" w:cstheme="minorHAnsi"/>
           <w:sz w:val="22"/>
           <w:szCs w:val="22"/>
           <w:lang w:val="en-US" w:bidi="ar-SA"/>
@@ -885,7 +885,7 @@
       <w:proofErr w:type="spellStart"/>
       <w:r>
         <w:rPr>
-          <w:rFonts w:ascii="Courier New" w:hAnsi="Courier New" w:cs="Courier New"/>
+          <w:rFonts w:asciiTheme="minorHAnsi" w:hAnsiTheme="minorHAnsi" w:cstheme="minorHAnsi"/>
           <w:sz w:val="22"/>
           <w:szCs w:val="22"/>
           <w:lang w:val="en-US" w:bidi="ar-SA"/>
@@ -895,7 +895,7 @@
       <w:proofErr w:type="spellEnd"/>
       <w:r>
         <w:rPr>
-          <w:rFonts w:ascii="Courier New" w:hAnsi="Courier New" w:cs="Courier New"/>
+          <w:rFonts w:asciiTheme="minorHAnsi" w:hAnsiTheme="minorHAnsi" w:cstheme="minorHAnsi"/>
           <w:sz w:val="22"/>
           <w:szCs w:val="22"/>
           <w:lang w:val="en-US" w:bidi="ar-SA"/>
@@ -911,15 +911,15 @@
         <w:autoSpaceDN w:val="0"/>
         <w:adjustRightInd w:val="0"/>
         <w:rPr>
-          <w:rFonts w:ascii="Courier New" w:hAnsi="Courier New" w:cs="Courier New"/>
-          <w:sz w:val="22"/>
-          <w:szCs w:val="22"/>
-          <w:lang w:val="en-US" w:bidi="ar-SA"/>
-        </w:rPr>
-      </w:pPr>
-      <w:r>
-        <w:rPr>
-          <w:rFonts w:ascii="Courier New" w:hAnsi="Courier New" w:cs="Courier New"/>
+          <w:rFonts w:asciiTheme="minorHAnsi" w:hAnsiTheme="minorHAnsi" w:cstheme="minorHAnsi"/>
+          <w:sz w:val="22"/>
+          <w:szCs w:val="22"/>
+          <w:lang w:val="en-US" w:bidi="ar-SA"/>
+        </w:rPr>
+      </w:pPr>
+      <w:r>
+        <w:rPr>
+          <w:rFonts w:asciiTheme="minorHAnsi" w:hAnsiTheme="minorHAnsi" w:cstheme="minorHAnsi"/>
           <w:sz w:val="22"/>
           <w:szCs w:val="22"/>
           <w:lang w:val="en-US" w:bidi="ar-SA"/>
@@ -929,7 +929,7 @@
       <w:proofErr w:type="spellStart"/>
       <w:r>
         <w:rPr>
-          <w:rFonts w:ascii="Courier New" w:hAnsi="Courier New" w:cs="Courier New"/>
+          <w:rFonts w:asciiTheme="minorHAnsi" w:hAnsiTheme="minorHAnsi" w:cstheme="minorHAnsi"/>
           <w:sz w:val="22"/>
           <w:szCs w:val="22"/>
           <w:lang w:val="en-US" w:bidi="ar-SA"/>
@@ -939,7 +939,7 @@
       <w:proofErr w:type="spellEnd"/>
       <w:r>
         <w:rPr>
-          <w:rFonts w:ascii="Courier New" w:hAnsi="Courier New" w:cs="Courier New"/>
+          <w:rFonts w:asciiTheme="minorHAnsi" w:hAnsiTheme="minorHAnsi" w:cstheme="minorHAnsi"/>
           <w:sz w:val="22"/>
           <w:szCs w:val="22"/>
           <w:lang w:val="en-US" w:bidi="ar-SA"/>
@@ -949,7 +949,7 @@
       <w:proofErr w:type="spellStart"/>
       <w:r>
         <w:rPr>
-          <w:rFonts w:ascii="Courier New" w:hAnsi="Courier New" w:cs="Courier New"/>
+          <w:rFonts w:asciiTheme="minorHAnsi" w:hAnsiTheme="minorHAnsi" w:cstheme="minorHAnsi"/>
           <w:sz w:val="22"/>
           <w:szCs w:val="22"/>
           <w:lang w:val="en-US" w:bidi="ar-SA"/>
@@ -959,7 +959,7 @@
       <w:proofErr w:type="spellEnd"/>
       <w:r>
         <w:rPr>
-          <w:rFonts w:ascii="Courier New" w:hAnsi="Courier New" w:cs="Courier New"/>
+          <w:rFonts w:asciiTheme="minorHAnsi" w:hAnsiTheme="minorHAnsi" w:cstheme="minorHAnsi"/>
           <w:sz w:val="22"/>
           <w:szCs w:val="22"/>
           <w:lang w:val="en-US" w:bidi="ar-SA"/>
@@ -975,40 +975,60 @@
         <w:autoSpaceDN w:val="0"/>
         <w:adjustRightInd w:val="0"/>
         <w:rPr>
-          <w:rFonts w:ascii="Courier New" w:hAnsi="Courier New" w:cs="Courier New"/>
-          <w:sz w:val="22"/>
-          <w:szCs w:val="22"/>
-          <w:lang w:val="en-US" w:bidi="ar-SA"/>
-        </w:rPr>
-      </w:pPr>
-    </w:p>
-    <w:p>
-      <w:pPr>
-        <w:widowControl/>
-        <w:suppressAutoHyphens w:val="0"/>
-        <w:autoSpaceDE w:val="0"/>
-        <w:autoSpaceDN w:val="0"/>
-        <w:adjustRightInd w:val="0"/>
-        <w:rPr>
-          <w:rFonts w:ascii="Courier New" w:hAnsi="Courier New" w:cs="Courier New"/>
-          <w:sz w:val="22"/>
-          <w:szCs w:val="22"/>
-          <w:lang w:val="en-US" w:bidi="ar-SA"/>
-        </w:rPr>
-      </w:pPr>
-      <w:r>
-        <w:rPr>
-          <w:rFonts w:ascii="Courier New" w:hAnsi="Courier New" w:cs="Courier New"/>
-          <w:sz w:val="22"/>
-          <w:szCs w:val="22"/>
-          <w:lang w:val="en-US" w:bidi="ar-SA"/>
-        </w:rPr>
-        <w:t xml:space="preserve">MODULE_AUTHOR("Tarnavskyi </w:t>
-      </w:r>
-      <w:proofErr w:type="spellStart"/>
-      <w:r>
-        <w:rPr>
-          <w:rFonts w:ascii="Courier New" w:hAnsi="Courier New" w:cs="Courier New"/>
+          <w:rFonts w:asciiTheme="minorHAnsi" w:hAnsiTheme="minorHAnsi" w:cstheme="minorHAnsi"/>
+          <w:sz w:val="22"/>
+          <w:szCs w:val="22"/>
+          <w:lang w:val="en-US" w:bidi="ar-SA"/>
+        </w:rPr>
+      </w:pPr>
+    </w:p>
+    <w:p>
+      <w:pPr>
+        <w:widowControl/>
+        <w:suppressAutoHyphens w:val="0"/>
+        <w:autoSpaceDE w:val="0"/>
+        <w:autoSpaceDN w:val="0"/>
+        <w:adjustRightInd w:val="0"/>
+        <w:rPr>
+          <w:rFonts w:asciiTheme="minorHAnsi" w:hAnsiTheme="minorHAnsi" w:cstheme="minorHAnsi"/>
+          <w:sz w:val="22"/>
+          <w:szCs w:val="22"/>
+          <w:lang w:val="en-US" w:bidi="ar-SA"/>
+        </w:rPr>
+      </w:pPr>
+      <w:r>
+        <w:rPr>
+          <w:rFonts w:asciiTheme="minorHAnsi" w:hAnsiTheme="minorHAnsi" w:cstheme="minorHAnsi"/>
+          <w:sz w:val="22"/>
+          <w:szCs w:val="22"/>
+          <w:lang w:val="en-US" w:bidi="ar-SA"/>
+        </w:rPr>
+        <w:t>MODULE_</w:t>
+      </w:r>
+      <w:proofErr w:type="gramStart"/>
+      <w:r>
+        <w:rPr>
+          <w:rFonts w:asciiTheme="minorHAnsi" w:hAnsiTheme="minorHAnsi" w:cstheme="minorHAnsi"/>
+          <w:sz w:val="22"/>
+          <w:szCs w:val="22"/>
+          <w:lang w:val="en-US" w:bidi="ar-SA"/>
+        </w:rPr>
+        <w:t>AUTHOR(</w:t>
+      </w:r>
+      <w:proofErr w:type="gramEnd"/>
+      <w:r>
+        <w:rPr>
+          <w:rFonts w:asciiTheme="minorHAnsi" w:hAnsiTheme="minorHAnsi" w:cstheme="minorHAnsi"/>
+          <w:sz w:val="22"/>
+          <w:szCs w:val="22"/>
+          <w:lang w:val="en-US" w:bidi="ar-SA"/>
+        </w:rPr>
+        <w:t xml:space="preserve">"Tarnavskyi </w:t>
+      </w:r>
+      <w:proofErr w:type="spellStart"/>
+      <w:r>
+        <w:rPr>
+          <w:rFonts w:asciiTheme="minorHAnsi" w:hAnsiTheme="minorHAnsi" w:cstheme="minorHAnsi"/>
           <w:sz w:val="22"/>
           <w:szCs w:val="22"/>
           <w:lang w:val="en-US" w:bidi="ar-SA"/>
@@ -1018,7 +1038,7 @@
       <w:proofErr w:type="spellEnd"/>
       <w:r>
         <w:rPr>
-          <w:rFonts w:ascii="Courier New" w:hAnsi="Courier New" w:cs="Courier New"/>
+          <w:rFonts w:asciiTheme="minorHAnsi" w:hAnsiTheme="minorHAnsi" w:cstheme="minorHAnsi"/>
           <w:sz w:val="22"/>
           <w:szCs w:val="22"/>
           <w:lang w:val="en-US" w:bidi="ar-SA"/>
@@ -1034,78 +1054,118 @@
         <w:autoSpaceDN w:val="0"/>
         <w:adjustRightInd w:val="0"/>
         <w:rPr>
-          <w:rFonts w:ascii="Courier New" w:hAnsi="Courier New" w:cs="Courier New"/>
-          <w:sz w:val="22"/>
-          <w:szCs w:val="22"/>
-          <w:lang w:val="en-US" w:bidi="ar-SA"/>
-        </w:rPr>
-      </w:pPr>
-      <w:r>
-        <w:rPr>
-          <w:rFonts w:ascii="Courier New" w:hAnsi="Courier New" w:cs="Courier New"/>
-          <w:sz w:val="22"/>
-          <w:szCs w:val="22"/>
-          <w:lang w:val="en-US" w:bidi="ar-SA"/>
-        </w:rPr>
-        <w:t>MODULE_DESCRIPTION("Lab 7");</w:t>
-      </w:r>
-    </w:p>
-    <w:p>
-      <w:pPr>
-        <w:widowControl/>
-        <w:suppressAutoHyphens w:val="0"/>
-        <w:autoSpaceDE w:val="0"/>
-        <w:autoSpaceDN w:val="0"/>
-        <w:adjustRightInd w:val="0"/>
-        <w:rPr>
-          <w:rFonts w:ascii="Courier New" w:hAnsi="Courier New" w:cs="Courier New"/>
-          <w:sz w:val="22"/>
-          <w:szCs w:val="22"/>
-          <w:lang w:val="en-US" w:bidi="ar-SA"/>
-        </w:rPr>
-      </w:pPr>
-      <w:r>
-        <w:rPr>
-          <w:rFonts w:ascii="Courier New" w:hAnsi="Courier New" w:cs="Courier New"/>
-          <w:sz w:val="22"/>
-          <w:szCs w:val="22"/>
-          <w:lang w:val="en-US" w:bidi="ar-SA"/>
-        </w:rPr>
-        <w:t>MODULE_LICENSE("Dual BSD/GPL");</w:t>
-      </w:r>
-    </w:p>
-    <w:p>
-      <w:pPr>
-        <w:widowControl/>
-        <w:suppressAutoHyphens w:val="0"/>
-        <w:autoSpaceDE w:val="0"/>
-        <w:autoSpaceDN w:val="0"/>
-        <w:adjustRightInd w:val="0"/>
-        <w:rPr>
-          <w:rFonts w:ascii="Courier New" w:hAnsi="Courier New" w:cs="Courier New"/>
-          <w:sz w:val="22"/>
-          <w:szCs w:val="22"/>
-          <w:lang w:val="en-US" w:bidi="ar-SA"/>
-        </w:rPr>
-      </w:pPr>
-    </w:p>
-    <w:p>
-      <w:pPr>
-        <w:widowControl/>
-        <w:suppressAutoHyphens w:val="0"/>
-        <w:autoSpaceDE w:val="0"/>
-        <w:autoSpaceDN w:val="0"/>
-        <w:adjustRightInd w:val="0"/>
-        <w:rPr>
-          <w:rFonts w:ascii="Courier New" w:hAnsi="Courier New" w:cs="Courier New"/>
-          <w:sz w:val="22"/>
-          <w:szCs w:val="22"/>
-          <w:lang w:val="en-US" w:bidi="ar-SA"/>
-        </w:rPr>
-      </w:pPr>
-      <w:r>
-        <w:rPr>
-          <w:rFonts w:ascii="Courier New" w:hAnsi="Courier New" w:cs="Courier New"/>
+          <w:rFonts w:asciiTheme="minorHAnsi" w:hAnsiTheme="minorHAnsi" w:cstheme="minorHAnsi"/>
+          <w:sz w:val="22"/>
+          <w:szCs w:val="22"/>
+          <w:lang w:val="en-US" w:bidi="ar-SA"/>
+        </w:rPr>
+      </w:pPr>
+      <w:r>
+        <w:rPr>
+          <w:rFonts w:asciiTheme="minorHAnsi" w:hAnsiTheme="minorHAnsi" w:cstheme="minorHAnsi"/>
+          <w:sz w:val="22"/>
+          <w:szCs w:val="22"/>
+          <w:lang w:val="en-US" w:bidi="ar-SA"/>
+        </w:rPr>
+        <w:t>MODULE_</w:t>
+      </w:r>
+      <w:proofErr w:type="gramStart"/>
+      <w:r>
+        <w:rPr>
+          <w:rFonts w:asciiTheme="minorHAnsi" w:hAnsiTheme="minorHAnsi" w:cstheme="minorHAnsi"/>
+          <w:sz w:val="22"/>
+          <w:szCs w:val="22"/>
+          <w:lang w:val="en-US" w:bidi="ar-SA"/>
+        </w:rPr>
+        <w:t>DESCRIPTION(</w:t>
+      </w:r>
+      <w:proofErr w:type="gramEnd"/>
+      <w:r>
+        <w:rPr>
+          <w:rFonts w:asciiTheme="minorHAnsi" w:hAnsiTheme="minorHAnsi" w:cstheme="minorHAnsi"/>
+          <w:sz w:val="22"/>
+          <w:szCs w:val="22"/>
+          <w:lang w:val="en-US" w:bidi="ar-SA"/>
+        </w:rPr>
+        <w:t>"Lab 7");</w:t>
+      </w:r>
+    </w:p>
+    <w:p>
+      <w:pPr>
+        <w:widowControl/>
+        <w:suppressAutoHyphens w:val="0"/>
+        <w:autoSpaceDE w:val="0"/>
+        <w:autoSpaceDN w:val="0"/>
+        <w:adjustRightInd w:val="0"/>
+        <w:rPr>
+          <w:rFonts w:asciiTheme="minorHAnsi" w:hAnsiTheme="minorHAnsi" w:cstheme="minorHAnsi"/>
+          <w:sz w:val="22"/>
+          <w:szCs w:val="22"/>
+          <w:lang w:val="en-US" w:bidi="ar-SA"/>
+        </w:rPr>
+      </w:pPr>
+      <w:r>
+        <w:rPr>
+          <w:rFonts w:asciiTheme="minorHAnsi" w:hAnsiTheme="minorHAnsi" w:cstheme="minorHAnsi"/>
+          <w:sz w:val="22"/>
+          <w:szCs w:val="22"/>
+          <w:lang w:val="en-US" w:bidi="ar-SA"/>
+        </w:rPr>
+        <w:t>MODULE_</w:t>
+      </w:r>
+      <w:proofErr w:type="gramStart"/>
+      <w:r>
+        <w:rPr>
+          <w:rFonts w:asciiTheme="minorHAnsi" w:hAnsiTheme="minorHAnsi" w:cstheme="minorHAnsi"/>
+          <w:sz w:val="22"/>
+          <w:szCs w:val="22"/>
+          <w:lang w:val="en-US" w:bidi="ar-SA"/>
+        </w:rPr>
+        <w:t>LICENSE(</w:t>
+      </w:r>
+      <w:proofErr w:type="gramEnd"/>
+      <w:r>
+        <w:rPr>
+          <w:rFonts w:asciiTheme="minorHAnsi" w:hAnsiTheme="minorHAnsi" w:cstheme="minorHAnsi"/>
+          <w:sz w:val="22"/>
+          <w:szCs w:val="22"/>
+          <w:lang w:val="en-US" w:bidi="ar-SA"/>
+        </w:rPr>
+        <w:t>"Dual BSD/GPL");</w:t>
+      </w:r>
+    </w:p>
+    <w:p>
+      <w:pPr>
+        <w:widowControl/>
+        <w:suppressAutoHyphens w:val="0"/>
+        <w:autoSpaceDE w:val="0"/>
+        <w:autoSpaceDN w:val="0"/>
+        <w:adjustRightInd w:val="0"/>
+        <w:rPr>
+          <w:rFonts w:asciiTheme="minorHAnsi" w:hAnsiTheme="minorHAnsi" w:cstheme="minorHAnsi"/>
+          <w:sz w:val="22"/>
+          <w:szCs w:val="22"/>
+          <w:lang w:val="en-US" w:bidi="ar-SA"/>
+        </w:rPr>
+      </w:pPr>
+    </w:p>
+    <w:p>
+      <w:pPr>
+        <w:widowControl/>
+        <w:suppressAutoHyphens w:val="0"/>
+        <w:autoSpaceDE w:val="0"/>
+        <w:autoSpaceDN w:val="0"/>
+        <w:adjustRightInd w:val="0"/>
+        <w:rPr>
+          <w:rFonts w:asciiTheme="minorHAnsi" w:hAnsiTheme="minorHAnsi" w:cstheme="minorHAnsi"/>
+          <w:sz w:val="22"/>
+          <w:szCs w:val="22"/>
+          <w:lang w:val="en-US" w:bidi="ar-SA"/>
+        </w:rPr>
+      </w:pPr>
+      <w:r>
+        <w:rPr>
+          <w:rFonts w:asciiTheme="minorHAnsi" w:hAnsiTheme="minorHAnsi" w:cstheme="minorHAnsi"/>
           <w:sz w:val="22"/>
           <w:szCs w:val="22"/>
           <w:lang w:val="en-US" w:bidi="ar-SA"/>
@@ -1115,7 +1175,7 @@
       <w:proofErr w:type="spellStart"/>
       <w:r>
         <w:rPr>
-          <w:rFonts w:ascii="Courier New" w:hAnsi="Courier New" w:cs="Courier New"/>
+          <w:rFonts w:asciiTheme="minorHAnsi" w:hAnsiTheme="minorHAnsi" w:cstheme="minorHAnsi"/>
           <w:sz w:val="22"/>
           <w:szCs w:val="22"/>
           <w:lang w:val="en-US" w:bidi="ar-SA"/>
@@ -1125,67 +1185,83 @@
       <w:proofErr w:type="spellEnd"/>
       <w:r>
         <w:rPr>
-          <w:rFonts w:ascii="Courier New" w:hAnsi="Courier New" w:cs="Courier New"/>
-          <w:sz w:val="22"/>
-          <w:szCs w:val="22"/>
-          <w:lang w:val="en-US" w:bidi="ar-SA"/>
-        </w:rPr>
-        <w:t xml:space="preserve"> count = 1;</w:t>
-      </w:r>
-    </w:p>
-    <w:p>
-      <w:pPr>
-        <w:widowControl/>
-        <w:suppressAutoHyphens w:val="0"/>
-        <w:autoSpaceDE w:val="0"/>
-        <w:autoSpaceDN w:val="0"/>
-        <w:adjustRightInd w:val="0"/>
-        <w:rPr>
-          <w:rFonts w:ascii="Courier New" w:hAnsi="Courier New" w:cs="Courier New"/>
-          <w:sz w:val="22"/>
-          <w:szCs w:val="22"/>
-          <w:lang w:val="en-US" w:bidi="ar-SA"/>
-        </w:rPr>
-      </w:pPr>
-    </w:p>
-    <w:p>
-      <w:pPr>
-        <w:widowControl/>
-        <w:suppressAutoHyphens w:val="0"/>
-        <w:autoSpaceDE w:val="0"/>
-        <w:autoSpaceDN w:val="0"/>
-        <w:adjustRightInd w:val="0"/>
-        <w:rPr>
-          <w:rFonts w:ascii="Courier New" w:hAnsi="Courier New" w:cs="Courier New"/>
-          <w:sz w:val="22"/>
-          <w:szCs w:val="22"/>
-          <w:lang w:val="en-US" w:bidi="ar-SA"/>
-        </w:rPr>
-      </w:pPr>
-      <w:proofErr w:type="spellStart"/>
-      <w:r>
-        <w:rPr>
-          <w:rFonts w:ascii="Courier New" w:hAnsi="Courier New" w:cs="Courier New"/>
-          <w:sz w:val="22"/>
-          <w:szCs w:val="22"/>
-          <w:lang w:val="en-US" w:bidi="ar-SA"/>
-        </w:rPr>
-        <w:t>module_param</w:t>
-      </w:r>
-      <w:proofErr w:type="spellEnd"/>
-      <w:r>
-        <w:rPr>
-          <w:rFonts w:ascii="Courier New" w:hAnsi="Courier New" w:cs="Courier New"/>
-          <w:sz w:val="22"/>
-          <w:szCs w:val="22"/>
-          <w:lang w:val="en-US" w:bidi="ar-SA"/>
-        </w:rPr>
-        <w:t xml:space="preserve">(count, </w:t>
-      </w:r>
-      <w:proofErr w:type="spellStart"/>
-      <w:r>
-        <w:rPr>
-          <w:rFonts w:ascii="Courier New" w:hAnsi="Courier New" w:cs="Courier New"/>
+          <w:rFonts w:asciiTheme="minorHAnsi" w:hAnsiTheme="minorHAnsi" w:cstheme="minorHAnsi"/>
+          <w:sz w:val="22"/>
+          <w:szCs w:val="22"/>
+          <w:lang w:val="en-US" w:bidi="ar-SA"/>
+        </w:rPr>
+        <w:t xml:space="preserve"> amount = </w:t>
+      </w:r>
+      <w:proofErr w:type="gramStart"/>
+      <w:r>
+        <w:rPr>
+          <w:rFonts w:asciiTheme="minorHAnsi" w:hAnsiTheme="minorHAnsi" w:cstheme="minorHAnsi"/>
+          <w:sz w:val="22"/>
+          <w:szCs w:val="22"/>
+          <w:lang w:val="en-US" w:bidi="ar-SA"/>
+        </w:rPr>
+        <w:t>1;</w:t>
+      </w:r>
+      <w:proofErr w:type="gramEnd"/>
+    </w:p>
+    <w:p>
+      <w:pPr>
+        <w:widowControl/>
+        <w:suppressAutoHyphens w:val="0"/>
+        <w:autoSpaceDE w:val="0"/>
+        <w:autoSpaceDN w:val="0"/>
+        <w:adjustRightInd w:val="0"/>
+        <w:rPr>
+          <w:rFonts w:asciiTheme="minorHAnsi" w:hAnsiTheme="minorHAnsi" w:cstheme="minorHAnsi"/>
+          <w:sz w:val="22"/>
+          <w:szCs w:val="22"/>
+          <w:lang w:val="en-US" w:bidi="ar-SA"/>
+        </w:rPr>
+      </w:pPr>
+      <w:proofErr w:type="spellStart"/>
+      <w:r>
+        <w:rPr>
+          <w:rFonts w:asciiTheme="minorHAnsi" w:hAnsiTheme="minorHAnsi" w:cstheme="minorHAnsi"/>
+          <w:sz w:val="22"/>
+          <w:szCs w:val="22"/>
+          <w:lang w:val="en-US" w:bidi="ar-SA"/>
+        </w:rPr>
+        <w:t>module_</w:t>
+      </w:r>
+      <w:proofErr w:type="gramStart"/>
+      <w:r>
+        <w:rPr>
+          <w:rFonts w:asciiTheme="minorHAnsi" w:hAnsiTheme="minorHAnsi" w:cstheme="minorHAnsi"/>
+          <w:sz w:val="22"/>
+          <w:szCs w:val="22"/>
+          <w:lang w:val="en-US" w:bidi="ar-SA"/>
+        </w:rPr>
+        <w:t>param</w:t>
+      </w:r>
+      <w:proofErr w:type="spellEnd"/>
+      <w:r>
+        <w:rPr>
+          <w:rFonts w:asciiTheme="minorHAnsi" w:hAnsiTheme="minorHAnsi" w:cstheme="minorHAnsi"/>
+          <w:sz w:val="22"/>
+          <w:szCs w:val="22"/>
+          <w:lang w:val="en-US" w:bidi="ar-SA"/>
+        </w:rPr>
+        <w:t>(</w:t>
+      </w:r>
+      <w:proofErr w:type="gramEnd"/>
+      <w:r>
+        <w:rPr>
+          <w:rFonts w:asciiTheme="minorHAnsi" w:hAnsiTheme="minorHAnsi" w:cstheme="minorHAnsi"/>
+          <w:sz w:val="22"/>
+          <w:szCs w:val="22"/>
+          <w:lang w:val="en-US" w:bidi="ar-SA"/>
+        </w:rPr>
+        <w:t xml:space="preserve">amount, </w:t>
+      </w:r>
+      <w:proofErr w:type="spellStart"/>
+      <w:r>
+        <w:rPr>
+          <w:rFonts w:asciiTheme="minorHAnsi" w:hAnsiTheme="minorHAnsi" w:cstheme="minorHAnsi"/>
           <w:sz w:val="22"/>
           <w:szCs w:val="22"/>
           <w:lang w:val="en-US" w:bidi="ar-SA"/>
@@ -1195,7 +1271,7 @@
       <w:proofErr w:type="spellEnd"/>
       <w:r>
         <w:rPr>
-          <w:rFonts w:ascii="Courier New" w:hAnsi="Courier New" w:cs="Courier New"/>
+          <w:rFonts w:asciiTheme="minorHAnsi" w:hAnsiTheme="minorHAnsi" w:cstheme="minorHAnsi"/>
           <w:sz w:val="22"/>
           <w:szCs w:val="22"/>
           <w:lang w:val="en-US" w:bidi="ar-SA"/>
@@ -1211,54 +1287,74 @@
         <w:autoSpaceDN w:val="0"/>
         <w:adjustRightInd w:val="0"/>
         <w:rPr>
-          <w:rFonts w:ascii="Courier New" w:hAnsi="Courier New" w:cs="Courier New"/>
-          <w:sz w:val="22"/>
-          <w:szCs w:val="22"/>
-          <w:lang w:val="en-US" w:bidi="ar-SA"/>
-        </w:rPr>
-      </w:pPr>
-      <w:r>
-        <w:rPr>
-          <w:rFonts w:ascii="Courier New" w:hAnsi="Courier New" w:cs="Courier New"/>
-          <w:sz w:val="22"/>
-          <w:szCs w:val="22"/>
-          <w:lang w:val="en-US" w:bidi="ar-SA"/>
-        </w:rPr>
-        <w:t>MODULE_PARM_DESC(count, "Number of prints");</w:t>
-      </w:r>
-    </w:p>
-    <w:p>
-      <w:pPr>
-        <w:widowControl/>
-        <w:suppressAutoHyphens w:val="0"/>
-        <w:autoSpaceDE w:val="0"/>
-        <w:autoSpaceDN w:val="0"/>
-        <w:adjustRightInd w:val="0"/>
-        <w:rPr>
-          <w:rFonts w:ascii="Courier New" w:hAnsi="Courier New" w:cs="Courier New"/>
-          <w:sz w:val="22"/>
-          <w:szCs w:val="22"/>
-          <w:lang w:val="en-US" w:bidi="ar-SA"/>
-        </w:rPr>
-      </w:pPr>
-    </w:p>
-    <w:p>
-      <w:pPr>
-        <w:widowControl/>
-        <w:suppressAutoHyphens w:val="0"/>
-        <w:autoSpaceDE w:val="0"/>
-        <w:autoSpaceDN w:val="0"/>
-        <w:adjustRightInd w:val="0"/>
-        <w:rPr>
-          <w:rFonts w:ascii="Courier New" w:hAnsi="Courier New" w:cs="Courier New"/>
-          <w:sz w:val="22"/>
-          <w:szCs w:val="22"/>
-          <w:lang w:val="en-US" w:bidi="ar-SA"/>
-        </w:rPr>
-      </w:pPr>
-      <w:r>
-        <w:rPr>
-          <w:rFonts w:ascii="Courier New" w:hAnsi="Courier New" w:cs="Courier New"/>
+          <w:rFonts w:asciiTheme="minorHAnsi" w:hAnsiTheme="minorHAnsi" w:cstheme="minorHAnsi"/>
+          <w:sz w:val="22"/>
+          <w:szCs w:val="22"/>
+          <w:lang w:val="en-US" w:bidi="ar-SA"/>
+        </w:rPr>
+      </w:pPr>
+      <w:r>
+        <w:rPr>
+          <w:rFonts w:asciiTheme="minorHAnsi" w:hAnsiTheme="minorHAnsi" w:cstheme="minorHAnsi"/>
+          <w:sz w:val="22"/>
+          <w:szCs w:val="22"/>
+          <w:lang w:val="en-US" w:bidi="ar-SA"/>
+        </w:rPr>
+        <w:t>MODULE_PARM_</w:t>
+      </w:r>
+      <w:proofErr w:type="gramStart"/>
+      <w:r>
+        <w:rPr>
+          <w:rFonts w:asciiTheme="minorHAnsi" w:hAnsiTheme="minorHAnsi" w:cstheme="minorHAnsi"/>
+          <w:sz w:val="22"/>
+          <w:szCs w:val="22"/>
+          <w:lang w:val="en-US" w:bidi="ar-SA"/>
+        </w:rPr>
+        <w:t>DESC(</w:t>
+      </w:r>
+      <w:proofErr w:type="gramEnd"/>
+      <w:r>
+        <w:rPr>
+          <w:rFonts w:asciiTheme="minorHAnsi" w:hAnsiTheme="minorHAnsi" w:cstheme="minorHAnsi"/>
+          <w:sz w:val="22"/>
+          <w:szCs w:val="22"/>
+          <w:lang w:val="en-US" w:bidi="ar-SA"/>
+        </w:rPr>
+        <w:t>amount, "Amount of outputting Hello worlds");</w:t>
+      </w:r>
+    </w:p>
+    <w:p>
+      <w:pPr>
+        <w:widowControl/>
+        <w:suppressAutoHyphens w:val="0"/>
+        <w:autoSpaceDE w:val="0"/>
+        <w:autoSpaceDN w:val="0"/>
+        <w:adjustRightInd w:val="0"/>
+        <w:rPr>
+          <w:rFonts w:asciiTheme="minorHAnsi" w:hAnsiTheme="minorHAnsi" w:cstheme="minorHAnsi"/>
+          <w:sz w:val="22"/>
+          <w:szCs w:val="22"/>
+          <w:lang w:val="en-US" w:bidi="ar-SA"/>
+        </w:rPr>
+      </w:pPr>
+    </w:p>
+    <w:p>
+      <w:pPr>
+        <w:widowControl/>
+        <w:suppressAutoHyphens w:val="0"/>
+        <w:autoSpaceDE w:val="0"/>
+        <w:autoSpaceDN w:val="0"/>
+        <w:adjustRightInd w:val="0"/>
+        <w:rPr>
+          <w:rFonts w:asciiTheme="minorHAnsi" w:hAnsiTheme="minorHAnsi" w:cstheme="minorHAnsi"/>
+          <w:sz w:val="22"/>
+          <w:szCs w:val="22"/>
+          <w:lang w:val="en-US" w:bidi="ar-SA"/>
+        </w:rPr>
+      </w:pPr>
+      <w:r>
+        <w:rPr>
+          <w:rFonts w:asciiTheme="minorHAnsi" w:hAnsiTheme="minorHAnsi" w:cstheme="minorHAnsi"/>
           <w:sz w:val="22"/>
           <w:szCs w:val="22"/>
           <w:lang w:val="en-US" w:bidi="ar-SA"/>
@@ -1268,7 +1364,7 @@
       <w:proofErr w:type="spellStart"/>
       <w:r>
         <w:rPr>
-          <w:rFonts w:ascii="Courier New" w:hAnsi="Courier New" w:cs="Courier New"/>
+          <w:rFonts w:asciiTheme="minorHAnsi" w:hAnsiTheme="minorHAnsi" w:cstheme="minorHAnsi"/>
           <w:sz w:val="22"/>
           <w:szCs w:val="22"/>
           <w:lang w:val="en-US" w:bidi="ar-SA"/>
@@ -1278,7 +1374,7 @@
       <w:proofErr w:type="spellEnd"/>
       <w:r>
         <w:rPr>
-          <w:rFonts w:ascii="Courier New" w:hAnsi="Courier New" w:cs="Courier New"/>
+          <w:rFonts w:asciiTheme="minorHAnsi" w:hAnsiTheme="minorHAnsi" w:cstheme="minorHAnsi"/>
           <w:sz w:val="22"/>
           <w:szCs w:val="22"/>
           <w:lang w:val="en-US" w:bidi="ar-SA"/>
@@ -1294,15 +1390,15 @@
         <w:autoSpaceDN w:val="0"/>
         <w:adjustRightInd w:val="0"/>
         <w:rPr>
-          <w:rFonts w:ascii="Courier New" w:hAnsi="Courier New" w:cs="Courier New"/>
-          <w:sz w:val="22"/>
-          <w:szCs w:val="22"/>
-          <w:lang w:val="en-US" w:bidi="ar-SA"/>
-        </w:rPr>
-      </w:pPr>
-      <w:r>
-        <w:rPr>
-          <w:rFonts w:ascii="Courier New" w:hAnsi="Courier New" w:cs="Courier New"/>
+          <w:rFonts w:asciiTheme="minorHAnsi" w:hAnsiTheme="minorHAnsi" w:cstheme="minorHAnsi"/>
+          <w:sz w:val="22"/>
+          <w:szCs w:val="22"/>
+          <w:lang w:val="en-US" w:bidi="ar-SA"/>
+        </w:rPr>
+      </w:pPr>
+      <w:r>
+        <w:rPr>
+          <w:rFonts w:asciiTheme="minorHAnsi" w:hAnsiTheme="minorHAnsi" w:cstheme="minorHAnsi"/>
           <w:sz w:val="22"/>
           <w:szCs w:val="22"/>
           <w:lang w:val="en-US" w:bidi="ar-SA"/>
@@ -1313,7 +1409,7 @@
       <w:proofErr w:type="spellStart"/>
       <w:r>
         <w:rPr>
-          <w:rFonts w:ascii="Courier New" w:hAnsi="Courier New" w:cs="Courier New"/>
+          <w:rFonts w:asciiTheme="minorHAnsi" w:hAnsiTheme="minorHAnsi" w:cstheme="minorHAnsi"/>
           <w:sz w:val="22"/>
           <w:szCs w:val="22"/>
           <w:lang w:val="en-US" w:bidi="ar-SA"/>
@@ -1323,7 +1419,7 @@
       <w:proofErr w:type="spellEnd"/>
       <w:r>
         <w:rPr>
-          <w:rFonts w:ascii="Courier New" w:hAnsi="Courier New" w:cs="Courier New"/>
+          <w:rFonts w:asciiTheme="minorHAnsi" w:hAnsiTheme="minorHAnsi" w:cstheme="minorHAnsi"/>
           <w:sz w:val="22"/>
           <w:szCs w:val="22"/>
           <w:lang w:val="en-US" w:bidi="ar-SA"/>
@@ -1331,9 +1427,10 @@
         <w:t xml:space="preserve"> </w:t>
       </w:r>
       <w:proofErr w:type="spellStart"/>
-      <w:r>
-        <w:rPr>
-          <w:rFonts w:ascii="Courier New" w:hAnsi="Courier New" w:cs="Courier New"/>
+      <w:proofErr w:type="gramStart"/>
+      <w:r>
+        <w:rPr>
+          <w:rFonts w:asciiTheme="minorHAnsi" w:hAnsiTheme="minorHAnsi" w:cstheme="minorHAnsi"/>
           <w:sz w:val="22"/>
           <w:szCs w:val="22"/>
           <w:lang w:val="en-US" w:bidi="ar-SA"/>
@@ -1343,31 +1440,32 @@
       <w:proofErr w:type="spellEnd"/>
       <w:r>
         <w:rPr>
-          <w:rFonts w:ascii="Courier New" w:hAnsi="Courier New" w:cs="Courier New"/>
+          <w:rFonts w:asciiTheme="minorHAnsi" w:hAnsiTheme="minorHAnsi" w:cstheme="minorHAnsi"/>
           <w:sz w:val="22"/>
           <w:szCs w:val="22"/>
           <w:lang w:val="en-US" w:bidi="ar-SA"/>
         </w:rPr>
         <w:t>;</w:t>
       </w:r>
-    </w:p>
-    <w:p>
-      <w:pPr>
-        <w:widowControl/>
-        <w:suppressAutoHyphens w:val="0"/>
-        <w:autoSpaceDE w:val="0"/>
-        <w:autoSpaceDN w:val="0"/>
-        <w:adjustRightInd w:val="0"/>
-        <w:rPr>
-          <w:rFonts w:ascii="Courier New" w:hAnsi="Courier New" w:cs="Courier New"/>
-          <w:sz w:val="22"/>
-          <w:szCs w:val="22"/>
-          <w:lang w:val="en-US" w:bidi="ar-SA"/>
-        </w:rPr>
-      </w:pPr>
-      <w:r>
-        <w:rPr>
-          <w:rFonts w:ascii="Courier New" w:hAnsi="Courier New" w:cs="Courier New"/>
+      <w:proofErr w:type="gramEnd"/>
+    </w:p>
+    <w:p>
+      <w:pPr>
+        <w:widowControl/>
+        <w:suppressAutoHyphens w:val="0"/>
+        <w:autoSpaceDE w:val="0"/>
+        <w:autoSpaceDN w:val="0"/>
+        <w:adjustRightInd w:val="0"/>
+        <w:rPr>
+          <w:rFonts w:asciiTheme="minorHAnsi" w:hAnsiTheme="minorHAnsi" w:cstheme="minorHAnsi"/>
+          <w:sz w:val="22"/>
+          <w:szCs w:val="22"/>
+          <w:lang w:val="en-US" w:bidi="ar-SA"/>
+        </w:rPr>
+      </w:pPr>
+      <w:r>
+        <w:rPr>
+          <w:rFonts w:asciiTheme="minorHAnsi" w:hAnsiTheme="minorHAnsi" w:cstheme="minorHAnsi"/>
           <w:sz w:val="22"/>
           <w:szCs w:val="22"/>
           <w:lang w:val="en-US" w:bidi="ar-SA"/>
@@ -1377,7 +1475,7 @@
       <w:proofErr w:type="spellStart"/>
       <w:r>
         <w:rPr>
-          <w:rFonts w:ascii="Courier New" w:hAnsi="Courier New" w:cs="Courier New"/>
+          <w:rFonts w:asciiTheme="minorHAnsi" w:hAnsiTheme="minorHAnsi" w:cstheme="minorHAnsi"/>
           <w:sz w:val="22"/>
           <w:szCs w:val="22"/>
           <w:lang w:val="en-US" w:bidi="ar-SA"/>
@@ -1387,31 +1485,42 @@
       <w:proofErr w:type="spellEnd"/>
       <w:r>
         <w:rPr>
-          <w:rFonts w:ascii="Courier New" w:hAnsi="Courier New" w:cs="Courier New"/>
-          <w:sz w:val="22"/>
-          <w:szCs w:val="22"/>
-          <w:lang w:val="en-US" w:bidi="ar-SA"/>
-        </w:rPr>
-        <w:t xml:space="preserve"> time;</w:t>
-      </w:r>
-    </w:p>
-    <w:p>
-      <w:pPr>
-        <w:widowControl/>
-        <w:suppressAutoHyphens w:val="0"/>
-        <w:autoSpaceDE w:val="0"/>
-        <w:autoSpaceDN w:val="0"/>
-        <w:adjustRightInd w:val="0"/>
-        <w:rPr>
-          <w:rFonts w:ascii="Courier New" w:hAnsi="Courier New" w:cs="Courier New"/>
-          <w:sz w:val="22"/>
-          <w:szCs w:val="22"/>
-          <w:lang w:val="en-US" w:bidi="ar-SA"/>
-        </w:rPr>
-      </w:pPr>
-      <w:r>
-        <w:rPr>
-          <w:rFonts w:ascii="Courier New" w:hAnsi="Courier New" w:cs="Courier New"/>
+          <w:rFonts w:asciiTheme="minorHAnsi" w:hAnsiTheme="minorHAnsi" w:cstheme="minorHAnsi"/>
+          <w:sz w:val="22"/>
+          <w:szCs w:val="22"/>
+          <w:lang w:val="en-US" w:bidi="ar-SA"/>
+        </w:rPr>
+        <w:t xml:space="preserve"> </w:t>
+      </w:r>
+      <w:proofErr w:type="gramStart"/>
+      <w:r>
+        <w:rPr>
+          <w:rFonts w:asciiTheme="minorHAnsi" w:hAnsiTheme="minorHAnsi" w:cstheme="minorHAnsi"/>
+          <w:sz w:val="22"/>
+          <w:szCs w:val="22"/>
+          <w:lang w:val="en-US" w:bidi="ar-SA"/>
+        </w:rPr>
+        <w:t>time;</w:t>
+      </w:r>
+      <w:proofErr w:type="gramEnd"/>
+    </w:p>
+    <w:p>
+      <w:pPr>
+        <w:widowControl/>
+        <w:suppressAutoHyphens w:val="0"/>
+        <w:autoSpaceDE w:val="0"/>
+        <w:autoSpaceDN w:val="0"/>
+        <w:adjustRightInd w:val="0"/>
+        <w:rPr>
+          <w:rFonts w:asciiTheme="minorHAnsi" w:hAnsiTheme="minorHAnsi" w:cstheme="minorHAnsi"/>
+          <w:sz w:val="22"/>
+          <w:szCs w:val="22"/>
+          <w:lang w:val="en-US" w:bidi="ar-SA"/>
+        </w:rPr>
+      </w:pPr>
+      <w:r>
+        <w:rPr>
+          <w:rFonts w:asciiTheme="minorHAnsi" w:hAnsiTheme="minorHAnsi" w:cstheme="minorHAnsi"/>
           <w:sz w:val="22"/>
           <w:szCs w:val="22"/>
           <w:lang w:val="en-US" w:bidi="ar-SA"/>
@@ -1427,40 +1536,51 @@
         <w:autoSpaceDN w:val="0"/>
         <w:adjustRightInd w:val="0"/>
         <w:rPr>
-          <w:rFonts w:ascii="Courier New" w:hAnsi="Courier New" w:cs="Courier New"/>
-          <w:sz w:val="22"/>
-          <w:szCs w:val="22"/>
-          <w:lang w:val="en-US" w:bidi="ar-SA"/>
-        </w:rPr>
-      </w:pPr>
-    </w:p>
-    <w:p>
-      <w:pPr>
-        <w:widowControl/>
-        <w:suppressAutoHyphens w:val="0"/>
-        <w:autoSpaceDE w:val="0"/>
-        <w:autoSpaceDN w:val="0"/>
-        <w:adjustRightInd w:val="0"/>
-        <w:rPr>
-          <w:rFonts w:ascii="Courier New" w:hAnsi="Courier New" w:cs="Courier New"/>
-          <w:sz w:val="22"/>
-          <w:szCs w:val="22"/>
-          <w:lang w:val="en-US" w:bidi="ar-SA"/>
-        </w:rPr>
-      </w:pPr>
-      <w:r>
-        <w:rPr>
-          <w:rFonts w:ascii="Courier New" w:hAnsi="Courier New" w:cs="Courier New"/>
-          <w:sz w:val="22"/>
-          <w:szCs w:val="22"/>
-          <w:lang w:val="en-US" w:bidi="ar-SA"/>
-        </w:rPr>
-        <w:t>static LIST_HEAD(</w:t>
-      </w:r>
-      <w:proofErr w:type="spellStart"/>
-      <w:r>
-        <w:rPr>
-          <w:rFonts w:ascii="Courier New" w:hAnsi="Courier New" w:cs="Courier New"/>
+          <w:rFonts w:asciiTheme="minorHAnsi" w:hAnsiTheme="minorHAnsi" w:cstheme="minorHAnsi"/>
+          <w:sz w:val="22"/>
+          <w:szCs w:val="22"/>
+          <w:lang w:val="en-US" w:bidi="ar-SA"/>
+        </w:rPr>
+      </w:pPr>
+    </w:p>
+    <w:p>
+      <w:pPr>
+        <w:widowControl/>
+        <w:suppressAutoHyphens w:val="0"/>
+        <w:autoSpaceDE w:val="0"/>
+        <w:autoSpaceDN w:val="0"/>
+        <w:adjustRightInd w:val="0"/>
+        <w:rPr>
+          <w:rFonts w:asciiTheme="minorHAnsi" w:hAnsiTheme="minorHAnsi" w:cstheme="minorHAnsi"/>
+          <w:sz w:val="22"/>
+          <w:szCs w:val="22"/>
+          <w:lang w:val="en-US" w:bidi="ar-SA"/>
+        </w:rPr>
+      </w:pPr>
+      <w:r>
+        <w:rPr>
+          <w:rFonts w:asciiTheme="minorHAnsi" w:hAnsiTheme="minorHAnsi" w:cstheme="minorHAnsi"/>
+          <w:sz w:val="22"/>
+          <w:szCs w:val="22"/>
+          <w:lang w:val="en-US" w:bidi="ar-SA"/>
+        </w:rPr>
+        <w:t>static LIST_</w:t>
+      </w:r>
+      <w:proofErr w:type="gramStart"/>
+      <w:r>
+        <w:rPr>
+          <w:rFonts w:asciiTheme="minorHAnsi" w:hAnsiTheme="minorHAnsi" w:cstheme="minorHAnsi"/>
+          <w:sz w:val="22"/>
+          <w:szCs w:val="22"/>
+          <w:lang w:val="en-US" w:bidi="ar-SA"/>
+        </w:rPr>
+        <w:t>HEAD(</w:t>
+      </w:r>
+      <w:proofErr w:type="spellStart"/>
+      <w:proofErr w:type="gramEnd"/>
+      <w:r>
+        <w:rPr>
+          <w:rFonts w:asciiTheme="minorHAnsi" w:hAnsiTheme="minorHAnsi" w:cstheme="minorHAnsi"/>
           <w:sz w:val="22"/>
           <w:szCs w:val="22"/>
           <w:lang w:val="en-US" w:bidi="ar-SA"/>
@@ -1470,7 +1590,7 @@
       <w:proofErr w:type="spellEnd"/>
       <w:r>
         <w:rPr>
-          <w:rFonts w:ascii="Courier New" w:hAnsi="Courier New" w:cs="Courier New"/>
+          <w:rFonts w:asciiTheme="minorHAnsi" w:hAnsiTheme="minorHAnsi" w:cstheme="minorHAnsi"/>
           <w:sz w:val="22"/>
           <w:szCs w:val="22"/>
           <w:lang w:val="en-US" w:bidi="ar-SA"/>
@@ -1486,30 +1606,30 @@
         <w:autoSpaceDN w:val="0"/>
         <w:adjustRightInd w:val="0"/>
         <w:rPr>
-          <w:rFonts w:ascii="Courier New" w:hAnsi="Courier New" w:cs="Courier New"/>
-          <w:sz w:val="22"/>
-          <w:szCs w:val="22"/>
-          <w:lang w:val="en-US" w:bidi="ar-SA"/>
-        </w:rPr>
-      </w:pPr>
-    </w:p>
-    <w:p>
-      <w:pPr>
-        <w:widowControl/>
-        <w:suppressAutoHyphens w:val="0"/>
-        <w:autoSpaceDE w:val="0"/>
-        <w:autoSpaceDN w:val="0"/>
-        <w:adjustRightInd w:val="0"/>
-        <w:rPr>
-          <w:rFonts w:ascii="Courier New" w:hAnsi="Courier New" w:cs="Courier New"/>
-          <w:sz w:val="22"/>
-          <w:szCs w:val="22"/>
-          <w:lang w:val="en-US" w:bidi="ar-SA"/>
-        </w:rPr>
-      </w:pPr>
-      <w:r>
-        <w:rPr>
-          <w:rFonts w:ascii="Courier New" w:hAnsi="Courier New" w:cs="Courier New"/>
+          <w:rFonts w:asciiTheme="minorHAnsi" w:hAnsiTheme="minorHAnsi" w:cstheme="minorHAnsi"/>
+          <w:sz w:val="22"/>
+          <w:szCs w:val="22"/>
+          <w:lang w:val="en-US" w:bidi="ar-SA"/>
+        </w:rPr>
+      </w:pPr>
+    </w:p>
+    <w:p>
+      <w:pPr>
+        <w:widowControl/>
+        <w:suppressAutoHyphens w:val="0"/>
+        <w:autoSpaceDE w:val="0"/>
+        <w:autoSpaceDN w:val="0"/>
+        <w:adjustRightInd w:val="0"/>
+        <w:rPr>
+          <w:rFonts w:asciiTheme="minorHAnsi" w:hAnsiTheme="minorHAnsi" w:cstheme="minorHAnsi"/>
+          <w:sz w:val="22"/>
+          <w:szCs w:val="22"/>
+          <w:lang w:val="en-US" w:bidi="ar-SA"/>
+        </w:rPr>
+      </w:pPr>
+      <w:r>
+        <w:rPr>
+          <w:rFonts w:asciiTheme="minorHAnsi" w:hAnsiTheme="minorHAnsi" w:cstheme="minorHAnsi"/>
           <w:sz w:val="22"/>
           <w:szCs w:val="22"/>
           <w:lang w:val="en-US" w:bidi="ar-SA"/>
@@ -1519,7 +1639,7 @@
       <w:proofErr w:type="spellStart"/>
       <w:r>
         <w:rPr>
-          <w:rFonts w:ascii="Courier New" w:hAnsi="Courier New" w:cs="Courier New"/>
+          <w:rFonts w:asciiTheme="minorHAnsi" w:hAnsiTheme="minorHAnsi" w:cstheme="minorHAnsi"/>
           <w:sz w:val="22"/>
           <w:szCs w:val="22"/>
           <w:lang w:val="en-US" w:bidi="ar-SA"/>
@@ -1529,7 +1649,7 @@
       <w:proofErr w:type="spellEnd"/>
       <w:r>
         <w:rPr>
-          <w:rFonts w:ascii="Courier New" w:hAnsi="Courier New" w:cs="Courier New"/>
+          <w:rFonts w:asciiTheme="minorHAnsi" w:hAnsiTheme="minorHAnsi" w:cstheme="minorHAnsi"/>
           <w:sz w:val="22"/>
           <w:szCs w:val="22"/>
           <w:lang w:val="en-US" w:bidi="ar-SA"/>
@@ -1539,7 +1659,7 @@
       <w:proofErr w:type="spellStart"/>
       <w:r>
         <w:rPr>
-          <w:rFonts w:ascii="Courier New" w:hAnsi="Courier New" w:cs="Courier New"/>
+          <w:rFonts w:asciiTheme="minorHAnsi" w:hAnsiTheme="minorHAnsi" w:cstheme="minorHAnsi"/>
           <w:sz w:val="22"/>
           <w:szCs w:val="22"/>
           <w:lang w:val="en-US" w:bidi="ar-SA"/>
@@ -1549,7 +1669,7 @@
       <w:proofErr w:type="spellEnd"/>
       <w:r>
         <w:rPr>
-          <w:rFonts w:ascii="Courier New" w:hAnsi="Courier New" w:cs="Courier New"/>
+          <w:rFonts w:asciiTheme="minorHAnsi" w:hAnsiTheme="minorHAnsi" w:cstheme="minorHAnsi"/>
           <w:sz w:val="22"/>
           <w:szCs w:val="22"/>
           <w:lang w:val="en-US" w:bidi="ar-SA"/>
@@ -1565,15 +1685,15 @@
         <w:autoSpaceDN w:val="0"/>
         <w:adjustRightInd w:val="0"/>
         <w:rPr>
-          <w:rFonts w:ascii="Courier New" w:hAnsi="Courier New" w:cs="Courier New"/>
-          <w:sz w:val="22"/>
-          <w:szCs w:val="22"/>
-          <w:lang w:val="en-US" w:bidi="ar-SA"/>
-        </w:rPr>
-      </w:pPr>
-      <w:r>
-        <w:rPr>
-          <w:rFonts w:ascii="Courier New" w:hAnsi="Courier New" w:cs="Courier New"/>
+          <w:rFonts w:asciiTheme="minorHAnsi" w:hAnsiTheme="minorHAnsi" w:cstheme="minorHAnsi"/>
+          <w:sz w:val="22"/>
+          <w:szCs w:val="22"/>
+          <w:lang w:val="en-US" w:bidi="ar-SA"/>
+        </w:rPr>
+      </w:pPr>
+      <w:r>
+        <w:rPr>
+          <w:rFonts w:asciiTheme="minorHAnsi" w:hAnsiTheme="minorHAnsi" w:cstheme="minorHAnsi"/>
           <w:sz w:val="22"/>
           <w:szCs w:val="22"/>
           <w:lang w:val="en-US" w:bidi="ar-SA"/>
@@ -1589,40 +1709,40 @@
         <w:autoSpaceDN w:val="0"/>
         <w:adjustRightInd w:val="0"/>
         <w:rPr>
-          <w:rFonts w:ascii="Courier New" w:hAnsi="Courier New" w:cs="Courier New"/>
-          <w:sz w:val="22"/>
-          <w:szCs w:val="22"/>
-          <w:lang w:val="en-US" w:bidi="ar-SA"/>
-        </w:rPr>
-      </w:pPr>
-      <w:r>
-        <w:rPr>
-          <w:rFonts w:ascii="Courier New" w:hAnsi="Courier New" w:cs="Courier New"/>
+          <w:rFonts w:asciiTheme="minorHAnsi" w:hAnsiTheme="minorHAnsi" w:cstheme="minorHAnsi"/>
+          <w:sz w:val="22"/>
+          <w:szCs w:val="22"/>
+          <w:lang w:val="en-US" w:bidi="ar-SA"/>
+        </w:rPr>
+      </w:pPr>
+      <w:r>
+        <w:rPr>
+          <w:rFonts w:asciiTheme="minorHAnsi" w:hAnsiTheme="minorHAnsi" w:cstheme="minorHAnsi"/>
           <w:sz w:val="22"/>
           <w:szCs w:val="22"/>
           <w:lang w:val="en-US" w:bidi="ar-SA"/>
         </w:rPr>
         <w:tab/>
-        <w:t>if (count == 0) {</w:t>
-      </w:r>
-    </w:p>
-    <w:p>
-      <w:pPr>
-        <w:widowControl/>
-        <w:suppressAutoHyphens w:val="0"/>
-        <w:autoSpaceDE w:val="0"/>
-        <w:autoSpaceDN w:val="0"/>
-        <w:adjustRightInd w:val="0"/>
-        <w:rPr>
-          <w:rFonts w:ascii="Courier New" w:hAnsi="Courier New" w:cs="Courier New"/>
-          <w:sz w:val="22"/>
-          <w:szCs w:val="22"/>
-          <w:lang w:val="en-US" w:bidi="ar-SA"/>
-        </w:rPr>
-      </w:pPr>
-      <w:r>
-        <w:rPr>
-          <w:rFonts w:ascii="Courier New" w:hAnsi="Courier New" w:cs="Courier New"/>
+        <w:t>if (amount == 0) {</w:t>
+      </w:r>
+    </w:p>
+    <w:p>
+      <w:pPr>
+        <w:widowControl/>
+        <w:suppressAutoHyphens w:val="0"/>
+        <w:autoSpaceDE w:val="0"/>
+        <w:autoSpaceDN w:val="0"/>
+        <w:adjustRightInd w:val="0"/>
+        <w:rPr>
+          <w:rFonts w:asciiTheme="minorHAnsi" w:hAnsiTheme="minorHAnsi" w:cstheme="minorHAnsi"/>
+          <w:sz w:val="22"/>
+          <w:szCs w:val="22"/>
+          <w:lang w:val="en-US" w:bidi="ar-SA"/>
+        </w:rPr>
+      </w:pPr>
+      <w:r>
+        <w:rPr>
+          <w:rFonts w:asciiTheme="minorHAnsi" w:hAnsiTheme="minorHAnsi" w:cstheme="minorHAnsi"/>
           <w:sz w:val="22"/>
           <w:szCs w:val="22"/>
           <w:lang w:val="en-US" w:bidi="ar-SA"/>
@@ -1631,7 +1751,7 @@
       </w:r>
       <w:r>
         <w:rPr>
-          <w:rFonts w:ascii="Courier New" w:hAnsi="Courier New" w:cs="Courier New"/>
+          <w:rFonts w:asciiTheme="minorHAnsi" w:hAnsiTheme="minorHAnsi" w:cstheme="minorHAnsi"/>
           <w:sz w:val="22"/>
           <w:szCs w:val="22"/>
           <w:lang w:val="en-US" w:bidi="ar-SA"/>
@@ -1641,66 +1761,86 @@
       <w:proofErr w:type="spellStart"/>
       <w:r>
         <w:rPr>
-          <w:rFonts w:ascii="Courier New" w:hAnsi="Courier New" w:cs="Courier New"/>
-          <w:sz w:val="22"/>
-          <w:szCs w:val="22"/>
-          <w:lang w:val="en-US" w:bidi="ar-SA"/>
-        </w:rPr>
-        <w:t>pr_warn</w:t>
-      </w:r>
-      <w:proofErr w:type="spellEnd"/>
-      <w:r>
-        <w:rPr>
-          <w:rFonts w:ascii="Courier New" w:hAnsi="Courier New" w:cs="Courier New"/>
-          <w:sz w:val="22"/>
-          <w:szCs w:val="22"/>
-          <w:lang w:val="en-US" w:bidi="ar-SA"/>
-        </w:rPr>
-        <w:t>("The parameter is 0");</w:t>
-      </w:r>
-    </w:p>
-    <w:p>
-      <w:pPr>
-        <w:widowControl/>
-        <w:suppressAutoHyphens w:val="0"/>
-        <w:autoSpaceDE w:val="0"/>
-        <w:autoSpaceDN w:val="0"/>
-        <w:adjustRightInd w:val="0"/>
-        <w:rPr>
-          <w:rFonts w:ascii="Courier New" w:hAnsi="Courier New" w:cs="Courier New"/>
-          <w:sz w:val="22"/>
-          <w:szCs w:val="22"/>
-          <w:lang w:val="en-US" w:bidi="ar-SA"/>
-        </w:rPr>
-      </w:pPr>
-      <w:r>
-        <w:rPr>
-          <w:rFonts w:ascii="Courier New" w:hAnsi="Courier New" w:cs="Courier New"/>
+          <w:rFonts w:asciiTheme="minorHAnsi" w:hAnsiTheme="minorHAnsi" w:cstheme="minorHAnsi"/>
+          <w:sz w:val="22"/>
+          <w:szCs w:val="22"/>
+          <w:lang w:val="en-US" w:bidi="ar-SA"/>
+        </w:rPr>
+        <w:t>pr_</w:t>
+      </w:r>
+      <w:proofErr w:type="gramStart"/>
+      <w:r>
+        <w:rPr>
+          <w:rFonts w:asciiTheme="minorHAnsi" w:hAnsiTheme="minorHAnsi" w:cstheme="minorHAnsi"/>
+          <w:sz w:val="22"/>
+          <w:szCs w:val="22"/>
+          <w:lang w:val="en-US" w:bidi="ar-SA"/>
+        </w:rPr>
+        <w:t>warn</w:t>
+      </w:r>
+      <w:proofErr w:type="spellEnd"/>
+      <w:r>
+        <w:rPr>
+          <w:rFonts w:asciiTheme="minorHAnsi" w:hAnsiTheme="minorHAnsi" w:cstheme="minorHAnsi"/>
+          <w:sz w:val="22"/>
+          <w:szCs w:val="22"/>
+          <w:lang w:val="en-US" w:bidi="ar-SA"/>
+        </w:rPr>
+        <w:t>(</w:t>
+      </w:r>
+      <w:proofErr w:type="gramEnd"/>
+      <w:r>
+        <w:rPr>
+          <w:rFonts w:asciiTheme="minorHAnsi" w:hAnsiTheme="minorHAnsi" w:cstheme="minorHAnsi"/>
+          <w:sz w:val="22"/>
+          <w:szCs w:val="22"/>
+          <w:lang w:val="en-US" w:bidi="ar-SA"/>
+        </w:rPr>
+        <w:t>"The parameter is 0");</w:t>
+      </w:r>
+    </w:p>
+    <w:p>
+      <w:pPr>
+        <w:widowControl/>
+        <w:suppressAutoHyphens w:val="0"/>
+        <w:autoSpaceDE w:val="0"/>
+        <w:autoSpaceDN w:val="0"/>
+        <w:adjustRightInd w:val="0"/>
+        <w:rPr>
+          <w:rFonts w:asciiTheme="minorHAnsi" w:hAnsiTheme="minorHAnsi" w:cstheme="minorHAnsi"/>
+          <w:sz w:val="22"/>
+          <w:szCs w:val="22"/>
+          <w:lang w:val="en-US" w:bidi="ar-SA"/>
+        </w:rPr>
+      </w:pPr>
+      <w:r>
+        <w:rPr>
+          <w:rFonts w:asciiTheme="minorHAnsi" w:hAnsiTheme="minorHAnsi" w:cstheme="minorHAnsi"/>
           <w:sz w:val="22"/>
           <w:szCs w:val="22"/>
           <w:lang w:val="en-US" w:bidi="ar-SA"/>
         </w:rPr>
         <w:tab/>
-        <w:t>} else if (count &gt;= 5 &amp;&amp; count &lt;= 10) {</w:t>
-      </w:r>
-    </w:p>
-    <w:p>
-      <w:pPr>
-        <w:widowControl/>
-        <w:suppressAutoHyphens w:val="0"/>
-        <w:autoSpaceDE w:val="0"/>
-        <w:autoSpaceDN w:val="0"/>
-        <w:adjustRightInd w:val="0"/>
-        <w:rPr>
-          <w:rFonts w:ascii="Courier New" w:hAnsi="Courier New" w:cs="Courier New"/>
-          <w:sz w:val="22"/>
-          <w:szCs w:val="22"/>
-          <w:lang w:val="en-US" w:bidi="ar-SA"/>
-        </w:rPr>
-      </w:pPr>
-      <w:r>
-        <w:rPr>
-          <w:rFonts w:ascii="Courier New" w:hAnsi="Courier New" w:cs="Courier New"/>
+        <w:t>} else if (amount &gt;= 5 &amp;&amp; amount &lt;= 10) {</w:t>
+      </w:r>
+    </w:p>
+    <w:p>
+      <w:pPr>
+        <w:widowControl/>
+        <w:suppressAutoHyphens w:val="0"/>
+        <w:autoSpaceDE w:val="0"/>
+        <w:autoSpaceDN w:val="0"/>
+        <w:adjustRightInd w:val="0"/>
+        <w:rPr>
+          <w:rFonts w:asciiTheme="minorHAnsi" w:hAnsiTheme="minorHAnsi" w:cstheme="minorHAnsi"/>
+          <w:sz w:val="22"/>
+          <w:szCs w:val="22"/>
+          <w:lang w:val="en-US" w:bidi="ar-SA"/>
+        </w:rPr>
+      </w:pPr>
+      <w:r>
+        <w:rPr>
+          <w:rFonts w:asciiTheme="minorHAnsi" w:hAnsiTheme="minorHAnsi" w:cstheme="minorHAnsi"/>
           <w:sz w:val="22"/>
           <w:szCs w:val="22"/>
           <w:lang w:val="en-US" w:bidi="ar-SA"/>
@@ -1709,7 +1849,7 @@
       </w:r>
       <w:r>
         <w:rPr>
-          <w:rFonts w:ascii="Courier New" w:hAnsi="Courier New" w:cs="Courier New"/>
+          <w:rFonts w:asciiTheme="minorHAnsi" w:hAnsiTheme="minorHAnsi" w:cstheme="minorHAnsi"/>
           <w:sz w:val="22"/>
           <w:szCs w:val="22"/>
           <w:lang w:val="en-US" w:bidi="ar-SA"/>
@@ -1719,41 +1859,61 @@
       <w:proofErr w:type="spellStart"/>
       <w:r>
         <w:rPr>
-          <w:rFonts w:ascii="Courier New" w:hAnsi="Courier New" w:cs="Courier New"/>
-          <w:sz w:val="22"/>
-          <w:szCs w:val="22"/>
-          <w:lang w:val="en-US" w:bidi="ar-SA"/>
-        </w:rPr>
-        <w:t>pr_warn</w:t>
-      </w:r>
-      <w:proofErr w:type="spellEnd"/>
-      <w:r>
-        <w:rPr>
-          <w:rFonts w:ascii="Courier New" w:hAnsi="Courier New" w:cs="Courier New"/>
-          <w:sz w:val="22"/>
-          <w:szCs w:val="22"/>
-          <w:lang w:val="en-US" w:bidi="ar-SA"/>
-        </w:rPr>
-        <w:t>("The parameter is in [5; 10]");</w:t>
-      </w:r>
-    </w:p>
-    <w:p>
-      <w:pPr>
-        <w:widowControl/>
-        <w:suppressAutoHyphens w:val="0"/>
-        <w:autoSpaceDE w:val="0"/>
-        <w:autoSpaceDN w:val="0"/>
-        <w:adjustRightInd w:val="0"/>
-        <w:rPr>
-          <w:rFonts w:ascii="Courier New" w:hAnsi="Courier New" w:cs="Courier New"/>
-          <w:sz w:val="22"/>
-          <w:szCs w:val="22"/>
-          <w:lang w:val="en-US" w:bidi="ar-SA"/>
-        </w:rPr>
-      </w:pPr>
-      <w:r>
-        <w:rPr>
-          <w:rFonts w:ascii="Courier New" w:hAnsi="Courier New" w:cs="Courier New"/>
+          <w:rFonts w:asciiTheme="minorHAnsi" w:hAnsiTheme="minorHAnsi" w:cstheme="minorHAnsi"/>
+          <w:sz w:val="22"/>
+          <w:szCs w:val="22"/>
+          <w:lang w:val="en-US" w:bidi="ar-SA"/>
+        </w:rPr>
+        <w:t>pr_</w:t>
+      </w:r>
+      <w:proofErr w:type="gramStart"/>
+      <w:r>
+        <w:rPr>
+          <w:rFonts w:asciiTheme="minorHAnsi" w:hAnsiTheme="minorHAnsi" w:cstheme="minorHAnsi"/>
+          <w:sz w:val="22"/>
+          <w:szCs w:val="22"/>
+          <w:lang w:val="en-US" w:bidi="ar-SA"/>
+        </w:rPr>
+        <w:t>warn</w:t>
+      </w:r>
+      <w:proofErr w:type="spellEnd"/>
+      <w:r>
+        <w:rPr>
+          <w:rFonts w:asciiTheme="minorHAnsi" w:hAnsiTheme="minorHAnsi" w:cstheme="minorHAnsi"/>
+          <w:sz w:val="22"/>
+          <w:szCs w:val="22"/>
+          <w:lang w:val="en-US" w:bidi="ar-SA"/>
+        </w:rPr>
+        <w:t>(</w:t>
+      </w:r>
+      <w:proofErr w:type="gramEnd"/>
+      <w:r>
+        <w:rPr>
+          <w:rFonts w:asciiTheme="minorHAnsi" w:hAnsiTheme="minorHAnsi" w:cstheme="minorHAnsi"/>
+          <w:sz w:val="22"/>
+          <w:szCs w:val="22"/>
+          <w:lang w:val="en-US" w:bidi="ar-SA"/>
+        </w:rPr>
+        <w:t>"The parameter is in [5; 10]");</w:t>
+      </w:r>
+    </w:p>
+    <w:p>
+      <w:pPr>
+        <w:widowControl/>
+        <w:suppressAutoHyphens w:val="0"/>
+        <w:autoSpaceDE w:val="0"/>
+        <w:autoSpaceDN w:val="0"/>
+        <w:adjustRightInd w:val="0"/>
+        <w:rPr>
+          <w:rFonts w:asciiTheme="minorHAnsi" w:hAnsiTheme="minorHAnsi" w:cstheme="minorHAnsi"/>
+          <w:sz w:val="22"/>
+          <w:szCs w:val="22"/>
+          <w:lang w:val="en-US" w:bidi="ar-SA"/>
+        </w:rPr>
+      </w:pPr>
+      <w:r>
+        <w:rPr>
+          <w:rFonts w:asciiTheme="minorHAnsi" w:hAnsiTheme="minorHAnsi" w:cstheme="minorHAnsi"/>
           <w:sz w:val="22"/>
           <w:szCs w:val="22"/>
           <w:lang w:val="en-US" w:bidi="ar-SA"/>
@@ -1770,55 +1930,60 @@
         <w:autoSpaceDN w:val="0"/>
         <w:adjustRightInd w:val="0"/>
         <w:rPr>
-          <w:rFonts w:ascii="Courier New" w:hAnsi="Courier New" w:cs="Courier New"/>
-          <w:sz w:val="22"/>
-          <w:szCs w:val="22"/>
-          <w:lang w:val="en-US" w:bidi="ar-SA"/>
-        </w:rPr>
-      </w:pPr>
-    </w:p>
-    <w:p>
-      <w:pPr>
-        <w:widowControl/>
-        <w:suppressAutoHyphens w:val="0"/>
-        <w:autoSpaceDE w:val="0"/>
-        <w:autoSpaceDN w:val="0"/>
-        <w:adjustRightInd w:val="0"/>
-        <w:rPr>
-          <w:rFonts w:ascii="Courier New" w:hAnsi="Courier New" w:cs="Courier New"/>
-          <w:sz w:val="22"/>
-          <w:szCs w:val="22"/>
-          <w:lang w:val="en-US" w:bidi="ar-SA"/>
-        </w:rPr>
-      </w:pPr>
-      <w:r>
-        <w:rPr>
-          <w:rFonts w:ascii="Courier New" w:hAnsi="Courier New" w:cs="Courier New"/>
+          <w:rFonts w:asciiTheme="minorHAnsi" w:hAnsiTheme="minorHAnsi" w:cstheme="minorHAnsi"/>
+          <w:sz w:val="22"/>
+          <w:szCs w:val="22"/>
+          <w:lang w:val="en-US" w:bidi="ar-SA"/>
+        </w:rPr>
+      </w:pPr>
+      <w:r>
+        <w:rPr>
+          <w:rFonts w:asciiTheme="minorHAnsi" w:hAnsiTheme="minorHAnsi" w:cstheme="minorHAnsi"/>
           <w:sz w:val="22"/>
           <w:szCs w:val="22"/>
           <w:lang w:val="en-US" w:bidi="ar-SA"/>
         </w:rPr>
         <w:tab/>
-        <w:t>BUG_ON((count &gt; 10));</w:t>
-      </w:r>
-    </w:p>
-    <w:p>
-      <w:pPr>
-        <w:widowControl/>
-        <w:suppressAutoHyphens w:val="0"/>
-        <w:autoSpaceDE w:val="0"/>
-        <w:autoSpaceDN w:val="0"/>
-        <w:adjustRightInd w:val="0"/>
-        <w:rPr>
-          <w:rFonts w:ascii="Courier New" w:hAnsi="Courier New" w:cs="Courier New"/>
-          <w:sz w:val="22"/>
-          <w:szCs w:val="22"/>
-          <w:lang w:val="en-US" w:bidi="ar-SA"/>
-        </w:rPr>
-      </w:pPr>
-      <w:r>
-        <w:rPr>
-          <w:rFonts w:ascii="Courier New" w:hAnsi="Courier New" w:cs="Courier New"/>
+        <w:t>BUG_</w:t>
+      </w:r>
+      <w:proofErr w:type="gramStart"/>
+      <w:r>
+        <w:rPr>
+          <w:rFonts w:asciiTheme="minorHAnsi" w:hAnsiTheme="minorHAnsi" w:cstheme="minorHAnsi"/>
+          <w:sz w:val="22"/>
+          <w:szCs w:val="22"/>
+          <w:lang w:val="en-US" w:bidi="ar-SA"/>
+        </w:rPr>
+        <w:t>ON(</w:t>
+      </w:r>
+      <w:proofErr w:type="gramEnd"/>
+      <w:r>
+        <w:rPr>
+          <w:rFonts w:asciiTheme="minorHAnsi" w:hAnsiTheme="minorHAnsi" w:cstheme="minorHAnsi"/>
+          <w:sz w:val="22"/>
+          <w:szCs w:val="22"/>
+          <w:lang w:val="en-US" w:bidi="ar-SA"/>
+        </w:rPr>
+        <w:t>(amount &gt; 10));</w:t>
+      </w:r>
+    </w:p>
+    <w:p>
+      <w:pPr>
+        <w:widowControl/>
+        <w:suppressAutoHyphens w:val="0"/>
+        <w:autoSpaceDE w:val="0"/>
+        <w:autoSpaceDN w:val="0"/>
+        <w:adjustRightInd w:val="0"/>
+        <w:rPr>
+          <w:rFonts w:asciiTheme="minorHAnsi" w:hAnsiTheme="minorHAnsi" w:cstheme="minorHAnsi"/>
+          <w:sz w:val="22"/>
+          <w:szCs w:val="22"/>
+          <w:lang w:val="en-US" w:bidi="ar-SA"/>
+        </w:rPr>
+      </w:pPr>
+      <w:r>
+        <w:rPr>
+          <w:rFonts w:asciiTheme="minorHAnsi" w:hAnsiTheme="minorHAnsi" w:cstheme="minorHAnsi"/>
           <w:sz w:val="22"/>
           <w:szCs w:val="22"/>
           <w:lang w:val="en-US" w:bidi="ar-SA"/>
@@ -1827,9 +1992,10 @@
         <w:t xml:space="preserve">int </w:t>
       </w:r>
       <w:proofErr w:type="spellStart"/>
-      <w:r>
-        <w:rPr>
-          <w:rFonts w:ascii="Courier New" w:hAnsi="Courier New" w:cs="Courier New"/>
+      <w:proofErr w:type="gramStart"/>
+      <w:r>
+        <w:rPr>
+          <w:rFonts w:asciiTheme="minorHAnsi" w:hAnsiTheme="minorHAnsi" w:cstheme="minorHAnsi"/>
           <w:sz w:val="22"/>
           <w:szCs w:val="22"/>
           <w:lang w:val="en-US" w:bidi="ar-SA"/>
@@ -1839,31 +2005,32 @@
       <w:proofErr w:type="spellEnd"/>
       <w:r>
         <w:rPr>
-          <w:rFonts w:ascii="Courier New" w:hAnsi="Courier New" w:cs="Courier New"/>
+          <w:rFonts w:asciiTheme="minorHAnsi" w:hAnsiTheme="minorHAnsi" w:cstheme="minorHAnsi"/>
           <w:sz w:val="22"/>
           <w:szCs w:val="22"/>
           <w:lang w:val="en-US" w:bidi="ar-SA"/>
         </w:rPr>
         <w:t>;</w:t>
       </w:r>
-    </w:p>
-    <w:p>
-      <w:pPr>
-        <w:widowControl/>
-        <w:suppressAutoHyphens w:val="0"/>
-        <w:autoSpaceDE w:val="0"/>
-        <w:autoSpaceDN w:val="0"/>
-        <w:adjustRightInd w:val="0"/>
-        <w:rPr>
-          <w:rFonts w:ascii="Courier New" w:hAnsi="Courier New" w:cs="Courier New"/>
-          <w:sz w:val="22"/>
-          <w:szCs w:val="22"/>
-          <w:lang w:val="en-US" w:bidi="ar-SA"/>
-        </w:rPr>
-      </w:pPr>
-      <w:r>
-        <w:rPr>
-          <w:rFonts w:ascii="Courier New" w:hAnsi="Courier New" w:cs="Courier New"/>
+      <w:proofErr w:type="gramEnd"/>
+    </w:p>
+    <w:p>
+      <w:pPr>
+        <w:widowControl/>
+        <w:suppressAutoHyphens w:val="0"/>
+        <w:autoSpaceDE w:val="0"/>
+        <w:autoSpaceDN w:val="0"/>
+        <w:adjustRightInd w:val="0"/>
+        <w:rPr>
+          <w:rFonts w:asciiTheme="minorHAnsi" w:hAnsiTheme="minorHAnsi" w:cstheme="minorHAnsi"/>
+          <w:sz w:val="22"/>
+          <w:szCs w:val="22"/>
+          <w:lang w:val="en-US" w:bidi="ar-SA"/>
+        </w:rPr>
+      </w:pPr>
+      <w:r>
+        <w:rPr>
+          <w:rFonts w:asciiTheme="minorHAnsi" w:hAnsiTheme="minorHAnsi" w:cstheme="minorHAnsi"/>
           <w:sz w:val="22"/>
           <w:szCs w:val="22"/>
           <w:lang w:val="en-US" w:bidi="ar-SA"/>
@@ -1874,7 +2041,7 @@
       <w:proofErr w:type="spellStart"/>
       <w:r>
         <w:rPr>
-          <w:rFonts w:ascii="Courier New" w:hAnsi="Courier New" w:cs="Courier New"/>
+          <w:rFonts w:asciiTheme="minorHAnsi" w:hAnsiTheme="minorHAnsi" w:cstheme="minorHAnsi"/>
           <w:sz w:val="22"/>
           <w:szCs w:val="22"/>
           <w:lang w:val="en-US" w:bidi="ar-SA"/>
@@ -1884,7 +2051,7 @@
       <w:proofErr w:type="spellEnd"/>
       <w:r>
         <w:rPr>
-          <w:rFonts w:ascii="Courier New" w:hAnsi="Courier New" w:cs="Courier New"/>
+          <w:rFonts w:asciiTheme="minorHAnsi" w:hAnsiTheme="minorHAnsi" w:cstheme="minorHAnsi"/>
           <w:sz w:val="22"/>
           <w:szCs w:val="22"/>
           <w:lang w:val="en-US" w:bidi="ar-SA"/>
@@ -1894,7 +2061,7 @@
       <w:proofErr w:type="spellStart"/>
       <w:r>
         <w:rPr>
-          <w:rFonts w:ascii="Courier New" w:hAnsi="Courier New" w:cs="Courier New"/>
+          <w:rFonts w:asciiTheme="minorHAnsi" w:hAnsiTheme="minorHAnsi" w:cstheme="minorHAnsi"/>
           <w:sz w:val="22"/>
           <w:szCs w:val="22"/>
           <w:lang w:val="en-US" w:bidi="ar-SA"/>
@@ -1904,17 +2071,17 @@
       <w:proofErr w:type="spellEnd"/>
       <w:r>
         <w:rPr>
-          <w:rFonts w:ascii="Courier New" w:hAnsi="Courier New" w:cs="Courier New"/>
-          <w:sz w:val="22"/>
-          <w:szCs w:val="22"/>
-          <w:lang w:val="en-US" w:bidi="ar-SA"/>
-        </w:rPr>
-        <w:t xml:space="preserve"> &lt;= count; </w:t>
-      </w:r>
-      <w:proofErr w:type="spellStart"/>
-      <w:r>
-        <w:rPr>
-          <w:rFonts w:ascii="Courier New" w:hAnsi="Courier New" w:cs="Courier New"/>
+          <w:rFonts w:asciiTheme="minorHAnsi" w:hAnsiTheme="minorHAnsi" w:cstheme="minorHAnsi"/>
+          <w:sz w:val="22"/>
+          <w:szCs w:val="22"/>
+          <w:lang w:val="en-US" w:bidi="ar-SA"/>
+        </w:rPr>
+        <w:t xml:space="preserve"> &lt;= amount; </w:t>
+      </w:r>
+      <w:proofErr w:type="spellStart"/>
+      <w:r>
+        <w:rPr>
+          <w:rFonts w:asciiTheme="minorHAnsi" w:hAnsiTheme="minorHAnsi" w:cstheme="minorHAnsi"/>
           <w:sz w:val="22"/>
           <w:szCs w:val="22"/>
           <w:lang w:val="en-US" w:bidi="ar-SA"/>
@@ -1924,7 +2091,7 @@
       <w:proofErr w:type="spellEnd"/>
       <w:r>
         <w:rPr>
-          <w:rFonts w:ascii="Courier New" w:hAnsi="Courier New" w:cs="Courier New"/>
+          <w:rFonts w:asciiTheme="minorHAnsi" w:hAnsiTheme="minorHAnsi" w:cstheme="minorHAnsi"/>
           <w:sz w:val="22"/>
           <w:szCs w:val="22"/>
           <w:lang w:val="en-US" w:bidi="ar-SA"/>
@@ -1940,15 +2107,15 @@
         <w:autoSpaceDN w:val="0"/>
         <w:adjustRightInd w:val="0"/>
         <w:rPr>
-          <w:rFonts w:ascii="Courier New" w:hAnsi="Courier New" w:cs="Courier New"/>
-          <w:sz w:val="22"/>
-          <w:szCs w:val="22"/>
-          <w:lang w:val="en-US" w:bidi="ar-SA"/>
-        </w:rPr>
-      </w:pPr>
-      <w:r>
-        <w:rPr>
-          <w:rFonts w:ascii="Courier New" w:hAnsi="Courier New" w:cs="Courier New"/>
+          <w:rFonts w:asciiTheme="minorHAnsi" w:hAnsiTheme="minorHAnsi" w:cstheme="minorHAnsi"/>
+          <w:sz w:val="22"/>
+          <w:szCs w:val="22"/>
+          <w:lang w:val="en-US" w:bidi="ar-SA"/>
+        </w:rPr>
+      </w:pPr>
+      <w:r>
+        <w:rPr>
+          <w:rFonts w:asciiTheme="minorHAnsi" w:hAnsiTheme="minorHAnsi" w:cstheme="minorHAnsi"/>
           <w:sz w:val="22"/>
           <w:szCs w:val="22"/>
           <w:lang w:val="en-US" w:bidi="ar-SA"/>
@@ -1957,7 +2124,7 @@
       </w:r>
       <w:r>
         <w:rPr>
-          <w:rFonts w:ascii="Courier New" w:hAnsi="Courier New" w:cs="Courier New"/>
+          <w:rFonts w:asciiTheme="minorHAnsi" w:hAnsiTheme="minorHAnsi" w:cstheme="minorHAnsi"/>
           <w:sz w:val="22"/>
           <w:szCs w:val="22"/>
           <w:lang w:val="en-US" w:bidi="ar-SA"/>
@@ -1968,7 +2135,7 @@
       <w:proofErr w:type="spellStart"/>
       <w:r>
         <w:rPr>
-          <w:rFonts w:ascii="Courier New" w:hAnsi="Courier New" w:cs="Courier New"/>
+          <w:rFonts w:asciiTheme="minorHAnsi" w:hAnsiTheme="minorHAnsi" w:cstheme="minorHAnsi"/>
           <w:sz w:val="22"/>
           <w:szCs w:val="22"/>
           <w:lang w:val="en-US" w:bidi="ar-SA"/>
@@ -1978,7 +2145,7 @@
       <w:proofErr w:type="spellEnd"/>
       <w:r>
         <w:rPr>
-          <w:rFonts w:ascii="Courier New" w:hAnsi="Courier New" w:cs="Courier New"/>
+          <w:rFonts w:asciiTheme="minorHAnsi" w:hAnsiTheme="minorHAnsi" w:cstheme="minorHAnsi"/>
           <w:sz w:val="22"/>
           <w:szCs w:val="22"/>
           <w:lang w:val="en-US" w:bidi="ar-SA"/>
@@ -1988,7 +2155,7 @@
       <w:proofErr w:type="spellStart"/>
       <w:r>
         <w:rPr>
-          <w:rFonts w:ascii="Courier New" w:hAnsi="Courier New" w:cs="Courier New"/>
+          <w:rFonts w:asciiTheme="minorHAnsi" w:hAnsiTheme="minorHAnsi" w:cstheme="minorHAnsi"/>
           <w:sz w:val="22"/>
           <w:szCs w:val="22"/>
           <w:lang w:val="en-US" w:bidi="ar-SA"/>
@@ -1998,31 +2165,42 @@
       <w:proofErr w:type="spellEnd"/>
       <w:r>
         <w:rPr>
-          <w:rFonts w:ascii="Courier New" w:hAnsi="Courier New" w:cs="Courier New"/>
-          <w:sz w:val="22"/>
-          <w:szCs w:val="22"/>
-          <w:lang w:val="en-US" w:bidi="ar-SA"/>
-        </w:rPr>
-        <w:t xml:space="preserve"> = NULL;</w:t>
-      </w:r>
-    </w:p>
-    <w:p>
-      <w:pPr>
-        <w:widowControl/>
-        <w:suppressAutoHyphens w:val="0"/>
-        <w:autoSpaceDE w:val="0"/>
-        <w:autoSpaceDN w:val="0"/>
-        <w:adjustRightInd w:val="0"/>
-        <w:rPr>
-          <w:rFonts w:ascii="Courier New" w:hAnsi="Courier New" w:cs="Courier New"/>
-          <w:sz w:val="22"/>
-          <w:szCs w:val="22"/>
-          <w:lang w:val="en-US" w:bidi="ar-SA"/>
-        </w:rPr>
-      </w:pPr>
-      <w:r>
-        <w:rPr>
-          <w:rFonts w:ascii="Courier New" w:hAnsi="Courier New" w:cs="Courier New"/>
+          <w:rFonts w:asciiTheme="minorHAnsi" w:hAnsiTheme="minorHAnsi" w:cstheme="minorHAnsi"/>
+          <w:sz w:val="22"/>
+          <w:szCs w:val="22"/>
+          <w:lang w:val="en-US" w:bidi="ar-SA"/>
+        </w:rPr>
+        <w:t xml:space="preserve"> = </w:t>
+      </w:r>
+      <w:proofErr w:type="gramStart"/>
+      <w:r>
+        <w:rPr>
+          <w:rFonts w:asciiTheme="minorHAnsi" w:hAnsiTheme="minorHAnsi" w:cstheme="minorHAnsi"/>
+          <w:sz w:val="22"/>
+          <w:szCs w:val="22"/>
+          <w:lang w:val="en-US" w:bidi="ar-SA"/>
+        </w:rPr>
+        <w:t>NULL;</w:t>
+      </w:r>
+      <w:proofErr w:type="gramEnd"/>
+    </w:p>
+    <w:p>
+      <w:pPr>
+        <w:widowControl/>
+        <w:suppressAutoHyphens w:val="0"/>
+        <w:autoSpaceDE w:val="0"/>
+        <w:autoSpaceDN w:val="0"/>
+        <w:adjustRightInd w:val="0"/>
+        <w:rPr>
+          <w:rFonts w:asciiTheme="minorHAnsi" w:hAnsiTheme="minorHAnsi" w:cstheme="minorHAnsi"/>
+          <w:sz w:val="22"/>
+          <w:szCs w:val="22"/>
+          <w:lang w:val="en-US" w:bidi="ar-SA"/>
+        </w:rPr>
+      </w:pPr>
+      <w:r>
+        <w:rPr>
+          <w:rFonts w:asciiTheme="minorHAnsi" w:hAnsiTheme="minorHAnsi" w:cstheme="minorHAnsi"/>
           <w:sz w:val="22"/>
           <w:szCs w:val="22"/>
           <w:lang w:val="en-US" w:bidi="ar-SA"/>
@@ -2031,7 +2209,7 @@
       </w:r>
       <w:r>
         <w:rPr>
-          <w:rFonts w:ascii="Courier New" w:hAnsi="Courier New" w:cs="Courier New"/>
+          <w:rFonts w:asciiTheme="minorHAnsi" w:hAnsiTheme="minorHAnsi" w:cstheme="minorHAnsi"/>
           <w:sz w:val="22"/>
           <w:szCs w:val="22"/>
           <w:lang w:val="en-US" w:bidi="ar-SA"/>
@@ -2040,9 +2218,10 @@
         <w:t>if (</w:t>
       </w:r>
       <w:proofErr w:type="spellStart"/>
-      <w:r>
-        <w:rPr>
-          <w:rFonts w:ascii="Courier New" w:hAnsi="Courier New" w:cs="Courier New"/>
+      <w:proofErr w:type="gramStart"/>
+      <w:r>
+        <w:rPr>
+          <w:rFonts w:asciiTheme="minorHAnsi" w:hAnsiTheme="minorHAnsi" w:cstheme="minorHAnsi"/>
           <w:sz w:val="22"/>
           <w:szCs w:val="22"/>
           <w:lang w:val="en-US" w:bidi="ar-SA"/>
@@ -2052,31 +2231,41 @@
       <w:proofErr w:type="spellEnd"/>
       <w:r>
         <w:rPr>
-          <w:rFonts w:ascii="Courier New" w:hAnsi="Courier New" w:cs="Courier New"/>
-          <w:sz w:val="22"/>
-          <w:szCs w:val="22"/>
-          <w:lang w:val="en-US" w:bidi="ar-SA"/>
-        </w:rPr>
-        <w:t xml:space="preserve"> != count)</w:t>
-      </w:r>
-    </w:p>
-    <w:p>
-      <w:pPr>
-        <w:widowControl/>
-        <w:suppressAutoHyphens w:val="0"/>
-        <w:autoSpaceDE w:val="0"/>
-        <w:autoSpaceDN w:val="0"/>
-        <w:adjustRightInd w:val="0"/>
-        <w:rPr>
-          <w:rFonts w:ascii="Courier New" w:hAnsi="Courier New" w:cs="Courier New"/>
-          <w:sz w:val="22"/>
-          <w:szCs w:val="22"/>
-          <w:lang w:val="en-US" w:bidi="ar-SA"/>
-        </w:rPr>
-      </w:pPr>
-      <w:r>
-        <w:rPr>
-          <w:rFonts w:ascii="Courier New" w:hAnsi="Courier New" w:cs="Courier New"/>
+          <w:rFonts w:asciiTheme="minorHAnsi" w:hAnsiTheme="minorHAnsi" w:cstheme="minorHAnsi"/>
+          <w:sz w:val="22"/>
+          <w:szCs w:val="22"/>
+          <w:lang w:val="en-US" w:bidi="ar-SA"/>
+        </w:rPr>
+        <w:t xml:space="preserve"> !</w:t>
+      </w:r>
+      <w:proofErr w:type="gramEnd"/>
+      <w:r>
+        <w:rPr>
+          <w:rFonts w:asciiTheme="minorHAnsi" w:hAnsiTheme="minorHAnsi" w:cstheme="minorHAnsi"/>
+          <w:sz w:val="22"/>
+          <w:szCs w:val="22"/>
+          <w:lang w:val="en-US" w:bidi="ar-SA"/>
+        </w:rPr>
+        <w:t>= amount)</w:t>
+      </w:r>
+    </w:p>
+    <w:p>
+      <w:pPr>
+        <w:widowControl/>
+        <w:suppressAutoHyphens w:val="0"/>
+        <w:autoSpaceDE w:val="0"/>
+        <w:autoSpaceDN w:val="0"/>
+        <w:adjustRightInd w:val="0"/>
+        <w:rPr>
+          <w:rFonts w:asciiTheme="minorHAnsi" w:hAnsiTheme="minorHAnsi" w:cstheme="minorHAnsi"/>
+          <w:sz w:val="22"/>
+          <w:szCs w:val="22"/>
+          <w:lang w:val="en-US" w:bidi="ar-SA"/>
+        </w:rPr>
+      </w:pPr>
+      <w:r>
+        <w:rPr>
+          <w:rFonts w:asciiTheme="minorHAnsi" w:hAnsiTheme="minorHAnsi" w:cstheme="minorHAnsi"/>
           <w:sz w:val="22"/>
           <w:szCs w:val="22"/>
           <w:lang w:val="en-US" w:bidi="ar-SA"/>
@@ -2085,7 +2274,7 @@
       </w:r>
       <w:r>
         <w:rPr>
-          <w:rFonts w:ascii="Courier New" w:hAnsi="Courier New" w:cs="Courier New"/>
+          <w:rFonts w:asciiTheme="minorHAnsi" w:hAnsiTheme="minorHAnsi" w:cstheme="minorHAnsi"/>
           <w:sz w:val="22"/>
           <w:szCs w:val="22"/>
           <w:lang w:val="en-US" w:bidi="ar-SA"/>
@@ -2102,15 +2291,15 @@
         <w:autoSpaceDN w:val="0"/>
         <w:adjustRightInd w:val="0"/>
         <w:rPr>
-          <w:rFonts w:ascii="Courier New" w:hAnsi="Courier New" w:cs="Courier New"/>
-          <w:sz w:val="22"/>
-          <w:szCs w:val="22"/>
-          <w:lang w:val="en-US" w:bidi="ar-SA"/>
-        </w:rPr>
-      </w:pPr>
-      <w:r>
-        <w:rPr>
-          <w:rFonts w:ascii="Courier New" w:hAnsi="Courier New" w:cs="Courier New"/>
+          <w:rFonts w:asciiTheme="minorHAnsi" w:hAnsiTheme="minorHAnsi" w:cstheme="minorHAnsi"/>
+          <w:sz w:val="22"/>
+          <w:szCs w:val="22"/>
+          <w:lang w:val="en-US" w:bidi="ar-SA"/>
+        </w:rPr>
+      </w:pPr>
+      <w:r>
+        <w:rPr>
+          <w:rFonts w:asciiTheme="minorHAnsi" w:hAnsiTheme="minorHAnsi" w:cstheme="minorHAnsi"/>
           <w:sz w:val="22"/>
           <w:szCs w:val="22"/>
           <w:lang w:val="en-US" w:bidi="ar-SA"/>
@@ -2119,7 +2308,7 @@
       </w:r>
       <w:r>
         <w:rPr>
-          <w:rFonts w:ascii="Courier New" w:hAnsi="Courier New" w:cs="Courier New"/>
+          <w:rFonts w:asciiTheme="minorHAnsi" w:hAnsiTheme="minorHAnsi" w:cstheme="minorHAnsi"/>
           <w:sz w:val="22"/>
           <w:szCs w:val="22"/>
           <w:lang w:val="en-US" w:bidi="ar-SA"/>
@@ -2128,120 +2317,122 @@
       </w:r>
       <w:r>
         <w:rPr>
-          <w:rFonts w:ascii="Courier New" w:hAnsi="Courier New" w:cs="Courier New"/>
+          <w:rFonts w:asciiTheme="minorHAnsi" w:hAnsiTheme="minorHAnsi" w:cstheme="minorHAnsi"/>
+          <w:sz w:val="22"/>
+          <w:szCs w:val="22"/>
+          <w:lang w:val="en-US" w:bidi="ar-SA"/>
+        </w:rPr>
+        <w:t xml:space="preserve">   </w:t>
+      </w:r>
+      <w:proofErr w:type="spellStart"/>
+      <w:r>
+        <w:rPr>
+          <w:rFonts w:asciiTheme="minorHAnsi" w:hAnsiTheme="minorHAnsi" w:cstheme="minorHAnsi"/>
+          <w:sz w:val="22"/>
+          <w:szCs w:val="22"/>
+          <w:lang w:val="en-US" w:bidi="ar-SA"/>
+        </w:rPr>
+        <w:t>ms</w:t>
+      </w:r>
+      <w:proofErr w:type="spellEnd"/>
+      <w:r>
+        <w:rPr>
+          <w:rFonts w:asciiTheme="minorHAnsi" w:hAnsiTheme="minorHAnsi" w:cstheme="minorHAnsi"/>
+          <w:sz w:val="22"/>
+          <w:szCs w:val="22"/>
+          <w:lang w:val="en-US" w:bidi="ar-SA"/>
+        </w:rPr>
+        <w:t xml:space="preserve"> = </w:t>
+      </w:r>
+      <w:proofErr w:type="spellStart"/>
+      <w:proofErr w:type="gramStart"/>
+      <w:r>
+        <w:rPr>
+          <w:rFonts w:asciiTheme="minorHAnsi" w:hAnsiTheme="minorHAnsi" w:cstheme="minorHAnsi"/>
+          <w:sz w:val="22"/>
+          <w:szCs w:val="22"/>
+          <w:lang w:val="en-US" w:bidi="ar-SA"/>
+        </w:rPr>
+        <w:t>kmalloc</w:t>
+      </w:r>
+      <w:proofErr w:type="spellEnd"/>
+      <w:r>
+        <w:rPr>
+          <w:rFonts w:asciiTheme="minorHAnsi" w:hAnsiTheme="minorHAnsi" w:cstheme="minorHAnsi"/>
+          <w:sz w:val="22"/>
+          <w:szCs w:val="22"/>
+          <w:lang w:val="en-US" w:bidi="ar-SA"/>
+        </w:rPr>
+        <w:t>(</w:t>
+      </w:r>
+      <w:proofErr w:type="spellStart"/>
+      <w:proofErr w:type="gramEnd"/>
+      <w:r>
+        <w:rPr>
+          <w:rFonts w:asciiTheme="minorHAnsi" w:hAnsiTheme="minorHAnsi" w:cstheme="minorHAnsi"/>
+          <w:sz w:val="22"/>
+          <w:szCs w:val="22"/>
+          <w:lang w:val="en-US" w:bidi="ar-SA"/>
+        </w:rPr>
+        <w:t>sizeof</w:t>
+      </w:r>
+      <w:proofErr w:type="spellEnd"/>
+      <w:r>
+        <w:rPr>
+          <w:rFonts w:asciiTheme="minorHAnsi" w:hAnsiTheme="minorHAnsi" w:cstheme="minorHAnsi"/>
+          <w:sz w:val="22"/>
+          <w:szCs w:val="22"/>
+          <w:lang w:val="en-US" w:bidi="ar-SA"/>
+        </w:rPr>
+        <w:t xml:space="preserve">(struct </w:t>
+      </w:r>
+      <w:proofErr w:type="spellStart"/>
+      <w:r>
+        <w:rPr>
+          <w:rFonts w:asciiTheme="minorHAnsi" w:hAnsiTheme="minorHAnsi" w:cstheme="minorHAnsi"/>
+          <w:sz w:val="22"/>
+          <w:szCs w:val="22"/>
+          <w:lang w:val="en-US" w:bidi="ar-SA"/>
+        </w:rPr>
+        <w:t>my_struct</w:t>
+      </w:r>
+      <w:proofErr w:type="spellEnd"/>
+      <w:r>
+        <w:rPr>
+          <w:rFonts w:asciiTheme="minorHAnsi" w:hAnsiTheme="minorHAnsi" w:cstheme="minorHAnsi"/>
+          <w:sz w:val="22"/>
+          <w:szCs w:val="22"/>
+          <w:lang w:val="en-US" w:bidi="ar-SA"/>
+        </w:rPr>
+        <w:t>), GFP_KERNEL);</w:t>
+      </w:r>
+    </w:p>
+    <w:p>
+      <w:pPr>
+        <w:widowControl/>
+        <w:suppressAutoHyphens w:val="0"/>
+        <w:autoSpaceDE w:val="0"/>
+        <w:autoSpaceDN w:val="0"/>
+        <w:adjustRightInd w:val="0"/>
+        <w:rPr>
+          <w:rFonts w:asciiTheme="minorHAnsi" w:hAnsiTheme="minorHAnsi" w:cstheme="minorHAnsi"/>
+          <w:sz w:val="22"/>
+          <w:szCs w:val="22"/>
+          <w:lang w:val="en-US" w:bidi="ar-SA"/>
+        </w:rPr>
+      </w:pPr>
+      <w:r>
+        <w:rPr>
+          <w:rFonts w:asciiTheme="minorHAnsi" w:hAnsiTheme="minorHAnsi" w:cstheme="minorHAnsi"/>
           <w:sz w:val="22"/>
           <w:szCs w:val="22"/>
           <w:lang w:val="en-US" w:bidi="ar-SA"/>
         </w:rPr>
         <w:tab/>
       </w:r>
-      <w:proofErr w:type="spellStart"/>
-      <w:r>
-        <w:rPr>
-          <w:rFonts w:ascii="Courier New" w:hAnsi="Courier New" w:cs="Courier New"/>
-          <w:sz w:val="22"/>
-          <w:szCs w:val="22"/>
-          <w:lang w:val="en-US" w:bidi="ar-SA"/>
-        </w:rPr>
-        <w:t>ms</w:t>
-      </w:r>
-      <w:proofErr w:type="spellEnd"/>
-      <w:r>
-        <w:rPr>
-          <w:rFonts w:ascii="Courier New" w:hAnsi="Courier New" w:cs="Courier New"/>
-          <w:sz w:val="22"/>
-          <w:szCs w:val="22"/>
-          <w:lang w:val="en-US" w:bidi="ar-SA"/>
-        </w:rPr>
-        <w:t xml:space="preserve"> = </w:t>
-      </w:r>
-      <w:proofErr w:type="spellStart"/>
-      <w:r>
-        <w:rPr>
-          <w:rFonts w:ascii="Courier New" w:hAnsi="Courier New" w:cs="Courier New"/>
-          <w:sz w:val="22"/>
-          <w:szCs w:val="22"/>
-          <w:lang w:val="en-US" w:bidi="ar-SA"/>
-        </w:rPr>
-        <w:t>kmalloc</w:t>
-      </w:r>
-      <w:proofErr w:type="spellEnd"/>
-      <w:r>
-        <w:rPr>
-          <w:rFonts w:ascii="Courier New" w:hAnsi="Courier New" w:cs="Courier New"/>
-          <w:sz w:val="22"/>
-          <w:szCs w:val="22"/>
-          <w:lang w:val="en-US" w:bidi="ar-SA"/>
-        </w:rPr>
-        <w:t>(</w:t>
-      </w:r>
-      <w:proofErr w:type="spellStart"/>
-      <w:r>
-        <w:rPr>
-          <w:rFonts w:ascii="Courier New" w:hAnsi="Courier New" w:cs="Courier New"/>
-          <w:sz w:val="22"/>
-          <w:szCs w:val="22"/>
-          <w:lang w:val="en-US" w:bidi="ar-SA"/>
-        </w:rPr>
-        <w:t>sizeof</w:t>
-      </w:r>
-      <w:proofErr w:type="spellEnd"/>
-      <w:r>
-        <w:rPr>
-          <w:rFonts w:ascii="Courier New" w:hAnsi="Courier New" w:cs="Courier New"/>
-          <w:sz w:val="22"/>
-          <w:szCs w:val="22"/>
-          <w:lang w:val="en-US" w:bidi="ar-SA"/>
-        </w:rPr>
-        <w:t xml:space="preserve">(struct </w:t>
-      </w:r>
-      <w:proofErr w:type="spellStart"/>
-      <w:r>
-        <w:rPr>
-          <w:rFonts w:ascii="Courier New" w:hAnsi="Courier New" w:cs="Courier New"/>
-          <w:sz w:val="22"/>
-          <w:szCs w:val="22"/>
-          <w:lang w:val="en-US" w:bidi="ar-SA"/>
-        </w:rPr>
-        <w:t>my_struct</w:t>
-      </w:r>
-      <w:proofErr w:type="spellEnd"/>
-      <w:r>
-        <w:rPr>
-          <w:rFonts w:ascii="Courier New" w:hAnsi="Courier New" w:cs="Courier New"/>
-          <w:sz w:val="22"/>
-          <w:szCs w:val="22"/>
-          <w:lang w:val="en-US" w:bidi="ar-SA"/>
-        </w:rPr>
-        <w:t>), GFP_KERNEL);</w:t>
-      </w:r>
-    </w:p>
-    <w:p>
-      <w:pPr>
-        <w:widowControl/>
-        <w:suppressAutoHyphens w:val="0"/>
-        <w:autoSpaceDE w:val="0"/>
-        <w:autoSpaceDN w:val="0"/>
-        <w:adjustRightInd w:val="0"/>
-        <w:rPr>
-          <w:rFonts w:ascii="Courier New" w:hAnsi="Courier New" w:cs="Courier New"/>
-          <w:sz w:val="22"/>
-          <w:szCs w:val="22"/>
-          <w:lang w:val="en-US" w:bidi="ar-SA"/>
-        </w:rPr>
-      </w:pPr>
-      <w:r>
-        <w:rPr>
-          <w:rFonts w:ascii="Courier New" w:hAnsi="Courier New" w:cs="Courier New"/>
-          <w:sz w:val="22"/>
-          <w:szCs w:val="22"/>
-          <w:lang w:val="en-US" w:bidi="ar-SA"/>
-        </w:rPr>
-        <w:tab/>
-      </w:r>
-      <w:r>
-        <w:rPr>
-          <w:rFonts w:ascii="Courier New" w:hAnsi="Courier New" w:cs="Courier New"/>
+      <w:r>
+        <w:rPr>
+          <w:rFonts w:asciiTheme="minorHAnsi" w:hAnsiTheme="minorHAnsi" w:cstheme="minorHAnsi"/>
           <w:sz w:val="22"/>
           <w:szCs w:val="22"/>
           <w:lang w:val="en-US" w:bidi="ar-SA"/>
@@ -2258,15 +2449,15 @@
         <w:autoSpaceDN w:val="0"/>
         <w:adjustRightInd w:val="0"/>
         <w:rPr>
-          <w:rFonts w:ascii="Courier New" w:hAnsi="Courier New" w:cs="Courier New"/>
-          <w:sz w:val="22"/>
-          <w:szCs w:val="22"/>
-          <w:lang w:val="en-US" w:bidi="ar-SA"/>
-        </w:rPr>
-      </w:pPr>
-      <w:r>
-        <w:rPr>
-          <w:rFonts w:ascii="Courier New" w:hAnsi="Courier New" w:cs="Courier New"/>
+          <w:rFonts w:asciiTheme="minorHAnsi" w:hAnsiTheme="minorHAnsi" w:cstheme="minorHAnsi"/>
+          <w:sz w:val="22"/>
+          <w:szCs w:val="22"/>
+          <w:lang w:val="en-US" w:bidi="ar-SA"/>
+        </w:rPr>
+      </w:pPr>
+      <w:r>
+        <w:rPr>
+          <w:rFonts w:asciiTheme="minorHAnsi" w:hAnsiTheme="minorHAnsi" w:cstheme="minorHAnsi"/>
           <w:sz w:val="22"/>
           <w:szCs w:val="22"/>
           <w:lang w:val="en-US" w:bidi="ar-SA"/>
@@ -2275,7 +2466,7 @@
       </w:r>
       <w:r>
         <w:rPr>
-          <w:rFonts w:ascii="Courier New" w:hAnsi="Courier New" w:cs="Courier New"/>
+          <w:rFonts w:asciiTheme="minorHAnsi" w:hAnsiTheme="minorHAnsi" w:cstheme="minorHAnsi"/>
           <w:sz w:val="22"/>
           <w:szCs w:val="22"/>
           <w:lang w:val="en-US" w:bidi="ar-SA"/>
@@ -2285,7 +2476,7 @@
       <w:proofErr w:type="spellStart"/>
       <w:r>
         <w:rPr>
-          <w:rFonts w:ascii="Courier New" w:hAnsi="Courier New" w:cs="Courier New"/>
+          <w:rFonts w:asciiTheme="minorHAnsi" w:hAnsiTheme="minorHAnsi" w:cstheme="minorHAnsi"/>
           <w:sz w:val="22"/>
           <w:szCs w:val="22"/>
           <w:lang w:val="en-US" w:bidi="ar-SA"/>
@@ -2295,7 +2486,7 @@
       <w:proofErr w:type="spellEnd"/>
       <w:r>
         <w:rPr>
-          <w:rFonts w:ascii="Courier New" w:hAnsi="Courier New" w:cs="Courier New"/>
+          <w:rFonts w:asciiTheme="minorHAnsi" w:hAnsiTheme="minorHAnsi" w:cstheme="minorHAnsi"/>
           <w:sz w:val="22"/>
           <w:szCs w:val="22"/>
           <w:lang w:val="en-US" w:bidi="ar-SA"/>
@@ -2305,41 +2496,61 @@
       <w:proofErr w:type="spellStart"/>
       <w:r>
         <w:rPr>
-          <w:rFonts w:ascii="Courier New" w:hAnsi="Courier New" w:cs="Courier New"/>
-          <w:sz w:val="22"/>
-          <w:szCs w:val="22"/>
-          <w:lang w:val="en-US" w:bidi="ar-SA"/>
-        </w:rPr>
-        <w:t>ktime_get</w:t>
-      </w:r>
-      <w:proofErr w:type="spellEnd"/>
-      <w:r>
-        <w:rPr>
-          <w:rFonts w:ascii="Courier New" w:hAnsi="Courier New" w:cs="Courier New"/>
-          <w:sz w:val="22"/>
-          <w:szCs w:val="22"/>
-          <w:lang w:val="en-US" w:bidi="ar-SA"/>
-        </w:rPr>
-        <w:t>();</w:t>
-      </w:r>
-    </w:p>
-    <w:p>
-      <w:pPr>
-        <w:widowControl/>
-        <w:suppressAutoHyphens w:val="0"/>
-        <w:autoSpaceDE w:val="0"/>
-        <w:autoSpaceDN w:val="0"/>
-        <w:adjustRightInd w:val="0"/>
-        <w:rPr>
-          <w:rFonts w:ascii="Courier New" w:hAnsi="Courier New" w:cs="Courier New"/>
-          <w:sz w:val="22"/>
-          <w:szCs w:val="22"/>
-          <w:lang w:val="en-US" w:bidi="ar-SA"/>
-        </w:rPr>
-      </w:pPr>
-      <w:r>
-        <w:rPr>
-          <w:rFonts w:ascii="Courier New" w:hAnsi="Courier New" w:cs="Courier New"/>
+          <w:rFonts w:asciiTheme="minorHAnsi" w:hAnsiTheme="minorHAnsi" w:cstheme="minorHAnsi"/>
+          <w:sz w:val="22"/>
+          <w:szCs w:val="22"/>
+          <w:lang w:val="en-US" w:bidi="ar-SA"/>
+        </w:rPr>
+        <w:t>ktime_</w:t>
+      </w:r>
+      <w:proofErr w:type="gramStart"/>
+      <w:r>
+        <w:rPr>
+          <w:rFonts w:asciiTheme="minorHAnsi" w:hAnsiTheme="minorHAnsi" w:cstheme="minorHAnsi"/>
+          <w:sz w:val="22"/>
+          <w:szCs w:val="22"/>
+          <w:lang w:val="en-US" w:bidi="ar-SA"/>
+        </w:rPr>
+        <w:t>get</w:t>
+      </w:r>
+      <w:proofErr w:type="spellEnd"/>
+      <w:r>
+        <w:rPr>
+          <w:rFonts w:asciiTheme="minorHAnsi" w:hAnsiTheme="minorHAnsi" w:cstheme="minorHAnsi"/>
+          <w:sz w:val="22"/>
+          <w:szCs w:val="22"/>
+          <w:lang w:val="en-US" w:bidi="ar-SA"/>
+        </w:rPr>
+        <w:t>(</w:t>
+      </w:r>
+      <w:proofErr w:type="gramEnd"/>
+      <w:r>
+        <w:rPr>
+          <w:rFonts w:asciiTheme="minorHAnsi" w:hAnsiTheme="minorHAnsi" w:cstheme="minorHAnsi"/>
+          <w:sz w:val="22"/>
+          <w:szCs w:val="22"/>
+          <w:lang w:val="en-US" w:bidi="ar-SA"/>
+        </w:rPr>
+        <w:t>);</w:t>
+      </w:r>
+    </w:p>
+    <w:p>
+      <w:pPr>
+        <w:widowControl/>
+        <w:suppressAutoHyphens w:val="0"/>
+        <w:autoSpaceDE w:val="0"/>
+        <w:autoSpaceDN w:val="0"/>
+        <w:adjustRightInd w:val="0"/>
+        <w:rPr>
+          <w:rFonts w:asciiTheme="minorHAnsi" w:hAnsiTheme="minorHAnsi" w:cstheme="minorHAnsi"/>
+          <w:sz w:val="22"/>
+          <w:szCs w:val="22"/>
+          <w:lang w:val="en-US" w:bidi="ar-SA"/>
+        </w:rPr>
+      </w:pPr>
+      <w:r>
+        <w:rPr>
+          <w:rFonts w:asciiTheme="minorHAnsi" w:hAnsiTheme="minorHAnsi" w:cstheme="minorHAnsi"/>
           <w:sz w:val="22"/>
           <w:szCs w:val="22"/>
           <w:lang w:val="en-US" w:bidi="ar-SA"/>
@@ -2348,7 +2559,7 @@
       </w:r>
       <w:r>
         <w:rPr>
-          <w:rFonts w:ascii="Courier New" w:hAnsi="Courier New" w:cs="Courier New"/>
+          <w:rFonts w:asciiTheme="minorHAnsi" w:hAnsiTheme="minorHAnsi" w:cstheme="minorHAnsi"/>
           <w:sz w:val="22"/>
           <w:szCs w:val="22"/>
           <w:lang w:val="en-US" w:bidi="ar-SA"/>
@@ -2358,7 +2569,7 @@
       <w:proofErr w:type="spellStart"/>
       <w:r>
         <w:rPr>
-          <w:rFonts w:ascii="Courier New" w:hAnsi="Courier New" w:cs="Courier New"/>
+          <w:rFonts w:asciiTheme="minorHAnsi" w:hAnsiTheme="minorHAnsi" w:cstheme="minorHAnsi"/>
           <w:sz w:val="22"/>
           <w:szCs w:val="22"/>
           <w:lang w:val="en-US" w:bidi="ar-SA"/>
@@ -2368,7 +2579,7 @@
       <w:proofErr w:type="spellEnd"/>
       <w:r>
         <w:rPr>
-          <w:rFonts w:ascii="Courier New" w:hAnsi="Courier New" w:cs="Courier New"/>
+          <w:rFonts w:asciiTheme="minorHAnsi" w:hAnsiTheme="minorHAnsi" w:cstheme="minorHAnsi"/>
           <w:sz w:val="22"/>
           <w:szCs w:val="22"/>
           <w:lang w:val="en-US" w:bidi="ar-SA"/>
@@ -2378,7 +2589,7 @@
       <w:proofErr w:type="spellStart"/>
       <w:r>
         <w:rPr>
-          <w:rFonts w:ascii="Courier New" w:hAnsi="Courier New" w:cs="Courier New"/>
+          <w:rFonts w:asciiTheme="minorHAnsi" w:hAnsiTheme="minorHAnsi" w:cstheme="minorHAnsi"/>
           <w:sz w:val="22"/>
           <w:szCs w:val="22"/>
           <w:lang w:val="en-US" w:bidi="ar-SA"/>
@@ -2388,7 +2599,7 @@
       <w:proofErr w:type="spellEnd"/>
       <w:r>
         <w:rPr>
-          <w:rFonts w:ascii="Courier New" w:hAnsi="Courier New" w:cs="Courier New"/>
+          <w:rFonts w:asciiTheme="minorHAnsi" w:hAnsiTheme="minorHAnsi" w:cstheme="minorHAnsi"/>
           <w:sz w:val="22"/>
           <w:szCs w:val="22"/>
           <w:lang w:val="en-US" w:bidi="ar-SA"/>
@@ -2398,7 +2609,7 @@
       <w:proofErr w:type="spellStart"/>
       <w:r>
         <w:rPr>
-          <w:rFonts w:ascii="Courier New" w:hAnsi="Courier New" w:cs="Courier New"/>
+          <w:rFonts w:asciiTheme="minorHAnsi" w:hAnsiTheme="minorHAnsi" w:cstheme="minorHAnsi"/>
           <w:sz w:val="22"/>
           <w:szCs w:val="22"/>
           <w:lang w:val="en-US" w:bidi="ar-SA"/>
@@ -2408,7 +2619,7 @@
       <w:proofErr w:type="spellEnd"/>
       <w:r>
         <w:rPr>
-          <w:rFonts w:ascii="Courier New" w:hAnsi="Courier New" w:cs="Courier New"/>
+          <w:rFonts w:asciiTheme="minorHAnsi" w:hAnsiTheme="minorHAnsi" w:cstheme="minorHAnsi"/>
           <w:sz w:val="22"/>
           <w:szCs w:val="22"/>
           <w:lang w:val="en-US" w:bidi="ar-SA"/>
@@ -2418,7 +2629,7 @@
       <w:proofErr w:type="spellStart"/>
       <w:r>
         <w:rPr>
-          <w:rFonts w:ascii="Courier New" w:hAnsi="Courier New" w:cs="Courier New"/>
+          <w:rFonts w:asciiTheme="minorHAnsi" w:hAnsiTheme="minorHAnsi" w:cstheme="minorHAnsi"/>
           <w:sz w:val="22"/>
           <w:szCs w:val="22"/>
           <w:lang w:val="en-US" w:bidi="ar-SA"/>
@@ -2426,33 +2637,35 @@
         <w:t>my_list_head</w:t>
       </w:r>
       <w:proofErr w:type="spellEnd"/>
-      <w:r>
-        <w:rPr>
-          <w:rFonts w:ascii="Courier New" w:hAnsi="Courier New" w:cs="Courier New"/>
+      <w:proofErr w:type="gramStart"/>
+      <w:r>
+        <w:rPr>
+          <w:rFonts w:asciiTheme="minorHAnsi" w:hAnsiTheme="minorHAnsi" w:cstheme="minorHAnsi"/>
           <w:sz w:val="22"/>
           <w:szCs w:val="22"/>
           <w:lang w:val="en-US" w:bidi="ar-SA"/>
         </w:rPr>
         <w:t>);</w:t>
       </w:r>
-    </w:p>
-    <w:p>
-      <w:pPr>
-        <w:widowControl/>
-        <w:suppressAutoHyphens w:val="0"/>
-        <w:autoSpaceDE w:val="0"/>
-        <w:autoSpaceDN w:val="0"/>
-        <w:adjustRightInd w:val="0"/>
-        <w:rPr>
-          <w:rFonts w:ascii="Courier New" w:hAnsi="Courier New" w:cs="Courier New"/>
-          <w:sz w:val="22"/>
-          <w:szCs w:val="22"/>
-          <w:lang w:val="en-US" w:bidi="ar-SA"/>
-        </w:rPr>
-      </w:pPr>
-      <w:r>
-        <w:rPr>
-          <w:rFonts w:ascii="Courier New" w:hAnsi="Courier New" w:cs="Courier New"/>
+      <w:proofErr w:type="gramEnd"/>
+    </w:p>
+    <w:p>
+      <w:pPr>
+        <w:widowControl/>
+        <w:suppressAutoHyphens w:val="0"/>
+        <w:autoSpaceDE w:val="0"/>
+        <w:autoSpaceDN w:val="0"/>
+        <w:adjustRightInd w:val="0"/>
+        <w:rPr>
+          <w:rFonts w:asciiTheme="minorHAnsi" w:hAnsiTheme="minorHAnsi" w:cstheme="minorHAnsi"/>
+          <w:sz w:val="22"/>
+          <w:szCs w:val="22"/>
+          <w:lang w:val="en-US" w:bidi="ar-SA"/>
+        </w:rPr>
+      </w:pPr>
+      <w:r>
+        <w:rPr>
+          <w:rFonts w:asciiTheme="minorHAnsi" w:hAnsiTheme="minorHAnsi" w:cstheme="minorHAnsi"/>
           <w:sz w:val="22"/>
           <w:szCs w:val="22"/>
           <w:lang w:val="en-US" w:bidi="ar-SA"/>
@@ -2461,7 +2674,7 @@
       </w:r>
       <w:r>
         <w:rPr>
-          <w:rFonts w:ascii="Courier New" w:hAnsi="Courier New" w:cs="Courier New"/>
+          <w:rFonts w:asciiTheme="minorHAnsi" w:hAnsiTheme="minorHAnsi" w:cstheme="minorHAnsi"/>
           <w:sz w:val="22"/>
           <w:szCs w:val="22"/>
           <w:lang w:val="en-US" w:bidi="ar-SA"/>
@@ -2471,41 +2684,61 @@
       <w:proofErr w:type="spellStart"/>
       <w:r>
         <w:rPr>
-          <w:rFonts w:ascii="Courier New" w:hAnsi="Courier New" w:cs="Courier New"/>
-          <w:sz w:val="22"/>
-          <w:szCs w:val="22"/>
-          <w:lang w:val="en-US" w:bidi="ar-SA"/>
-        </w:rPr>
-        <w:t>pr_info</w:t>
-      </w:r>
-      <w:proofErr w:type="spellEnd"/>
-      <w:r>
-        <w:rPr>
-          <w:rFonts w:ascii="Courier New" w:hAnsi="Courier New" w:cs="Courier New"/>
-          <w:sz w:val="22"/>
-          <w:szCs w:val="22"/>
-          <w:lang w:val="en-US" w:bidi="ar-SA"/>
-        </w:rPr>
-        <w:t>("Hello, world!");</w:t>
-      </w:r>
-    </w:p>
-    <w:p>
-      <w:pPr>
-        <w:widowControl/>
-        <w:suppressAutoHyphens w:val="0"/>
-        <w:autoSpaceDE w:val="0"/>
-        <w:autoSpaceDN w:val="0"/>
-        <w:adjustRightInd w:val="0"/>
-        <w:rPr>
-          <w:rFonts w:ascii="Courier New" w:hAnsi="Courier New" w:cs="Courier New"/>
-          <w:sz w:val="22"/>
-          <w:szCs w:val="22"/>
-          <w:lang w:val="en-US" w:bidi="ar-SA"/>
-        </w:rPr>
-      </w:pPr>
-      <w:r>
-        <w:rPr>
-          <w:rFonts w:ascii="Courier New" w:hAnsi="Courier New" w:cs="Courier New"/>
+          <w:rFonts w:asciiTheme="minorHAnsi" w:hAnsiTheme="minorHAnsi" w:cstheme="minorHAnsi"/>
+          <w:sz w:val="22"/>
+          <w:szCs w:val="22"/>
+          <w:lang w:val="en-US" w:bidi="ar-SA"/>
+        </w:rPr>
+        <w:t>pr_</w:t>
+      </w:r>
+      <w:proofErr w:type="gramStart"/>
+      <w:r>
+        <w:rPr>
+          <w:rFonts w:asciiTheme="minorHAnsi" w:hAnsiTheme="minorHAnsi" w:cstheme="minorHAnsi"/>
+          <w:sz w:val="22"/>
+          <w:szCs w:val="22"/>
+          <w:lang w:val="en-US" w:bidi="ar-SA"/>
+        </w:rPr>
+        <w:t>info</w:t>
+      </w:r>
+      <w:proofErr w:type="spellEnd"/>
+      <w:r>
+        <w:rPr>
+          <w:rFonts w:asciiTheme="minorHAnsi" w:hAnsiTheme="minorHAnsi" w:cstheme="minorHAnsi"/>
+          <w:sz w:val="22"/>
+          <w:szCs w:val="22"/>
+          <w:lang w:val="en-US" w:bidi="ar-SA"/>
+        </w:rPr>
+        <w:t>(</w:t>
+      </w:r>
+      <w:proofErr w:type="gramEnd"/>
+      <w:r>
+        <w:rPr>
+          <w:rFonts w:asciiTheme="minorHAnsi" w:hAnsiTheme="minorHAnsi" w:cstheme="minorHAnsi"/>
+          <w:sz w:val="22"/>
+          <w:szCs w:val="22"/>
+          <w:lang w:val="en-US" w:bidi="ar-SA"/>
+        </w:rPr>
+        <w:t>"Hello, world!\n");</w:t>
+      </w:r>
+    </w:p>
+    <w:p>
+      <w:pPr>
+        <w:widowControl/>
+        <w:suppressAutoHyphens w:val="0"/>
+        <w:autoSpaceDE w:val="0"/>
+        <w:autoSpaceDN w:val="0"/>
+        <w:adjustRightInd w:val="0"/>
+        <w:rPr>
+          <w:rFonts w:asciiTheme="minorHAnsi" w:hAnsiTheme="minorHAnsi" w:cstheme="minorHAnsi"/>
+          <w:sz w:val="22"/>
+          <w:szCs w:val="22"/>
+          <w:lang w:val="en-US" w:bidi="ar-SA"/>
+        </w:rPr>
+      </w:pPr>
+      <w:r>
+        <w:rPr>
+          <w:rFonts w:asciiTheme="minorHAnsi" w:hAnsiTheme="minorHAnsi" w:cstheme="minorHAnsi"/>
           <w:sz w:val="22"/>
           <w:szCs w:val="22"/>
           <w:lang w:val="en-US" w:bidi="ar-SA"/>
@@ -2522,173 +2755,179 @@
         <w:autoSpaceDN w:val="0"/>
         <w:adjustRightInd w:val="0"/>
         <w:rPr>
-          <w:rFonts w:ascii="Courier New" w:hAnsi="Courier New" w:cs="Courier New"/>
-          <w:sz w:val="22"/>
-          <w:szCs w:val="22"/>
-          <w:lang w:val="en-US" w:bidi="ar-SA"/>
-        </w:rPr>
-      </w:pPr>
-      <w:r>
-        <w:rPr>
-          <w:rFonts w:ascii="Courier New" w:hAnsi="Courier New" w:cs="Courier New"/>
-          <w:sz w:val="22"/>
-          <w:szCs w:val="22"/>
-          <w:lang w:val="en-US" w:bidi="ar-SA"/>
-        </w:rPr>
+          <w:rFonts w:asciiTheme="minorHAnsi" w:hAnsiTheme="minorHAnsi" w:cstheme="minorHAnsi"/>
+          <w:sz w:val="22"/>
+          <w:szCs w:val="22"/>
+          <w:lang w:val="en-US" w:bidi="ar-SA"/>
+        </w:rPr>
+      </w:pPr>
+      <w:r>
+        <w:rPr>
+          <w:rFonts w:asciiTheme="minorHAnsi" w:hAnsiTheme="minorHAnsi" w:cstheme="minorHAnsi"/>
+          <w:sz w:val="22"/>
+          <w:szCs w:val="22"/>
+          <w:lang w:val="en-US" w:bidi="ar-SA"/>
+        </w:rPr>
+        <w:t xml:space="preserve">return </w:t>
+      </w:r>
+      <w:proofErr w:type="gramStart"/>
+      <w:r>
+        <w:rPr>
+          <w:rFonts w:asciiTheme="minorHAnsi" w:hAnsiTheme="minorHAnsi" w:cstheme="minorHAnsi"/>
+          <w:sz w:val="22"/>
+          <w:szCs w:val="22"/>
+          <w:lang w:val="en-US" w:bidi="ar-SA"/>
+        </w:rPr>
+        <w:t>0;</w:t>
+      </w:r>
+      <w:proofErr w:type="gramEnd"/>
+    </w:p>
+    <w:p>
+      <w:pPr>
+        <w:widowControl/>
+        <w:suppressAutoHyphens w:val="0"/>
+        <w:autoSpaceDE w:val="0"/>
+        <w:autoSpaceDN w:val="0"/>
+        <w:adjustRightInd w:val="0"/>
+        <w:rPr>
+          <w:rFonts w:asciiTheme="minorHAnsi" w:hAnsiTheme="minorHAnsi" w:cstheme="minorHAnsi"/>
+          <w:sz w:val="22"/>
+          <w:szCs w:val="22"/>
+          <w:lang w:val="en-US" w:bidi="ar-SA"/>
+        </w:rPr>
+      </w:pPr>
+      <w:r>
+        <w:rPr>
+          <w:rFonts w:asciiTheme="minorHAnsi" w:hAnsiTheme="minorHAnsi" w:cstheme="minorHAnsi"/>
+          <w:sz w:val="22"/>
+          <w:szCs w:val="22"/>
+          <w:lang w:val="en-US" w:bidi="ar-SA"/>
+        </w:rPr>
+        <w:t>}</w:t>
+      </w:r>
+    </w:p>
+    <w:p>
+      <w:pPr>
+        <w:widowControl/>
+        <w:suppressAutoHyphens w:val="0"/>
+        <w:autoSpaceDE w:val="0"/>
+        <w:autoSpaceDN w:val="0"/>
+        <w:adjustRightInd w:val="0"/>
+        <w:rPr>
+          <w:rFonts w:asciiTheme="minorHAnsi" w:hAnsiTheme="minorHAnsi" w:cstheme="minorHAnsi"/>
+          <w:sz w:val="22"/>
+          <w:szCs w:val="22"/>
+          <w:lang w:val="en-US" w:bidi="ar-SA"/>
+        </w:rPr>
+      </w:pPr>
+      <w:r>
+        <w:rPr>
+          <w:rFonts w:asciiTheme="minorHAnsi" w:hAnsiTheme="minorHAnsi" w:cstheme="minorHAnsi"/>
+          <w:sz w:val="22"/>
+          <w:szCs w:val="22"/>
+          <w:lang w:val="en-US" w:bidi="ar-SA"/>
+        </w:rPr>
+        <w:t xml:space="preserve">static void __exit </w:t>
+      </w:r>
+      <w:proofErr w:type="spellStart"/>
+      <w:r>
+        <w:rPr>
+          <w:rFonts w:asciiTheme="minorHAnsi" w:hAnsiTheme="minorHAnsi" w:cstheme="minorHAnsi"/>
+          <w:sz w:val="22"/>
+          <w:szCs w:val="22"/>
+          <w:lang w:val="en-US" w:bidi="ar-SA"/>
+        </w:rPr>
+        <w:t>hello_exit</w:t>
+      </w:r>
+      <w:proofErr w:type="spellEnd"/>
+      <w:r>
+        <w:rPr>
+          <w:rFonts w:asciiTheme="minorHAnsi" w:hAnsiTheme="minorHAnsi" w:cstheme="minorHAnsi"/>
+          <w:sz w:val="22"/>
+          <w:szCs w:val="22"/>
+          <w:lang w:val="en-US" w:bidi="ar-SA"/>
+        </w:rPr>
+        <w:t>(void)</w:t>
+      </w:r>
+    </w:p>
+    <w:p>
+      <w:pPr>
+        <w:widowControl/>
+        <w:suppressAutoHyphens w:val="0"/>
+        <w:autoSpaceDE w:val="0"/>
+        <w:autoSpaceDN w:val="0"/>
+        <w:adjustRightInd w:val="0"/>
+        <w:rPr>
+          <w:rFonts w:asciiTheme="minorHAnsi" w:hAnsiTheme="minorHAnsi" w:cstheme="minorHAnsi"/>
+          <w:sz w:val="22"/>
+          <w:szCs w:val="22"/>
+          <w:lang w:val="en-US" w:bidi="ar-SA"/>
+        </w:rPr>
+      </w:pPr>
+      <w:r>
+        <w:rPr>
+          <w:rFonts w:asciiTheme="minorHAnsi" w:hAnsiTheme="minorHAnsi" w:cstheme="minorHAnsi"/>
+          <w:sz w:val="22"/>
+          <w:szCs w:val="22"/>
+          <w:lang w:val="en-US" w:bidi="ar-SA"/>
+        </w:rPr>
+        <w:t>{</w:t>
+      </w:r>
+    </w:p>
+    <w:p>
+      <w:pPr>
+        <w:widowControl/>
+        <w:suppressAutoHyphens w:val="0"/>
+        <w:autoSpaceDE w:val="0"/>
+        <w:autoSpaceDN w:val="0"/>
+        <w:adjustRightInd w:val="0"/>
+        <w:rPr>
+          <w:rFonts w:asciiTheme="minorHAnsi" w:hAnsiTheme="minorHAnsi" w:cstheme="minorHAnsi"/>
+          <w:sz w:val="22"/>
+          <w:szCs w:val="22"/>
+          <w:lang w:val="en-US" w:bidi="ar-SA"/>
+        </w:rPr>
+      </w:pPr>
+      <w:r>
+        <w:rPr>
+          <w:rFonts w:asciiTheme="minorHAnsi" w:hAnsiTheme="minorHAnsi" w:cstheme="minorHAnsi"/>
+          <w:sz w:val="22"/>
+          <w:szCs w:val="22"/>
+          <w:lang w:val="en-US" w:bidi="ar-SA"/>
+        </w:rPr>
+        <w:lastRenderedPageBreak/>
         <w:tab/>
-        <w:t>return 0;</w:t>
-      </w:r>
-    </w:p>
-    <w:p>
-      <w:pPr>
-        <w:widowControl/>
-        <w:suppressAutoHyphens w:val="0"/>
-        <w:autoSpaceDE w:val="0"/>
-        <w:autoSpaceDN w:val="0"/>
-        <w:adjustRightInd w:val="0"/>
-        <w:rPr>
-          <w:rFonts w:ascii="Courier New" w:hAnsi="Courier New" w:cs="Courier New"/>
-          <w:sz w:val="22"/>
-          <w:szCs w:val="22"/>
-          <w:lang w:val="en-US" w:bidi="ar-SA"/>
-        </w:rPr>
-      </w:pPr>
-      <w:r>
-        <w:rPr>
-          <w:rFonts w:ascii="Courier New" w:hAnsi="Courier New" w:cs="Courier New"/>
-          <w:sz w:val="22"/>
-          <w:szCs w:val="22"/>
-          <w:lang w:val="en-US" w:bidi="ar-SA"/>
-        </w:rPr>
-        <w:t>}</w:t>
-      </w:r>
-    </w:p>
-    <w:p>
-      <w:pPr>
-        <w:widowControl/>
-        <w:suppressAutoHyphens w:val="0"/>
-        <w:autoSpaceDE w:val="0"/>
-        <w:autoSpaceDN w:val="0"/>
-        <w:adjustRightInd w:val="0"/>
-        <w:rPr>
-          <w:rFonts w:ascii="Courier New" w:hAnsi="Courier New" w:cs="Courier New"/>
-          <w:sz w:val="22"/>
-          <w:szCs w:val="22"/>
-          <w:lang w:val="en-US" w:bidi="ar-SA"/>
-        </w:rPr>
-      </w:pPr>
-    </w:p>
-    <w:p>
-      <w:pPr>
-        <w:widowControl/>
-        <w:suppressAutoHyphens w:val="0"/>
-        <w:autoSpaceDE w:val="0"/>
-        <w:autoSpaceDN w:val="0"/>
-        <w:adjustRightInd w:val="0"/>
-        <w:rPr>
-          <w:rFonts w:ascii="Courier New" w:hAnsi="Courier New" w:cs="Courier New"/>
-          <w:sz w:val="22"/>
-          <w:szCs w:val="22"/>
-          <w:lang w:val="en-US" w:bidi="ar-SA"/>
-        </w:rPr>
-      </w:pPr>
-      <w:r>
-        <w:rPr>
-          <w:rFonts w:ascii="Courier New" w:hAnsi="Courier New" w:cs="Courier New"/>
-          <w:sz w:val="22"/>
-          <w:szCs w:val="22"/>
-          <w:lang w:val="en-US" w:bidi="ar-SA"/>
-        </w:rPr>
-        <w:t xml:space="preserve">static void __exit </w:t>
-      </w:r>
-      <w:proofErr w:type="spellStart"/>
-      <w:r>
-        <w:rPr>
-          <w:rFonts w:ascii="Courier New" w:hAnsi="Courier New" w:cs="Courier New"/>
-          <w:sz w:val="22"/>
-          <w:szCs w:val="22"/>
-          <w:lang w:val="en-US" w:bidi="ar-SA"/>
-        </w:rPr>
-        <w:t>hello_exit</w:t>
-      </w:r>
-      <w:proofErr w:type="spellEnd"/>
-      <w:r>
-        <w:rPr>
-          <w:rFonts w:ascii="Courier New" w:hAnsi="Courier New" w:cs="Courier New"/>
-          <w:sz w:val="22"/>
-          <w:szCs w:val="22"/>
-          <w:lang w:val="en-US" w:bidi="ar-SA"/>
-        </w:rPr>
-        <w:t>(void)</w:t>
-      </w:r>
-    </w:p>
-    <w:p>
-      <w:pPr>
-        <w:widowControl/>
-        <w:suppressAutoHyphens w:val="0"/>
-        <w:autoSpaceDE w:val="0"/>
-        <w:autoSpaceDN w:val="0"/>
-        <w:adjustRightInd w:val="0"/>
-        <w:rPr>
-          <w:rFonts w:ascii="Courier New" w:hAnsi="Courier New" w:cs="Courier New"/>
-          <w:sz w:val="22"/>
-          <w:szCs w:val="22"/>
-          <w:lang w:val="en-US" w:bidi="ar-SA"/>
-        </w:rPr>
-      </w:pPr>
-      <w:r>
-        <w:rPr>
-          <w:rFonts w:ascii="Courier New" w:hAnsi="Courier New" w:cs="Courier New"/>
-          <w:sz w:val="22"/>
-          <w:szCs w:val="22"/>
-          <w:lang w:val="en-US" w:bidi="ar-SA"/>
-        </w:rPr>
-        <w:lastRenderedPageBreak/>
-        <w:t>{</w:t>
-      </w:r>
-    </w:p>
-    <w:p>
-      <w:pPr>
-        <w:widowControl/>
-        <w:suppressAutoHyphens w:val="0"/>
-        <w:autoSpaceDE w:val="0"/>
-        <w:autoSpaceDN w:val="0"/>
-        <w:adjustRightInd w:val="0"/>
-        <w:rPr>
-          <w:rFonts w:ascii="Courier New" w:hAnsi="Courier New" w:cs="Courier New"/>
-          <w:sz w:val="22"/>
-          <w:szCs w:val="22"/>
-          <w:lang w:val="en-US" w:bidi="ar-SA"/>
-        </w:rPr>
-      </w:pPr>
-      <w:r>
-        <w:rPr>
-          <w:rFonts w:ascii="Courier New" w:hAnsi="Courier New" w:cs="Courier New"/>
-          <w:sz w:val="22"/>
-          <w:szCs w:val="22"/>
-          <w:lang w:val="en-US" w:bidi="ar-SA"/>
-        </w:rPr>
-        <w:tab/>
-        <w:t>int count = 0;</w:t>
-      </w:r>
-    </w:p>
-    <w:p>
-      <w:pPr>
-        <w:widowControl/>
-        <w:suppressAutoHyphens w:val="0"/>
-        <w:autoSpaceDE w:val="0"/>
-        <w:autoSpaceDN w:val="0"/>
-        <w:adjustRightInd w:val="0"/>
-        <w:rPr>
-          <w:rFonts w:ascii="Courier New" w:hAnsi="Courier New" w:cs="Courier New"/>
-          <w:sz w:val="22"/>
-          <w:szCs w:val="22"/>
-          <w:lang w:val="en-US" w:bidi="ar-SA"/>
-        </w:rPr>
-      </w:pPr>
-      <w:r>
-        <w:rPr>
-          <w:rFonts w:ascii="Courier New" w:hAnsi="Courier New" w:cs="Courier New"/>
+        <w:t xml:space="preserve">int amount = </w:t>
+      </w:r>
+      <w:proofErr w:type="gramStart"/>
+      <w:r>
+        <w:rPr>
+          <w:rFonts w:asciiTheme="minorHAnsi" w:hAnsiTheme="minorHAnsi" w:cstheme="minorHAnsi"/>
+          <w:sz w:val="22"/>
+          <w:szCs w:val="22"/>
+          <w:lang w:val="en-US" w:bidi="ar-SA"/>
+        </w:rPr>
+        <w:t>0;</w:t>
+      </w:r>
+      <w:proofErr w:type="gramEnd"/>
+    </w:p>
+    <w:p>
+      <w:pPr>
+        <w:widowControl/>
+        <w:suppressAutoHyphens w:val="0"/>
+        <w:autoSpaceDE w:val="0"/>
+        <w:autoSpaceDN w:val="0"/>
+        <w:adjustRightInd w:val="0"/>
+        <w:rPr>
+          <w:rFonts w:asciiTheme="minorHAnsi" w:hAnsiTheme="minorHAnsi" w:cstheme="minorHAnsi"/>
+          <w:sz w:val="22"/>
+          <w:szCs w:val="22"/>
+          <w:lang w:val="en-US" w:bidi="ar-SA"/>
+        </w:rPr>
+      </w:pPr>
+      <w:r>
+        <w:rPr>
+          <w:rFonts w:asciiTheme="minorHAnsi" w:hAnsiTheme="minorHAnsi" w:cstheme="minorHAnsi"/>
           <w:sz w:val="22"/>
           <w:szCs w:val="22"/>
           <w:lang w:val="en-US" w:bidi="ar-SA"/>
@@ -2699,628 +2938,689 @@
       <w:proofErr w:type="spellStart"/>
       <w:r>
         <w:rPr>
+          <w:rFonts w:asciiTheme="minorHAnsi" w:hAnsiTheme="minorHAnsi" w:cstheme="minorHAnsi"/>
+          <w:sz w:val="22"/>
+          <w:szCs w:val="22"/>
+          <w:lang w:val="en-US" w:bidi="ar-SA"/>
+        </w:rPr>
+        <w:t>my_struct</w:t>
+      </w:r>
+      <w:proofErr w:type="spellEnd"/>
+      <w:r>
+        <w:rPr>
+          <w:rFonts w:asciiTheme="minorHAnsi" w:hAnsiTheme="minorHAnsi" w:cstheme="minorHAnsi"/>
+          <w:sz w:val="22"/>
+          <w:szCs w:val="22"/>
+          <w:lang w:val="en-US" w:bidi="ar-SA"/>
+        </w:rPr>
+        <w:t xml:space="preserve"> *t, *</w:t>
+      </w:r>
+      <w:proofErr w:type="spellStart"/>
+      <w:proofErr w:type="gramStart"/>
+      <w:r>
+        <w:rPr>
+          <w:rFonts w:asciiTheme="minorHAnsi" w:hAnsiTheme="minorHAnsi" w:cstheme="minorHAnsi"/>
+          <w:sz w:val="22"/>
+          <w:szCs w:val="22"/>
+          <w:lang w:val="en-US" w:bidi="ar-SA"/>
+        </w:rPr>
+        <w:t>tmp</w:t>
+      </w:r>
+      <w:proofErr w:type="spellEnd"/>
+      <w:r>
+        <w:rPr>
+          <w:rFonts w:asciiTheme="minorHAnsi" w:hAnsiTheme="minorHAnsi" w:cstheme="minorHAnsi"/>
+          <w:sz w:val="22"/>
+          <w:szCs w:val="22"/>
+          <w:lang w:val="en-US" w:bidi="ar-SA"/>
+        </w:rPr>
+        <w:t>;</w:t>
+      </w:r>
+      <w:proofErr w:type="gramEnd"/>
+    </w:p>
+    <w:p>
+      <w:pPr>
+        <w:widowControl/>
+        <w:suppressAutoHyphens w:val="0"/>
+        <w:autoSpaceDE w:val="0"/>
+        <w:autoSpaceDN w:val="0"/>
+        <w:adjustRightInd w:val="0"/>
+        <w:rPr>
+          <w:rFonts w:asciiTheme="minorHAnsi" w:hAnsiTheme="minorHAnsi" w:cstheme="minorHAnsi"/>
+          <w:sz w:val="22"/>
+          <w:szCs w:val="22"/>
+          <w:lang w:val="en-US" w:bidi="ar-SA"/>
+        </w:rPr>
+      </w:pPr>
+      <w:r>
+        <w:rPr>
+          <w:rFonts w:asciiTheme="minorHAnsi" w:hAnsiTheme="minorHAnsi" w:cstheme="minorHAnsi"/>
+          <w:sz w:val="22"/>
+          <w:szCs w:val="22"/>
+          <w:lang w:val="en-US" w:bidi="ar-SA"/>
+        </w:rPr>
+        <w:tab/>
+      </w:r>
+    </w:p>
+    <w:p>
+      <w:pPr>
+        <w:widowControl/>
+        <w:suppressAutoHyphens w:val="0"/>
+        <w:autoSpaceDE w:val="0"/>
+        <w:autoSpaceDN w:val="0"/>
+        <w:adjustRightInd w:val="0"/>
+        <w:rPr>
+          <w:rFonts w:asciiTheme="minorHAnsi" w:hAnsiTheme="minorHAnsi" w:cstheme="minorHAnsi"/>
+          <w:sz w:val="22"/>
+          <w:szCs w:val="22"/>
+          <w:lang w:val="en-US" w:bidi="ar-SA"/>
+        </w:rPr>
+      </w:pPr>
+      <w:r>
+        <w:rPr>
+          <w:rFonts w:asciiTheme="minorHAnsi" w:hAnsiTheme="minorHAnsi" w:cstheme="minorHAnsi"/>
+          <w:sz w:val="22"/>
+          <w:szCs w:val="22"/>
+          <w:lang w:val="en-US" w:bidi="ar-SA"/>
+        </w:rPr>
+        <w:tab/>
+      </w:r>
+      <w:proofErr w:type="spellStart"/>
+      <w:r>
+        <w:rPr>
+          <w:rFonts w:asciiTheme="minorHAnsi" w:hAnsiTheme="minorHAnsi" w:cstheme="minorHAnsi"/>
+          <w:sz w:val="22"/>
+          <w:szCs w:val="22"/>
+          <w:lang w:val="en-US" w:bidi="ar-SA"/>
+        </w:rPr>
+        <w:t>list_for_each_entry_</w:t>
+      </w:r>
+      <w:proofErr w:type="gramStart"/>
+      <w:r>
+        <w:rPr>
+          <w:rFonts w:asciiTheme="minorHAnsi" w:hAnsiTheme="minorHAnsi" w:cstheme="minorHAnsi"/>
+          <w:sz w:val="22"/>
+          <w:szCs w:val="22"/>
+          <w:lang w:val="en-US" w:bidi="ar-SA"/>
+        </w:rPr>
+        <w:t>safe</w:t>
+      </w:r>
+      <w:proofErr w:type="spellEnd"/>
+      <w:r>
+        <w:rPr>
+          <w:rFonts w:asciiTheme="minorHAnsi" w:hAnsiTheme="minorHAnsi" w:cstheme="minorHAnsi"/>
+          <w:sz w:val="22"/>
+          <w:szCs w:val="22"/>
+          <w:lang w:val="en-US" w:bidi="ar-SA"/>
+        </w:rPr>
+        <w:t>(</w:t>
+      </w:r>
+      <w:proofErr w:type="gramEnd"/>
+      <w:r>
+        <w:rPr>
+          <w:rFonts w:asciiTheme="minorHAnsi" w:hAnsiTheme="minorHAnsi" w:cstheme="minorHAnsi"/>
+          <w:sz w:val="22"/>
+          <w:szCs w:val="22"/>
+          <w:lang w:val="en-US" w:bidi="ar-SA"/>
+        </w:rPr>
+        <w:t xml:space="preserve">t, </w:t>
+      </w:r>
+      <w:proofErr w:type="spellStart"/>
+      <w:r>
+        <w:rPr>
+          <w:rFonts w:asciiTheme="minorHAnsi" w:hAnsiTheme="minorHAnsi" w:cstheme="minorHAnsi"/>
+          <w:sz w:val="22"/>
+          <w:szCs w:val="22"/>
+          <w:lang w:val="en-US" w:bidi="ar-SA"/>
+        </w:rPr>
+        <w:t>tmp</w:t>
+      </w:r>
+      <w:proofErr w:type="spellEnd"/>
+      <w:r>
+        <w:rPr>
+          <w:rFonts w:asciiTheme="minorHAnsi" w:hAnsiTheme="minorHAnsi" w:cstheme="minorHAnsi"/>
+          <w:sz w:val="22"/>
+          <w:szCs w:val="22"/>
+          <w:lang w:val="en-US" w:bidi="ar-SA"/>
+        </w:rPr>
+        <w:t>, &amp;</w:t>
+      </w:r>
+      <w:proofErr w:type="spellStart"/>
+      <w:r>
+        <w:rPr>
+          <w:rFonts w:asciiTheme="minorHAnsi" w:hAnsiTheme="minorHAnsi" w:cstheme="minorHAnsi"/>
+          <w:sz w:val="22"/>
+          <w:szCs w:val="22"/>
+          <w:lang w:val="en-US" w:bidi="ar-SA"/>
+        </w:rPr>
+        <w:t>my_list_head</w:t>
+      </w:r>
+      <w:proofErr w:type="spellEnd"/>
+      <w:r>
+        <w:rPr>
+          <w:rFonts w:asciiTheme="minorHAnsi" w:hAnsiTheme="minorHAnsi" w:cstheme="minorHAnsi"/>
+          <w:sz w:val="22"/>
+          <w:szCs w:val="22"/>
+          <w:lang w:val="en-US" w:bidi="ar-SA"/>
+        </w:rPr>
+        <w:t xml:space="preserve">, </w:t>
+      </w:r>
+      <w:proofErr w:type="spellStart"/>
+      <w:r>
+        <w:rPr>
+          <w:rFonts w:asciiTheme="minorHAnsi" w:hAnsiTheme="minorHAnsi" w:cstheme="minorHAnsi"/>
+          <w:sz w:val="22"/>
+          <w:szCs w:val="22"/>
+          <w:lang w:val="en-US" w:bidi="ar-SA"/>
+        </w:rPr>
+        <w:t>tlist</w:t>
+      </w:r>
+      <w:proofErr w:type="spellEnd"/>
+      <w:r>
+        <w:rPr>
+          <w:rFonts w:asciiTheme="minorHAnsi" w:hAnsiTheme="minorHAnsi" w:cstheme="minorHAnsi"/>
+          <w:sz w:val="22"/>
+          <w:szCs w:val="22"/>
+          <w:lang w:val="en-US" w:bidi="ar-SA"/>
+        </w:rPr>
+        <w:t>) {</w:t>
+      </w:r>
+    </w:p>
+    <w:p>
+      <w:pPr>
+        <w:widowControl/>
+        <w:suppressAutoHyphens w:val="0"/>
+        <w:autoSpaceDE w:val="0"/>
+        <w:autoSpaceDN w:val="0"/>
+        <w:adjustRightInd w:val="0"/>
+        <w:rPr>
+          <w:rFonts w:asciiTheme="minorHAnsi" w:hAnsiTheme="minorHAnsi" w:cstheme="minorHAnsi"/>
+          <w:sz w:val="22"/>
+          <w:szCs w:val="22"/>
+          <w:lang w:val="en-US" w:bidi="ar-SA"/>
+        </w:rPr>
+      </w:pPr>
+      <w:r>
+        <w:rPr>
+          <w:rFonts w:asciiTheme="minorHAnsi" w:hAnsiTheme="minorHAnsi" w:cstheme="minorHAnsi"/>
+          <w:sz w:val="22"/>
+          <w:szCs w:val="22"/>
+          <w:lang w:val="en-US" w:bidi="ar-SA"/>
+        </w:rPr>
+        <w:tab/>
+      </w:r>
+      <w:r>
+        <w:rPr>
+          <w:rFonts w:asciiTheme="minorHAnsi" w:hAnsiTheme="minorHAnsi" w:cstheme="minorHAnsi"/>
+          <w:sz w:val="22"/>
+          <w:szCs w:val="22"/>
+          <w:lang w:val="en-US" w:bidi="ar-SA"/>
+        </w:rPr>
+        <w:t xml:space="preserve">    </w:t>
+      </w:r>
+      <w:proofErr w:type="spellStart"/>
+      <w:r>
+        <w:rPr>
+          <w:rFonts w:asciiTheme="minorHAnsi" w:hAnsiTheme="minorHAnsi" w:cstheme="minorHAnsi"/>
+          <w:sz w:val="22"/>
+          <w:szCs w:val="22"/>
+          <w:lang w:val="en-US" w:bidi="ar-SA"/>
+        </w:rPr>
+        <w:t>pr_</w:t>
+      </w:r>
+      <w:proofErr w:type="gramStart"/>
+      <w:r>
+        <w:rPr>
+          <w:rFonts w:asciiTheme="minorHAnsi" w:hAnsiTheme="minorHAnsi" w:cstheme="minorHAnsi"/>
+          <w:sz w:val="22"/>
+          <w:szCs w:val="22"/>
+          <w:lang w:val="en-US" w:bidi="ar-SA"/>
+        </w:rPr>
+        <w:t>info</w:t>
+      </w:r>
+      <w:proofErr w:type="spellEnd"/>
+      <w:r>
+        <w:rPr>
+          <w:rFonts w:asciiTheme="minorHAnsi" w:hAnsiTheme="minorHAnsi" w:cstheme="minorHAnsi"/>
+          <w:sz w:val="22"/>
+          <w:szCs w:val="22"/>
+          <w:lang w:val="en-US" w:bidi="ar-SA"/>
+        </w:rPr>
+        <w:t>(</w:t>
+      </w:r>
+      <w:proofErr w:type="gramEnd"/>
+      <w:r>
+        <w:rPr>
+          <w:rFonts w:asciiTheme="minorHAnsi" w:hAnsiTheme="minorHAnsi" w:cstheme="minorHAnsi"/>
+          <w:sz w:val="22"/>
+          <w:szCs w:val="22"/>
+          <w:lang w:val="en-US" w:bidi="ar-SA"/>
+        </w:rPr>
+        <w:t xml:space="preserve">"i: %d; </w:t>
+      </w:r>
+      <w:proofErr w:type="spellStart"/>
+      <w:r>
+        <w:rPr>
+          <w:rFonts w:asciiTheme="minorHAnsi" w:hAnsiTheme="minorHAnsi" w:cstheme="minorHAnsi"/>
+          <w:sz w:val="22"/>
+          <w:szCs w:val="22"/>
+          <w:lang w:val="en-US" w:bidi="ar-SA"/>
+        </w:rPr>
+        <w:t>ktime</w:t>
+      </w:r>
+      <w:proofErr w:type="spellEnd"/>
+      <w:r>
+        <w:rPr>
+          <w:rFonts w:asciiTheme="minorHAnsi" w:hAnsiTheme="minorHAnsi" w:cstheme="minorHAnsi"/>
+          <w:sz w:val="22"/>
+          <w:szCs w:val="22"/>
+          <w:lang w:val="en-US" w:bidi="ar-SA"/>
+        </w:rPr>
+        <w:t xml:space="preserve"> = %</w:t>
+      </w:r>
+      <w:proofErr w:type="spellStart"/>
+      <w:r>
+        <w:rPr>
+          <w:rFonts w:asciiTheme="minorHAnsi" w:hAnsiTheme="minorHAnsi" w:cstheme="minorHAnsi"/>
+          <w:sz w:val="22"/>
+          <w:szCs w:val="22"/>
+          <w:lang w:val="en-US" w:bidi="ar-SA"/>
+        </w:rPr>
+        <w:t>lld</w:t>
+      </w:r>
+      <w:proofErr w:type="spellEnd"/>
+      <w:r>
+        <w:rPr>
+          <w:rFonts w:asciiTheme="minorHAnsi" w:hAnsiTheme="minorHAnsi" w:cstheme="minorHAnsi"/>
+          <w:sz w:val="22"/>
+          <w:szCs w:val="22"/>
+          <w:lang w:val="en-US" w:bidi="ar-SA"/>
+        </w:rPr>
+        <w:t xml:space="preserve">\n", amount++, </w:t>
+      </w:r>
+      <w:proofErr w:type="spellStart"/>
+      <w:r>
+        <w:rPr>
+          <w:rFonts w:asciiTheme="minorHAnsi" w:hAnsiTheme="minorHAnsi" w:cstheme="minorHAnsi"/>
+          <w:sz w:val="22"/>
+          <w:szCs w:val="22"/>
+          <w:lang w:val="en-US" w:bidi="ar-SA"/>
+        </w:rPr>
+        <w:t>ktime_to_ns</w:t>
+      </w:r>
+      <w:proofErr w:type="spellEnd"/>
+      <w:r>
+        <w:rPr>
+          <w:rFonts w:asciiTheme="minorHAnsi" w:hAnsiTheme="minorHAnsi" w:cstheme="minorHAnsi"/>
+          <w:sz w:val="22"/>
+          <w:szCs w:val="22"/>
+          <w:lang w:val="en-US" w:bidi="ar-SA"/>
+        </w:rPr>
+        <w:t>(t-&gt;time));</w:t>
+      </w:r>
+    </w:p>
+    <w:p>
+      <w:pPr>
+        <w:widowControl/>
+        <w:suppressAutoHyphens w:val="0"/>
+        <w:autoSpaceDE w:val="0"/>
+        <w:autoSpaceDN w:val="0"/>
+        <w:adjustRightInd w:val="0"/>
+        <w:ind w:firstLine="1134"/>
+        <w:rPr>
+          <w:rFonts w:asciiTheme="minorHAnsi" w:hAnsiTheme="minorHAnsi" w:cstheme="minorHAnsi"/>
+          <w:sz w:val="22"/>
+          <w:szCs w:val="22"/>
+          <w:lang w:val="en-US" w:bidi="ar-SA"/>
+        </w:rPr>
+      </w:pPr>
+      <w:r>
+        <w:rPr>
+          <w:rFonts w:asciiTheme="minorHAnsi" w:hAnsiTheme="minorHAnsi" w:cstheme="minorHAnsi"/>
+          <w:sz w:val="22"/>
+          <w:szCs w:val="22"/>
+          <w:lang w:val="en-US" w:bidi="ar-SA"/>
+        </w:rPr>
+        <w:t xml:space="preserve">    </w:t>
+      </w:r>
+      <w:proofErr w:type="spellStart"/>
+      <w:r>
+        <w:rPr>
+          <w:rFonts w:asciiTheme="minorHAnsi" w:hAnsiTheme="minorHAnsi" w:cstheme="minorHAnsi"/>
+          <w:sz w:val="22"/>
+          <w:szCs w:val="22"/>
+          <w:lang w:val="en-US" w:bidi="ar-SA"/>
+        </w:rPr>
+        <w:t>list_del</w:t>
+      </w:r>
+      <w:proofErr w:type="spellEnd"/>
+      <w:r>
+        <w:rPr>
+          <w:rFonts w:asciiTheme="minorHAnsi" w:hAnsiTheme="minorHAnsi" w:cstheme="minorHAnsi"/>
+          <w:sz w:val="22"/>
+          <w:szCs w:val="22"/>
+          <w:lang w:val="en-US" w:bidi="ar-SA"/>
+        </w:rPr>
+        <w:t>(&amp;t-&gt;</w:t>
+      </w:r>
+      <w:proofErr w:type="spellStart"/>
+      <w:r>
+        <w:rPr>
+          <w:rFonts w:asciiTheme="minorHAnsi" w:hAnsiTheme="minorHAnsi" w:cstheme="minorHAnsi"/>
+          <w:sz w:val="22"/>
+          <w:szCs w:val="22"/>
+          <w:lang w:val="en-US" w:bidi="ar-SA"/>
+        </w:rPr>
+        <w:t>tlist</w:t>
+      </w:r>
+      <w:proofErr w:type="spellEnd"/>
+      <w:proofErr w:type="gramStart"/>
+      <w:r>
+        <w:rPr>
+          <w:rFonts w:asciiTheme="minorHAnsi" w:hAnsiTheme="minorHAnsi" w:cstheme="minorHAnsi"/>
+          <w:sz w:val="22"/>
+          <w:szCs w:val="22"/>
+          <w:lang w:val="en-US" w:bidi="ar-SA"/>
+        </w:rPr>
+        <w:t>);</w:t>
+      </w:r>
+      <w:proofErr w:type="gramEnd"/>
+    </w:p>
+    <w:p>
+      <w:pPr>
+        <w:widowControl/>
+        <w:suppressAutoHyphens w:val="0"/>
+        <w:autoSpaceDE w:val="0"/>
+        <w:autoSpaceDN w:val="0"/>
+        <w:adjustRightInd w:val="0"/>
+        <w:rPr>
+          <w:rFonts w:asciiTheme="minorHAnsi" w:hAnsiTheme="minorHAnsi" w:cstheme="minorHAnsi"/>
+          <w:sz w:val="22"/>
+          <w:szCs w:val="22"/>
+          <w:lang w:val="en-US" w:bidi="ar-SA"/>
+        </w:rPr>
+      </w:pPr>
+      <w:r>
+        <w:rPr>
+          <w:rFonts w:asciiTheme="minorHAnsi" w:hAnsiTheme="minorHAnsi" w:cstheme="minorHAnsi"/>
+          <w:sz w:val="22"/>
+          <w:szCs w:val="22"/>
+          <w:lang w:val="en-US" w:bidi="ar-SA"/>
+        </w:rPr>
+        <w:tab/>
+      </w:r>
+      <w:r>
+        <w:rPr>
+          <w:rFonts w:asciiTheme="minorHAnsi" w:hAnsiTheme="minorHAnsi" w:cstheme="minorHAnsi"/>
+          <w:sz w:val="22"/>
+          <w:szCs w:val="22"/>
+          <w:lang w:val="en-US" w:bidi="ar-SA"/>
+        </w:rPr>
+        <w:t xml:space="preserve">    </w:t>
+      </w:r>
+      <w:proofErr w:type="spellStart"/>
+      <w:r>
+        <w:rPr>
+          <w:rFonts w:asciiTheme="minorHAnsi" w:hAnsiTheme="minorHAnsi" w:cstheme="minorHAnsi"/>
+          <w:sz w:val="22"/>
+          <w:szCs w:val="22"/>
+          <w:lang w:val="en-US" w:bidi="ar-SA"/>
+        </w:rPr>
+        <w:t>kfree</w:t>
+      </w:r>
+      <w:proofErr w:type="spellEnd"/>
+      <w:r>
+        <w:rPr>
+          <w:rFonts w:asciiTheme="minorHAnsi" w:hAnsiTheme="minorHAnsi" w:cstheme="minorHAnsi"/>
+          <w:sz w:val="22"/>
+          <w:szCs w:val="22"/>
+          <w:lang w:val="en-US" w:bidi="ar-SA"/>
+        </w:rPr>
+        <w:t>(t</w:t>
+      </w:r>
+      <w:proofErr w:type="gramStart"/>
+      <w:r>
+        <w:rPr>
+          <w:rFonts w:asciiTheme="minorHAnsi" w:hAnsiTheme="minorHAnsi" w:cstheme="minorHAnsi"/>
+          <w:sz w:val="22"/>
+          <w:szCs w:val="22"/>
+          <w:lang w:val="en-US" w:bidi="ar-SA"/>
+        </w:rPr>
+        <w:t>);</w:t>
+      </w:r>
+      <w:proofErr w:type="gramEnd"/>
+    </w:p>
+    <w:p>
+      <w:pPr>
+        <w:widowControl/>
+        <w:suppressAutoHyphens w:val="0"/>
+        <w:autoSpaceDE w:val="0"/>
+        <w:autoSpaceDN w:val="0"/>
+        <w:adjustRightInd w:val="0"/>
+        <w:rPr>
+          <w:rFonts w:asciiTheme="minorHAnsi" w:hAnsiTheme="minorHAnsi" w:cstheme="minorHAnsi"/>
+          <w:sz w:val="22"/>
+          <w:szCs w:val="22"/>
+          <w:lang w:val="en-US" w:bidi="ar-SA"/>
+        </w:rPr>
+      </w:pPr>
+      <w:r>
+        <w:rPr>
+          <w:rFonts w:asciiTheme="minorHAnsi" w:hAnsiTheme="minorHAnsi" w:cstheme="minorHAnsi"/>
+          <w:sz w:val="22"/>
+          <w:szCs w:val="22"/>
+          <w:lang w:val="en-US" w:bidi="ar-SA"/>
+        </w:rPr>
+        <w:t>}</w:t>
+      </w:r>
+    </w:p>
+    <w:p>
+      <w:pPr>
+        <w:widowControl/>
+        <w:suppressAutoHyphens w:val="0"/>
+        <w:autoSpaceDE w:val="0"/>
+        <w:autoSpaceDN w:val="0"/>
+        <w:adjustRightInd w:val="0"/>
+        <w:rPr>
+          <w:rFonts w:asciiTheme="minorHAnsi" w:hAnsiTheme="minorHAnsi" w:cstheme="minorHAnsi"/>
+          <w:sz w:val="22"/>
+          <w:szCs w:val="22"/>
+          <w:lang w:val="en-US" w:bidi="ar-SA"/>
+        </w:rPr>
+      </w:pPr>
+      <w:proofErr w:type="spellStart"/>
+      <w:r>
+        <w:rPr>
+          <w:rFonts w:asciiTheme="minorHAnsi" w:hAnsiTheme="minorHAnsi" w:cstheme="minorHAnsi"/>
+          <w:sz w:val="22"/>
+          <w:szCs w:val="22"/>
+          <w:lang w:val="en-US" w:bidi="ar-SA"/>
+        </w:rPr>
+        <w:t>pr_</w:t>
+      </w:r>
+      <w:proofErr w:type="gramStart"/>
+      <w:r>
+        <w:rPr>
+          <w:rFonts w:asciiTheme="minorHAnsi" w:hAnsiTheme="minorHAnsi" w:cstheme="minorHAnsi"/>
+          <w:sz w:val="22"/>
+          <w:szCs w:val="22"/>
+          <w:lang w:val="en-US" w:bidi="ar-SA"/>
+        </w:rPr>
+        <w:t>info</w:t>
+      </w:r>
+      <w:proofErr w:type="spellEnd"/>
+      <w:r>
+        <w:rPr>
+          <w:rFonts w:asciiTheme="minorHAnsi" w:hAnsiTheme="minorHAnsi" w:cstheme="minorHAnsi"/>
+          <w:sz w:val="22"/>
+          <w:szCs w:val="22"/>
+          <w:lang w:val="en-US" w:bidi="ar-SA"/>
+        </w:rPr>
+        <w:t>(</w:t>
+      </w:r>
+      <w:proofErr w:type="gramEnd"/>
+      <w:r>
+        <w:rPr>
+          <w:rFonts w:asciiTheme="minorHAnsi" w:hAnsiTheme="minorHAnsi" w:cstheme="minorHAnsi"/>
+          <w:sz w:val="22"/>
+          <w:szCs w:val="22"/>
+          <w:lang w:val="en-US" w:bidi="ar-SA"/>
+        </w:rPr>
+        <w:t>"Module unloaded\n");</w:t>
+      </w:r>
+    </w:p>
+    <w:p>
+      <w:pPr>
+        <w:widowControl/>
+        <w:suppressAutoHyphens w:val="0"/>
+        <w:autoSpaceDE w:val="0"/>
+        <w:autoSpaceDN w:val="0"/>
+        <w:adjustRightInd w:val="0"/>
+        <w:rPr>
+          <w:rFonts w:asciiTheme="minorHAnsi" w:hAnsiTheme="minorHAnsi" w:cstheme="minorHAnsi"/>
+          <w:sz w:val="22"/>
+          <w:szCs w:val="22"/>
+          <w:lang w:val="en-US" w:bidi="ar-SA"/>
+        </w:rPr>
+      </w:pPr>
+      <w:r>
+        <w:rPr>
+          <w:rFonts w:asciiTheme="minorHAnsi" w:hAnsiTheme="minorHAnsi" w:cstheme="minorHAnsi"/>
+          <w:sz w:val="22"/>
+          <w:szCs w:val="22"/>
+          <w:lang w:val="en-US" w:bidi="ar-SA"/>
+        </w:rPr>
+        <w:t>}</w:t>
+      </w:r>
+    </w:p>
+    <w:p>
+      <w:pPr>
+        <w:widowControl/>
+        <w:suppressAutoHyphens w:val="0"/>
+        <w:autoSpaceDE w:val="0"/>
+        <w:autoSpaceDN w:val="0"/>
+        <w:adjustRightInd w:val="0"/>
+        <w:rPr>
+          <w:rFonts w:asciiTheme="minorHAnsi" w:hAnsiTheme="minorHAnsi" w:cstheme="minorHAnsi"/>
+          <w:sz w:val="22"/>
+          <w:szCs w:val="22"/>
+          <w:lang w:val="en-US" w:bidi="ar-SA"/>
+        </w:rPr>
+      </w:pPr>
+      <w:proofErr w:type="spellStart"/>
+      <w:r>
+        <w:rPr>
+          <w:rFonts w:asciiTheme="minorHAnsi" w:hAnsiTheme="minorHAnsi" w:cstheme="minorHAnsi"/>
+          <w:sz w:val="22"/>
+          <w:szCs w:val="22"/>
+          <w:lang w:val="en-US" w:bidi="ar-SA"/>
+        </w:rPr>
+        <w:t>module_init</w:t>
+      </w:r>
+      <w:proofErr w:type="spellEnd"/>
+      <w:r>
+        <w:rPr>
+          <w:rFonts w:asciiTheme="minorHAnsi" w:hAnsiTheme="minorHAnsi" w:cstheme="minorHAnsi"/>
+          <w:sz w:val="22"/>
+          <w:szCs w:val="22"/>
+          <w:lang w:val="en-US" w:bidi="ar-SA"/>
+        </w:rPr>
+        <w:t>(</w:t>
+      </w:r>
+      <w:proofErr w:type="spellStart"/>
+      <w:r>
+        <w:rPr>
+          <w:rFonts w:asciiTheme="minorHAnsi" w:hAnsiTheme="minorHAnsi" w:cstheme="minorHAnsi"/>
+          <w:sz w:val="22"/>
+          <w:szCs w:val="22"/>
+          <w:lang w:val="en-US" w:bidi="ar-SA"/>
+        </w:rPr>
+        <w:t>hello_init</w:t>
+      </w:r>
+      <w:proofErr w:type="spellEnd"/>
+      <w:proofErr w:type="gramStart"/>
+      <w:r>
+        <w:rPr>
+          <w:rFonts w:asciiTheme="minorHAnsi" w:hAnsiTheme="minorHAnsi" w:cstheme="minorHAnsi"/>
+          <w:sz w:val="22"/>
+          <w:szCs w:val="22"/>
+          <w:lang w:val="en-US" w:bidi="ar-SA"/>
+        </w:rPr>
+        <w:t>);</w:t>
+      </w:r>
+      <w:proofErr w:type="gramEnd"/>
+    </w:p>
+    <w:p>
+      <w:pPr>
+        <w:widowControl/>
+        <w:suppressAutoHyphens w:val="0"/>
+        <w:autoSpaceDE w:val="0"/>
+        <w:autoSpaceDN w:val="0"/>
+        <w:adjustRightInd w:val="0"/>
+        <w:rPr>
+          <w:rFonts w:asciiTheme="minorHAnsi" w:hAnsiTheme="minorHAnsi" w:cstheme="minorHAnsi"/>
+          <w:sz w:val="22"/>
+          <w:szCs w:val="22"/>
+          <w:lang w:val="en-US" w:bidi="ar-SA"/>
+        </w:rPr>
+      </w:pPr>
+      <w:proofErr w:type="spellStart"/>
+      <w:r>
+        <w:rPr>
+          <w:rFonts w:asciiTheme="minorHAnsi" w:hAnsiTheme="minorHAnsi" w:cstheme="minorHAnsi"/>
+          <w:sz w:val="22"/>
+          <w:szCs w:val="22"/>
+          <w:lang w:val="en-US" w:bidi="ar-SA"/>
+        </w:rPr>
+        <w:t>module_exit</w:t>
+      </w:r>
+      <w:proofErr w:type="spellEnd"/>
+      <w:r>
+        <w:rPr>
+          <w:rFonts w:asciiTheme="minorHAnsi" w:hAnsiTheme="minorHAnsi" w:cstheme="minorHAnsi"/>
+          <w:sz w:val="22"/>
+          <w:szCs w:val="22"/>
+          <w:lang w:val="en-US" w:bidi="ar-SA"/>
+        </w:rPr>
+        <w:t>(</w:t>
+      </w:r>
+      <w:proofErr w:type="spellStart"/>
+      <w:r>
+        <w:rPr>
+          <w:rFonts w:asciiTheme="minorHAnsi" w:hAnsiTheme="minorHAnsi" w:cstheme="minorHAnsi"/>
+          <w:sz w:val="22"/>
+          <w:szCs w:val="22"/>
+          <w:lang w:val="en-US" w:bidi="ar-SA"/>
+        </w:rPr>
+        <w:t>hello_exit</w:t>
+      </w:r>
+      <w:proofErr w:type="spellEnd"/>
+      <w:proofErr w:type="gramStart"/>
+      <w:r>
+        <w:rPr>
+          <w:rFonts w:asciiTheme="minorHAnsi" w:hAnsiTheme="minorHAnsi" w:cstheme="minorHAnsi"/>
+          <w:sz w:val="22"/>
+          <w:szCs w:val="22"/>
+          <w:lang w:val="en-US" w:bidi="ar-SA"/>
+        </w:rPr>
+        <w:t>);</w:t>
+      </w:r>
+      <w:proofErr w:type="gramEnd"/>
+    </w:p>
+    <w:p>
+      <w:pPr>
+        <w:widowControl/>
+        <w:suppressAutoHyphens w:val="0"/>
+        <w:autoSpaceDE w:val="0"/>
+        <w:autoSpaceDN w:val="0"/>
+        <w:adjustRightInd w:val="0"/>
+        <w:rPr>
           <w:rFonts w:ascii="Courier New" w:hAnsi="Courier New" w:cs="Courier New"/>
           <w:sz w:val="22"/>
           <w:szCs w:val="22"/>
           <w:lang w:val="en-US" w:bidi="ar-SA"/>
         </w:rPr>
-        <w:t>my_struct</w:t>
-      </w:r>
-      <w:proofErr w:type="spellEnd"/>
-      <w:r>
-        <w:rPr>
-          <w:rFonts w:ascii="Courier New" w:hAnsi="Courier New" w:cs="Courier New"/>
-          <w:sz w:val="22"/>
-          <w:szCs w:val="22"/>
-          <w:lang w:val="en-US" w:bidi="ar-SA"/>
-        </w:rPr>
-        <w:t xml:space="preserve"> *t, *</w:t>
-      </w:r>
-      <w:proofErr w:type="spellStart"/>
-      <w:r>
-        <w:rPr>
-          <w:rFonts w:ascii="Courier New" w:hAnsi="Courier New" w:cs="Courier New"/>
-          <w:sz w:val="22"/>
-          <w:szCs w:val="22"/>
-          <w:lang w:val="en-US" w:bidi="ar-SA"/>
-        </w:rPr>
-        <w:t>tmp</w:t>
-      </w:r>
-      <w:proofErr w:type="spellEnd"/>
-      <w:r>
-        <w:rPr>
-          <w:rFonts w:ascii="Courier New" w:hAnsi="Courier New" w:cs="Courier New"/>
-          <w:sz w:val="22"/>
-          <w:szCs w:val="22"/>
-          <w:lang w:val="en-US" w:bidi="ar-SA"/>
-        </w:rPr>
-        <w:t>;</w:t>
-      </w:r>
-    </w:p>
-    <w:p>
-      <w:pPr>
-        <w:widowControl/>
-        <w:suppressAutoHyphens w:val="0"/>
-        <w:autoSpaceDE w:val="0"/>
-        <w:autoSpaceDN w:val="0"/>
-        <w:adjustRightInd w:val="0"/>
-        <w:rPr>
-          <w:rFonts w:ascii="Courier New" w:hAnsi="Courier New" w:cs="Courier New"/>
-          <w:sz w:val="22"/>
-          <w:szCs w:val="22"/>
-          <w:lang w:val="en-US" w:bidi="ar-SA"/>
-        </w:rPr>
-      </w:pPr>
-      <w:r>
-        <w:rPr>
-          <w:rFonts w:ascii="Courier New" w:hAnsi="Courier New" w:cs="Courier New"/>
-          <w:sz w:val="22"/>
-          <w:szCs w:val="22"/>
-          <w:lang w:val="en-US" w:bidi="ar-SA"/>
-        </w:rPr>
-        <w:tab/>
-      </w:r>
-    </w:p>
-    <w:p>
-      <w:pPr>
-        <w:widowControl/>
-        <w:suppressAutoHyphens w:val="0"/>
-        <w:autoSpaceDE w:val="0"/>
-        <w:autoSpaceDN w:val="0"/>
-        <w:adjustRightInd w:val="0"/>
-        <w:rPr>
-          <w:rFonts w:ascii="Courier New" w:hAnsi="Courier New" w:cs="Courier New"/>
-          <w:sz w:val="22"/>
-          <w:szCs w:val="22"/>
-          <w:lang w:val="en-US" w:bidi="ar-SA"/>
-        </w:rPr>
-      </w:pPr>
-      <w:r>
-        <w:rPr>
-          <w:rFonts w:ascii="Courier New" w:hAnsi="Courier New" w:cs="Courier New"/>
-          <w:sz w:val="22"/>
-          <w:szCs w:val="22"/>
-          <w:lang w:val="en-US" w:bidi="ar-SA"/>
-        </w:rPr>
-        <w:tab/>
-      </w:r>
-      <w:proofErr w:type="spellStart"/>
-      <w:r>
-        <w:rPr>
-          <w:rFonts w:ascii="Courier New" w:hAnsi="Courier New" w:cs="Courier New"/>
-          <w:sz w:val="22"/>
-          <w:szCs w:val="22"/>
-          <w:lang w:val="en-US" w:bidi="ar-SA"/>
-        </w:rPr>
-        <w:t>list_for_each_entry_safe</w:t>
-      </w:r>
-      <w:proofErr w:type="spellEnd"/>
-      <w:r>
-        <w:rPr>
-          <w:rFonts w:ascii="Courier New" w:hAnsi="Courier New" w:cs="Courier New"/>
-          <w:sz w:val="22"/>
-          <w:szCs w:val="22"/>
-          <w:lang w:val="en-US" w:bidi="ar-SA"/>
-        </w:rPr>
-        <w:t xml:space="preserve">(t, </w:t>
-      </w:r>
-      <w:proofErr w:type="spellStart"/>
-      <w:r>
-        <w:rPr>
-          <w:rFonts w:ascii="Courier New" w:hAnsi="Courier New" w:cs="Courier New"/>
-          <w:sz w:val="22"/>
-          <w:szCs w:val="22"/>
-          <w:lang w:val="en-US" w:bidi="ar-SA"/>
-        </w:rPr>
-        <w:t>tmp</w:t>
-      </w:r>
-      <w:proofErr w:type="spellEnd"/>
-      <w:r>
-        <w:rPr>
-          <w:rFonts w:ascii="Courier New" w:hAnsi="Courier New" w:cs="Courier New"/>
-          <w:sz w:val="22"/>
-          <w:szCs w:val="22"/>
-          <w:lang w:val="en-US" w:bidi="ar-SA"/>
-        </w:rPr>
-        <w:t>, &amp;</w:t>
-      </w:r>
-      <w:proofErr w:type="spellStart"/>
-      <w:r>
-        <w:rPr>
-          <w:rFonts w:ascii="Courier New" w:hAnsi="Courier New" w:cs="Courier New"/>
-          <w:sz w:val="22"/>
-          <w:szCs w:val="22"/>
-          <w:lang w:val="en-US" w:bidi="ar-SA"/>
-        </w:rPr>
-        <w:t>my_list_head</w:t>
-      </w:r>
-      <w:proofErr w:type="spellEnd"/>
-      <w:r>
-        <w:rPr>
-          <w:rFonts w:ascii="Courier New" w:hAnsi="Courier New" w:cs="Courier New"/>
-          <w:sz w:val="22"/>
-          <w:szCs w:val="22"/>
-          <w:lang w:val="en-US" w:bidi="ar-SA"/>
-        </w:rPr>
-        <w:t xml:space="preserve">, </w:t>
-      </w:r>
-      <w:proofErr w:type="spellStart"/>
-      <w:r>
-        <w:rPr>
-          <w:rFonts w:ascii="Courier New" w:hAnsi="Courier New" w:cs="Courier New"/>
-          <w:sz w:val="22"/>
-          <w:szCs w:val="22"/>
-          <w:lang w:val="en-US" w:bidi="ar-SA"/>
-        </w:rPr>
-        <w:t>tlist</w:t>
-      </w:r>
-      <w:proofErr w:type="spellEnd"/>
-      <w:r>
-        <w:rPr>
-          <w:rFonts w:ascii="Courier New" w:hAnsi="Courier New" w:cs="Courier New"/>
-          <w:sz w:val="22"/>
-          <w:szCs w:val="22"/>
-          <w:lang w:val="en-US" w:bidi="ar-SA"/>
-        </w:rPr>
-        <w:t>) {</w:t>
-      </w:r>
-    </w:p>
-    <w:p>
-      <w:pPr>
-        <w:widowControl/>
-        <w:suppressAutoHyphens w:val="0"/>
-        <w:autoSpaceDE w:val="0"/>
-        <w:autoSpaceDN w:val="0"/>
-        <w:adjustRightInd w:val="0"/>
-        <w:rPr>
-          <w:rFonts w:ascii="Courier New" w:hAnsi="Courier New" w:cs="Courier New"/>
-          <w:sz w:val="22"/>
-          <w:szCs w:val="22"/>
-          <w:lang w:val="en-US" w:bidi="ar-SA"/>
-        </w:rPr>
-      </w:pPr>
-      <w:r>
-        <w:rPr>
-          <w:rFonts w:ascii="Courier New" w:hAnsi="Courier New" w:cs="Courier New"/>
-          <w:sz w:val="22"/>
-          <w:szCs w:val="22"/>
-          <w:lang w:val="en-US" w:bidi="ar-SA"/>
-        </w:rPr>
-        <w:tab/>
-      </w:r>
-      <w:r>
-        <w:rPr>
-          <w:rFonts w:ascii="Courier New" w:hAnsi="Courier New" w:cs="Courier New"/>
-          <w:sz w:val="22"/>
-          <w:szCs w:val="22"/>
-          <w:lang w:val="en-US" w:bidi="ar-SA"/>
-        </w:rPr>
-        <w:tab/>
-      </w:r>
-      <w:proofErr w:type="spellStart"/>
-      <w:r>
-        <w:rPr>
-          <w:rFonts w:ascii="Courier New" w:hAnsi="Courier New" w:cs="Courier New"/>
-          <w:sz w:val="22"/>
-          <w:szCs w:val="22"/>
-          <w:lang w:val="en-US" w:bidi="ar-SA"/>
-        </w:rPr>
-        <w:t>pr_info</w:t>
-      </w:r>
-      <w:proofErr w:type="spellEnd"/>
-      <w:r>
-        <w:rPr>
-          <w:rFonts w:ascii="Courier New" w:hAnsi="Courier New" w:cs="Courier New"/>
-          <w:sz w:val="22"/>
-          <w:szCs w:val="22"/>
-          <w:lang w:val="en-US" w:bidi="ar-SA"/>
-        </w:rPr>
-        <w:t xml:space="preserve">("i: %d; </w:t>
-      </w:r>
-      <w:proofErr w:type="spellStart"/>
-      <w:r>
-        <w:rPr>
-          <w:rFonts w:ascii="Courier New" w:hAnsi="Courier New" w:cs="Courier New"/>
-          <w:sz w:val="22"/>
-          <w:szCs w:val="22"/>
-          <w:lang w:val="en-US" w:bidi="ar-SA"/>
-        </w:rPr>
-        <w:t>ktime</w:t>
-      </w:r>
-      <w:proofErr w:type="spellEnd"/>
-      <w:r>
-        <w:rPr>
-          <w:rFonts w:ascii="Courier New" w:hAnsi="Courier New" w:cs="Courier New"/>
-          <w:sz w:val="22"/>
-          <w:szCs w:val="22"/>
-          <w:lang w:val="en-US" w:bidi="ar-SA"/>
-        </w:rPr>
-        <w:t xml:space="preserve"> = %</w:t>
-      </w:r>
-      <w:proofErr w:type="spellStart"/>
-      <w:r>
-        <w:rPr>
-          <w:rFonts w:ascii="Courier New" w:hAnsi="Courier New" w:cs="Courier New"/>
-          <w:sz w:val="22"/>
-          <w:szCs w:val="22"/>
-          <w:lang w:val="en-US" w:bidi="ar-SA"/>
-        </w:rPr>
-        <w:t>lld</w:t>
-      </w:r>
-      <w:proofErr w:type="spellEnd"/>
-      <w:r>
-        <w:rPr>
-          <w:rFonts w:ascii="Courier New" w:hAnsi="Courier New" w:cs="Courier New"/>
-          <w:sz w:val="22"/>
-          <w:szCs w:val="22"/>
-          <w:lang w:val="en-US" w:bidi="ar-SA"/>
-        </w:rPr>
-        <w:t xml:space="preserve">\n", count++, </w:t>
-      </w:r>
-      <w:proofErr w:type="spellStart"/>
-      <w:r>
-        <w:rPr>
-          <w:rFonts w:ascii="Courier New" w:hAnsi="Courier New" w:cs="Courier New"/>
-          <w:sz w:val="22"/>
-          <w:szCs w:val="22"/>
-          <w:lang w:val="en-US" w:bidi="ar-SA"/>
-        </w:rPr>
-        <w:t>ktime_to_ns</w:t>
-      </w:r>
-      <w:proofErr w:type="spellEnd"/>
-      <w:r>
-        <w:rPr>
-          <w:rFonts w:ascii="Courier New" w:hAnsi="Courier New" w:cs="Courier New"/>
-          <w:sz w:val="22"/>
-          <w:szCs w:val="22"/>
-          <w:lang w:val="en-US" w:bidi="ar-SA"/>
-        </w:rPr>
-        <w:t>(t-&gt;time));</w:t>
-      </w:r>
-    </w:p>
-    <w:p>
-      <w:pPr>
-        <w:widowControl/>
-        <w:suppressAutoHyphens w:val="0"/>
-        <w:autoSpaceDE w:val="0"/>
-        <w:autoSpaceDN w:val="0"/>
-        <w:adjustRightInd w:val="0"/>
-        <w:rPr>
-          <w:rFonts w:ascii="Courier New" w:hAnsi="Courier New" w:cs="Courier New"/>
-          <w:sz w:val="22"/>
-          <w:szCs w:val="22"/>
-          <w:lang w:val="en-US" w:bidi="ar-SA"/>
-        </w:rPr>
-      </w:pPr>
-      <w:r>
-        <w:rPr>
-          <w:rFonts w:ascii="Courier New" w:hAnsi="Courier New" w:cs="Courier New"/>
-          <w:sz w:val="22"/>
-          <w:szCs w:val="22"/>
-          <w:lang w:val="en-US" w:bidi="ar-SA"/>
-        </w:rPr>
-        <w:tab/>
-      </w:r>
-      <w:r>
-        <w:rPr>
-          <w:rFonts w:ascii="Courier New" w:hAnsi="Courier New" w:cs="Courier New"/>
-          <w:sz w:val="22"/>
-          <w:szCs w:val="22"/>
-          <w:lang w:val="en-US" w:bidi="ar-SA"/>
-        </w:rPr>
-        <w:tab/>
-      </w:r>
-      <w:proofErr w:type="spellStart"/>
-      <w:r>
-        <w:rPr>
-          <w:rFonts w:ascii="Courier New" w:hAnsi="Courier New" w:cs="Courier New"/>
-          <w:sz w:val="22"/>
-          <w:szCs w:val="22"/>
-          <w:lang w:val="en-US" w:bidi="ar-SA"/>
-        </w:rPr>
-        <w:t>list_del</w:t>
-      </w:r>
-      <w:proofErr w:type="spellEnd"/>
-      <w:r>
-        <w:rPr>
-          <w:rFonts w:ascii="Courier New" w:hAnsi="Courier New" w:cs="Courier New"/>
-          <w:sz w:val="22"/>
-          <w:szCs w:val="22"/>
-          <w:lang w:val="en-US" w:bidi="ar-SA"/>
-        </w:rPr>
-        <w:t>(&amp;t-&gt;</w:t>
-      </w:r>
-      <w:proofErr w:type="spellStart"/>
-      <w:r>
-        <w:rPr>
-          <w:rFonts w:ascii="Courier New" w:hAnsi="Courier New" w:cs="Courier New"/>
-          <w:sz w:val="22"/>
-          <w:szCs w:val="22"/>
-          <w:lang w:val="en-US" w:bidi="ar-SA"/>
-        </w:rPr>
-        <w:t>tlist</w:t>
-      </w:r>
-      <w:proofErr w:type="spellEnd"/>
-      <w:r>
-        <w:rPr>
-          <w:rFonts w:ascii="Courier New" w:hAnsi="Courier New" w:cs="Courier New"/>
-          <w:sz w:val="22"/>
-          <w:szCs w:val="22"/>
-          <w:lang w:val="en-US" w:bidi="ar-SA"/>
-        </w:rPr>
-        <w:t>);</w:t>
-      </w:r>
-    </w:p>
-    <w:p>
-      <w:pPr>
-        <w:widowControl/>
-        <w:suppressAutoHyphens w:val="0"/>
-        <w:autoSpaceDE w:val="0"/>
-        <w:autoSpaceDN w:val="0"/>
-        <w:adjustRightInd w:val="0"/>
-        <w:rPr>
-          <w:rFonts w:ascii="Courier New" w:hAnsi="Courier New" w:cs="Courier New"/>
-          <w:sz w:val="22"/>
-          <w:szCs w:val="22"/>
-          <w:lang w:val="en-US" w:bidi="ar-SA"/>
-        </w:rPr>
-      </w:pPr>
-      <w:r>
-        <w:rPr>
-          <w:rFonts w:ascii="Courier New" w:hAnsi="Courier New" w:cs="Courier New"/>
-          <w:sz w:val="22"/>
-          <w:szCs w:val="22"/>
-          <w:lang w:val="en-US" w:bidi="ar-SA"/>
-        </w:rPr>
-        <w:tab/>
-      </w:r>
-      <w:r>
-        <w:rPr>
-          <w:rFonts w:ascii="Courier New" w:hAnsi="Courier New" w:cs="Courier New"/>
-          <w:sz w:val="22"/>
-          <w:szCs w:val="22"/>
-          <w:lang w:val="en-US" w:bidi="ar-SA"/>
-        </w:rPr>
-        <w:tab/>
-      </w:r>
-      <w:proofErr w:type="spellStart"/>
-      <w:r>
-        <w:rPr>
-          <w:rFonts w:ascii="Courier New" w:hAnsi="Courier New" w:cs="Courier New"/>
-          <w:sz w:val="22"/>
-          <w:szCs w:val="22"/>
-          <w:lang w:val="en-US" w:bidi="ar-SA"/>
-        </w:rPr>
-        <w:t>kfree</w:t>
-      </w:r>
-      <w:proofErr w:type="spellEnd"/>
-      <w:r>
-        <w:rPr>
-          <w:rFonts w:ascii="Courier New" w:hAnsi="Courier New" w:cs="Courier New"/>
-          <w:sz w:val="22"/>
-          <w:szCs w:val="22"/>
-          <w:lang w:val="en-US" w:bidi="ar-SA"/>
-        </w:rPr>
-        <w:t>(t);</w:t>
-      </w:r>
-    </w:p>
-    <w:p>
-      <w:pPr>
-        <w:widowControl/>
-        <w:suppressAutoHyphens w:val="0"/>
-        <w:autoSpaceDE w:val="0"/>
-        <w:autoSpaceDN w:val="0"/>
-        <w:adjustRightInd w:val="0"/>
-        <w:rPr>
-          <w:rFonts w:ascii="Courier New" w:hAnsi="Courier New" w:cs="Courier New"/>
-          <w:sz w:val="22"/>
-          <w:szCs w:val="22"/>
-          <w:lang w:val="en-US" w:bidi="ar-SA"/>
-        </w:rPr>
-      </w:pPr>
-      <w:r>
-        <w:rPr>
-          <w:rFonts w:ascii="Courier New" w:hAnsi="Courier New" w:cs="Courier New"/>
-          <w:sz w:val="22"/>
-          <w:szCs w:val="22"/>
-          <w:lang w:val="en-US" w:bidi="ar-SA"/>
-        </w:rPr>
-        <w:tab/>
-        <w:t>}</w:t>
-      </w:r>
-    </w:p>
-    <w:p>
-      <w:pPr>
-        <w:widowControl/>
-        <w:suppressAutoHyphens w:val="0"/>
-        <w:autoSpaceDE w:val="0"/>
-        <w:autoSpaceDN w:val="0"/>
-        <w:adjustRightInd w:val="0"/>
-        <w:rPr>
-          <w:rFonts w:ascii="Courier New" w:hAnsi="Courier New" w:cs="Courier New"/>
-          <w:sz w:val="22"/>
-          <w:szCs w:val="22"/>
-          <w:lang w:val="en-US" w:bidi="ar-SA"/>
-        </w:rPr>
-      </w:pPr>
-      <w:r>
-        <w:rPr>
-          <w:rFonts w:ascii="Courier New" w:hAnsi="Courier New" w:cs="Courier New"/>
-          <w:sz w:val="22"/>
-          <w:szCs w:val="22"/>
-          <w:lang w:val="en-US" w:bidi="ar-SA"/>
-        </w:rPr>
-        <w:tab/>
-      </w:r>
-      <w:proofErr w:type="spellStart"/>
-      <w:r>
-        <w:rPr>
-          <w:rFonts w:ascii="Courier New" w:hAnsi="Courier New" w:cs="Courier New"/>
-          <w:sz w:val="22"/>
-          <w:szCs w:val="22"/>
-          <w:lang w:val="en-US" w:bidi="ar-SA"/>
-        </w:rPr>
-        <w:t>pr_info</w:t>
-      </w:r>
-      <w:proofErr w:type="spellEnd"/>
-      <w:r>
-        <w:rPr>
-          <w:rFonts w:ascii="Courier New" w:hAnsi="Courier New" w:cs="Courier New"/>
-          <w:sz w:val="22"/>
-          <w:szCs w:val="22"/>
-          <w:lang w:val="en-US" w:bidi="ar-SA"/>
-        </w:rPr>
-        <w:t>("Module unloaded\n");</w:t>
-      </w:r>
-    </w:p>
-    <w:p>
-      <w:pPr>
-        <w:widowControl/>
-        <w:suppressAutoHyphens w:val="0"/>
-        <w:autoSpaceDE w:val="0"/>
-        <w:autoSpaceDN w:val="0"/>
-        <w:adjustRightInd w:val="0"/>
-        <w:rPr>
-          <w:rFonts w:ascii="Courier New" w:hAnsi="Courier New" w:cs="Courier New"/>
-          <w:sz w:val="22"/>
-          <w:szCs w:val="22"/>
-          <w:lang w:val="en-US" w:bidi="ar-SA"/>
-        </w:rPr>
-      </w:pPr>
-      <w:r>
-        <w:rPr>
-          <w:rFonts w:ascii="Courier New" w:hAnsi="Courier New" w:cs="Courier New"/>
-          <w:sz w:val="22"/>
-          <w:szCs w:val="22"/>
-          <w:lang w:val="en-US" w:bidi="ar-SA"/>
-        </w:rPr>
-        <w:t>}</w:t>
-      </w:r>
-    </w:p>
-    <w:p>
-      <w:pPr>
-        <w:widowControl/>
-        <w:suppressAutoHyphens w:val="0"/>
-        <w:autoSpaceDE w:val="0"/>
-        <w:autoSpaceDN w:val="0"/>
-        <w:adjustRightInd w:val="0"/>
-        <w:rPr>
-          <w:rFonts w:ascii="Courier New" w:hAnsi="Courier New" w:cs="Courier New"/>
-          <w:sz w:val="22"/>
-          <w:szCs w:val="22"/>
-          <w:lang w:val="en-US" w:bidi="ar-SA"/>
-        </w:rPr>
-      </w:pPr>
-    </w:p>
-    <w:p>
-      <w:pPr>
-        <w:widowControl/>
-        <w:suppressAutoHyphens w:val="0"/>
-        <w:autoSpaceDE w:val="0"/>
-        <w:autoSpaceDN w:val="0"/>
-        <w:adjustRightInd w:val="0"/>
-        <w:rPr>
-          <w:rFonts w:ascii="Courier New" w:hAnsi="Courier New" w:cs="Courier New"/>
-          <w:sz w:val="22"/>
-          <w:szCs w:val="22"/>
-          <w:lang w:val="en-US" w:bidi="ar-SA"/>
-        </w:rPr>
-      </w:pPr>
-      <w:proofErr w:type="spellStart"/>
-      <w:r>
-        <w:rPr>
-          <w:rFonts w:ascii="Courier New" w:hAnsi="Courier New" w:cs="Courier New"/>
-          <w:sz w:val="22"/>
-          <w:szCs w:val="22"/>
-          <w:lang w:val="en-US" w:bidi="ar-SA"/>
-        </w:rPr>
-        <w:t>module_init</w:t>
-      </w:r>
-      <w:proofErr w:type="spellEnd"/>
-      <w:r>
-        <w:rPr>
-          <w:rFonts w:ascii="Courier New" w:hAnsi="Courier New" w:cs="Courier New"/>
-          <w:sz w:val="22"/>
-          <w:szCs w:val="22"/>
-          <w:lang w:val="en-US" w:bidi="ar-SA"/>
-        </w:rPr>
-        <w:t>(</w:t>
-      </w:r>
-      <w:proofErr w:type="spellStart"/>
-      <w:r>
-        <w:rPr>
-          <w:rFonts w:ascii="Courier New" w:hAnsi="Courier New" w:cs="Courier New"/>
-          <w:sz w:val="22"/>
-          <w:szCs w:val="22"/>
-          <w:lang w:val="en-US" w:bidi="ar-SA"/>
-        </w:rPr>
-        <w:t>hello_init</w:t>
-      </w:r>
-      <w:proofErr w:type="spellEnd"/>
-      <w:r>
-        <w:rPr>
-          <w:rFonts w:ascii="Courier New" w:hAnsi="Courier New" w:cs="Courier New"/>
-          <w:sz w:val="22"/>
-          <w:szCs w:val="22"/>
-          <w:lang w:val="en-US" w:bidi="ar-SA"/>
-        </w:rPr>
-        <w:t>);</w:t>
-      </w:r>
-    </w:p>
-    <w:p>
-      <w:pPr>
-        <w:widowControl/>
-        <w:suppressAutoHyphens w:val="0"/>
-        <w:autoSpaceDE w:val="0"/>
-        <w:autoSpaceDN w:val="0"/>
-        <w:adjustRightInd w:val="0"/>
-        <w:rPr>
-          <w:rFonts w:ascii="Courier New" w:hAnsi="Courier New" w:cs="Courier New"/>
-          <w:sz w:val="22"/>
-          <w:szCs w:val="22"/>
-          <w:lang w:val="en-US" w:bidi="ar-SA"/>
-        </w:rPr>
-      </w:pPr>
-      <w:proofErr w:type="spellStart"/>
-      <w:r>
-        <w:rPr>
-          <w:rFonts w:ascii="Courier New" w:hAnsi="Courier New" w:cs="Courier New"/>
-          <w:sz w:val="22"/>
-          <w:szCs w:val="22"/>
-          <w:lang w:val="en-US" w:bidi="ar-SA"/>
-        </w:rPr>
-        <w:t>module_exit</w:t>
-      </w:r>
-      <w:proofErr w:type="spellEnd"/>
-      <w:r>
-        <w:rPr>
-          <w:rFonts w:ascii="Courier New" w:hAnsi="Courier New" w:cs="Courier New"/>
-          <w:sz w:val="22"/>
-          <w:szCs w:val="22"/>
-          <w:lang w:val="en-US" w:bidi="ar-SA"/>
-        </w:rPr>
-        <w:t>(</w:t>
-      </w:r>
-      <w:proofErr w:type="spellStart"/>
-      <w:r>
-        <w:rPr>
-          <w:rFonts w:ascii="Courier New" w:hAnsi="Courier New" w:cs="Courier New"/>
-          <w:sz w:val="22"/>
-          <w:szCs w:val="22"/>
-          <w:lang w:val="en-US" w:bidi="ar-SA"/>
-        </w:rPr>
-        <w:t>hello_exit</w:t>
-      </w:r>
-      <w:proofErr w:type="spellEnd"/>
-      <w:r>
-        <w:rPr>
-          <w:rFonts w:ascii="Courier New" w:hAnsi="Courier New" w:cs="Courier New"/>
-          <w:sz w:val="22"/>
-          <w:szCs w:val="22"/>
-          <w:lang w:val="en-US" w:bidi="ar-SA"/>
-        </w:rPr>
-        <w:t>);</w:t>
-      </w:r>
+      </w:pPr>
     </w:p>
     <w:p>
       <w:pPr>
@@ -3359,6 +3659,7 @@
     <w:p>
       <w:pPr>
         <w:rPr>
+          <w:rFonts w:asciiTheme="minorHAnsi" w:hAnsiTheme="minorHAnsi" w:cstheme="minorHAnsi"/>
           <w:lang w:val="en-US"/>
         </w:rPr>
       </w:pPr>
@@ -3381,6 +3682,7 @@
       <w:proofErr w:type="spellStart"/>
       <w:r>
         <w:rPr>
+          <w:rFonts w:asciiTheme="minorHAnsi" w:hAnsiTheme="minorHAnsi" w:cstheme="minorHAnsi"/>
           <w:lang w:val="en-US"/>
         </w:rPr>
         <w:t>ifneq</w:t>
@@ -3388,6 +3690,7 @@
       <w:proofErr w:type="spellEnd"/>
       <w:r>
         <w:rPr>
+          <w:rFonts w:asciiTheme="minorHAnsi" w:hAnsiTheme="minorHAnsi" w:cstheme="minorHAnsi"/>
           <w:lang w:val="en-US"/>
         </w:rPr>
         <w:t xml:space="preserve"> ($(KERNELRELEASE),)</w:t>
@@ -3396,25 +3699,31 @@
     <w:p>
       <w:pPr>
         <w:rPr>
-          <w:lang w:val="en-US"/>
-        </w:rPr>
-      </w:pPr>
-      <w:r>
-        <w:rPr>
+          <w:rFonts w:asciiTheme="minorHAnsi" w:hAnsiTheme="minorHAnsi" w:cstheme="minorHAnsi"/>
+          <w:lang w:val="en-US"/>
+        </w:rPr>
+      </w:pPr>
+      <w:r>
+        <w:rPr>
+          <w:rFonts w:asciiTheme="minorHAnsi" w:hAnsiTheme="minorHAnsi" w:cstheme="minorHAnsi"/>
           <w:lang w:val="en-US"/>
         </w:rPr>
         <w:t xml:space="preserve"># </w:t>
       </w:r>
       <w:proofErr w:type="spellStart"/>
-      <w:r>
-        <w:rPr>
+      <w:proofErr w:type="gramStart"/>
+      <w:r>
+        <w:rPr>
+          <w:rFonts w:asciiTheme="minorHAnsi" w:hAnsiTheme="minorHAnsi" w:cstheme="minorHAnsi"/>
           <w:lang w:val="en-US"/>
         </w:rPr>
         <w:t>kbuild</w:t>
       </w:r>
       <w:proofErr w:type="spellEnd"/>
-      <w:r>
-        <w:rPr>
+      <w:proofErr w:type="gramEnd"/>
+      <w:r>
+        <w:rPr>
+          <w:rFonts w:asciiTheme="minorHAnsi" w:hAnsiTheme="minorHAnsi" w:cstheme="minorHAnsi"/>
           <w:lang w:val="en-US"/>
         </w:rPr>
         <w:t xml:space="preserve"> part of </w:t>
@@ -3422,6 +3731,7 @@
       <w:proofErr w:type="spellStart"/>
       <w:r>
         <w:rPr>
+          <w:rFonts w:asciiTheme="minorHAnsi" w:hAnsiTheme="minorHAnsi" w:cstheme="minorHAnsi"/>
           <w:lang w:val="en-US"/>
         </w:rPr>
         <w:t>makefile</w:t>
@@ -3431,18 +3741,37 @@
     <w:p>
       <w:pPr>
         <w:rPr>
-          <w:lang w:val="en-US"/>
-        </w:rPr>
-      </w:pPr>
-      <w:r>
-        <w:rPr>
-          <w:lang w:val="en-US"/>
-        </w:rPr>
-        <w:t xml:space="preserve">obj-m := </w:t>
-      </w:r>
-      <w:proofErr w:type="spellStart"/>
-      <w:r>
-        <w:rPr>
+          <w:rFonts w:asciiTheme="minorHAnsi" w:hAnsiTheme="minorHAnsi" w:cstheme="minorHAnsi"/>
+          <w:lang w:val="en-US"/>
+        </w:rPr>
+      </w:pPr>
+      <w:r>
+        <w:rPr>
+          <w:rFonts w:asciiTheme="minorHAnsi" w:hAnsiTheme="minorHAnsi" w:cstheme="minorHAnsi"/>
+          <w:lang w:val="en-US"/>
+        </w:rPr>
+        <w:t>obj-</w:t>
+      </w:r>
+      <w:proofErr w:type="gramStart"/>
+      <w:r>
+        <w:rPr>
+          <w:rFonts w:asciiTheme="minorHAnsi" w:hAnsiTheme="minorHAnsi" w:cstheme="minorHAnsi"/>
+          <w:lang w:val="en-US"/>
+        </w:rPr>
+        <w:t>m :</w:t>
+      </w:r>
+      <w:proofErr w:type="gramEnd"/>
+      <w:r>
+        <w:rPr>
+          <w:rFonts w:asciiTheme="minorHAnsi" w:hAnsiTheme="minorHAnsi" w:cstheme="minorHAnsi"/>
+          <w:lang w:val="en-US"/>
+        </w:rPr>
+        <w:t xml:space="preserve">= </w:t>
+      </w:r>
+      <w:proofErr w:type="spellStart"/>
+      <w:r>
+        <w:rPr>
+          <w:rFonts w:asciiTheme="minorHAnsi" w:hAnsiTheme="minorHAnsi" w:cstheme="minorHAnsi"/>
           <w:lang w:val="en-US"/>
         </w:rPr>
         <w:t>hello.o</w:t>
@@ -3452,12 +3781,14 @@
     <w:p>
       <w:pPr>
         <w:rPr>
-          <w:lang w:val="en-US"/>
-        </w:rPr>
-      </w:pPr>
-      <w:proofErr w:type="spellStart"/>
-      <w:r>
-        <w:rPr>
+          <w:rFonts w:asciiTheme="minorHAnsi" w:hAnsiTheme="minorHAnsi" w:cstheme="minorHAnsi"/>
+          <w:lang w:val="en-US"/>
+        </w:rPr>
+      </w:pPr>
+      <w:proofErr w:type="spellStart"/>
+      <w:r>
+        <w:rPr>
+          <w:rFonts w:asciiTheme="minorHAnsi" w:hAnsiTheme="minorHAnsi" w:cstheme="minorHAnsi"/>
           <w:lang w:val="en-US"/>
         </w:rPr>
         <w:t>ccflags</w:t>
@@ -3465,6 +3796,7 @@
       <w:proofErr w:type="spellEnd"/>
       <w:r>
         <w:rPr>
+          <w:rFonts w:asciiTheme="minorHAnsi" w:hAnsiTheme="minorHAnsi" w:cstheme="minorHAnsi"/>
           <w:lang w:val="en-US"/>
         </w:rPr>
         <w:t>-y += -g</w:t>
@@ -3473,11 +3805,13 @@
     <w:p>
       <w:pPr>
         <w:rPr>
-          <w:lang w:val="en-US"/>
-        </w:rPr>
-      </w:pPr>
-      <w:r>
-        <w:rPr>
+          <w:rFonts w:asciiTheme="minorHAnsi" w:hAnsiTheme="minorHAnsi" w:cstheme="minorHAnsi"/>
+          <w:lang w:val="en-US"/>
+        </w:rPr>
+      </w:pPr>
+      <w:r>
+        <w:rPr>
+          <w:rFonts w:asciiTheme="minorHAnsi" w:hAnsiTheme="minorHAnsi" w:cstheme="minorHAnsi"/>
           <w:lang w:val="en-US"/>
         </w:rPr>
         <w:t>else</w:t>
@@ -3486,18 +3820,37 @@
     <w:p>
       <w:pPr>
         <w:rPr>
-          <w:lang w:val="en-US"/>
-        </w:rPr>
-      </w:pPr>
-      <w:r>
-        <w:rPr>
-          <w:lang w:val="en-US"/>
-        </w:rPr>
-        <w:t xml:space="preserve"># normal </w:t>
-      </w:r>
-      <w:proofErr w:type="spellStart"/>
-      <w:r>
-        <w:rPr>
+          <w:rFonts w:asciiTheme="minorHAnsi" w:hAnsiTheme="minorHAnsi" w:cstheme="minorHAnsi"/>
+          <w:lang w:val="en-US"/>
+        </w:rPr>
+      </w:pPr>
+      <w:r>
+        <w:rPr>
+          <w:rFonts w:asciiTheme="minorHAnsi" w:hAnsiTheme="minorHAnsi" w:cstheme="minorHAnsi"/>
+          <w:lang w:val="en-US"/>
+        </w:rPr>
+        <w:t xml:space="preserve"># </w:t>
+      </w:r>
+      <w:proofErr w:type="gramStart"/>
+      <w:r>
+        <w:rPr>
+          <w:rFonts w:asciiTheme="minorHAnsi" w:hAnsiTheme="minorHAnsi" w:cstheme="minorHAnsi"/>
+          <w:lang w:val="en-US"/>
+        </w:rPr>
+        <w:t>normal</w:t>
+      </w:r>
+      <w:proofErr w:type="gramEnd"/>
+      <w:r>
+        <w:rPr>
+          <w:rFonts w:asciiTheme="minorHAnsi" w:hAnsiTheme="minorHAnsi" w:cstheme="minorHAnsi"/>
+          <w:lang w:val="en-US"/>
+        </w:rPr>
+        <w:t xml:space="preserve"> </w:t>
+      </w:r>
+      <w:proofErr w:type="spellStart"/>
+      <w:r>
+        <w:rPr>
+          <w:rFonts w:asciiTheme="minorHAnsi" w:hAnsiTheme="minorHAnsi" w:cstheme="minorHAnsi"/>
           <w:lang w:val="en-US"/>
         </w:rPr>
         <w:t>makefile</w:t>
@@ -3507,18 +3860,30 @@
     <w:p>
       <w:pPr>
         <w:rPr>
-          <w:lang w:val="en-US"/>
-        </w:rPr>
-      </w:pPr>
-      <w:r>
-        <w:rPr>
-          <w:lang w:val="en-US"/>
-        </w:rPr>
-        <w:t>KDIR ?= /lib/modules/`</w:t>
-      </w:r>
-      <w:proofErr w:type="spellStart"/>
-      <w:r>
-        <w:rPr>
+          <w:rFonts w:asciiTheme="minorHAnsi" w:hAnsiTheme="minorHAnsi" w:cstheme="minorHAnsi"/>
+          <w:lang w:val="en-US"/>
+        </w:rPr>
+      </w:pPr>
+      <w:proofErr w:type="gramStart"/>
+      <w:r>
+        <w:rPr>
+          <w:rFonts w:asciiTheme="minorHAnsi" w:hAnsiTheme="minorHAnsi" w:cstheme="minorHAnsi"/>
+          <w:lang w:val="en-US"/>
+        </w:rPr>
+        <w:t>KDIR ?</w:t>
+      </w:r>
+      <w:proofErr w:type="gramEnd"/>
+      <w:r>
+        <w:rPr>
+          <w:rFonts w:asciiTheme="minorHAnsi" w:hAnsiTheme="minorHAnsi" w:cstheme="minorHAnsi"/>
+          <w:lang w:val="en-US"/>
+        </w:rPr>
+        <w:t>= /lib/modules/`</w:t>
+      </w:r>
+      <w:proofErr w:type="spellStart"/>
+      <w:r>
+        <w:rPr>
+          <w:rFonts w:asciiTheme="minorHAnsi" w:hAnsiTheme="minorHAnsi" w:cstheme="minorHAnsi"/>
           <w:lang w:val="en-US"/>
         </w:rPr>
         <w:t>uname</w:t>
@@ -3526,6 +3891,7 @@
       <w:proofErr w:type="spellEnd"/>
       <w:r>
         <w:rPr>
+          <w:rFonts w:asciiTheme="minorHAnsi" w:hAnsiTheme="minorHAnsi" w:cstheme="minorHAnsi"/>
           <w:lang w:val="en-US"/>
         </w:rPr>
         <w:t xml:space="preserve"> -r`/build</w:t>
@@ -3534,18 +3900,21 @@
     <w:p>
       <w:pPr>
         <w:rPr>
-          <w:lang w:val="en-US"/>
-        </w:rPr>
-      </w:pPr>
-    </w:p>
-    <w:p>
-      <w:pPr>
-        <w:rPr>
-          <w:lang w:val="en-US"/>
-        </w:rPr>
-      </w:pPr>
-      <w:r>
-        <w:rPr>
+          <w:rFonts w:asciiTheme="minorHAnsi" w:hAnsiTheme="minorHAnsi" w:cstheme="minorHAnsi"/>
+          <w:lang w:val="en-US"/>
+        </w:rPr>
+      </w:pPr>
+    </w:p>
+    <w:p>
+      <w:pPr>
+        <w:rPr>
+          <w:rFonts w:asciiTheme="minorHAnsi" w:hAnsiTheme="minorHAnsi" w:cstheme="minorHAnsi"/>
+          <w:lang w:val="en-US"/>
+        </w:rPr>
+      </w:pPr>
+      <w:r>
+        <w:rPr>
+          <w:rFonts w:asciiTheme="minorHAnsi" w:hAnsiTheme="minorHAnsi" w:cstheme="minorHAnsi"/>
           <w:lang w:val="en-US"/>
         </w:rPr>
         <w:t>default:</w:t>
@@ -3554,11 +3923,13 @@
     <w:p>
       <w:pPr>
         <w:rPr>
-          <w:lang w:val="en-US"/>
-        </w:rPr>
-      </w:pPr>
-      <w:r>
-        <w:rPr>
+          <w:rFonts w:asciiTheme="minorHAnsi" w:hAnsiTheme="minorHAnsi" w:cstheme="minorHAnsi"/>
+          <w:lang w:val="en-US"/>
+        </w:rPr>
+      </w:pPr>
+      <w:r>
+        <w:rPr>
+          <w:rFonts w:asciiTheme="minorHAnsi" w:hAnsiTheme="minorHAnsi" w:cstheme="minorHAnsi"/>
           <w:lang w:val="en-US"/>
         </w:rPr>
         <w:tab/>
@@ -3568,26 +3939,32 @@
     <w:p>
       <w:pPr>
         <w:rPr>
-          <w:lang w:val="en-US"/>
-        </w:rPr>
-      </w:pPr>
-      <w:r>
-        <w:rPr>
+          <w:rFonts w:asciiTheme="minorHAnsi" w:hAnsiTheme="minorHAnsi" w:cstheme="minorHAnsi"/>
+          <w:lang w:val="en-US"/>
+        </w:rPr>
+      </w:pPr>
+      <w:r>
+        <w:rPr>
+          <w:rFonts w:asciiTheme="minorHAnsi" w:hAnsiTheme="minorHAnsi" w:cstheme="minorHAnsi"/>
           <w:lang w:val="en-US"/>
         </w:rPr>
         <w:tab/>
         <w:t xml:space="preserve">cp </w:t>
       </w:r>
       <w:proofErr w:type="spellStart"/>
-      <w:r>
-        <w:rPr>
+      <w:proofErr w:type="gramStart"/>
+      <w:r>
+        <w:rPr>
+          <w:rFonts w:asciiTheme="minorHAnsi" w:hAnsiTheme="minorHAnsi" w:cstheme="minorHAnsi"/>
           <w:lang w:val="en-US"/>
         </w:rPr>
         <w:t>hello.ko</w:t>
       </w:r>
       <w:proofErr w:type="spellEnd"/>
-      <w:r>
-        <w:rPr>
+      <w:proofErr w:type="gramEnd"/>
+      <w:r>
+        <w:rPr>
+          <w:rFonts w:asciiTheme="minorHAnsi" w:hAnsiTheme="minorHAnsi" w:cstheme="minorHAnsi"/>
           <w:lang w:val="en-US"/>
         </w:rPr>
         <w:t xml:space="preserve"> </w:t>
@@ -3595,6 +3972,7 @@
       <w:proofErr w:type="spellStart"/>
       <w:r>
         <w:rPr>
+          <w:rFonts w:asciiTheme="minorHAnsi" w:hAnsiTheme="minorHAnsi" w:cstheme="minorHAnsi"/>
           <w:lang w:val="en-US"/>
         </w:rPr>
         <w:t>hello.ko.unstripped</w:t>
@@ -3604,19 +3982,38 @@
     <w:p>
       <w:pPr>
         <w:rPr>
-          <w:lang w:val="en-US"/>
-        </w:rPr>
-      </w:pPr>
-      <w:r>
-        <w:rPr>
+          <w:rFonts w:asciiTheme="minorHAnsi" w:hAnsiTheme="minorHAnsi" w:cstheme="minorHAnsi"/>
+          <w:lang w:val="en-US"/>
+        </w:rPr>
+      </w:pPr>
+      <w:r>
+        <w:rPr>
+          <w:rFonts w:asciiTheme="minorHAnsi" w:hAnsiTheme="minorHAnsi" w:cstheme="minorHAnsi"/>
           <w:lang w:val="en-US"/>
         </w:rPr>
         <w:tab/>
-        <w:t xml:space="preserve">${CROSS_COMPILE}strip -g </w:t>
-      </w:r>
-      <w:proofErr w:type="spellStart"/>
-      <w:r>
-        <w:rPr>
+        <w:t>${CROSS_</w:t>
+      </w:r>
+      <w:proofErr w:type="gramStart"/>
+      <w:r>
+        <w:rPr>
+          <w:rFonts w:asciiTheme="minorHAnsi" w:hAnsiTheme="minorHAnsi" w:cstheme="minorHAnsi"/>
+          <w:lang w:val="en-US"/>
+        </w:rPr>
+        <w:t>COMPILE}strip</w:t>
+      </w:r>
+      <w:proofErr w:type="gramEnd"/>
+      <w:r>
+        <w:rPr>
+          <w:rFonts w:asciiTheme="minorHAnsi" w:hAnsiTheme="minorHAnsi" w:cstheme="minorHAnsi"/>
+          <w:lang w:val="en-US"/>
+        </w:rPr>
+        <w:t xml:space="preserve"> -g </w:t>
+      </w:r>
+      <w:proofErr w:type="spellStart"/>
+      <w:r>
+        <w:rPr>
+          <w:rFonts w:asciiTheme="minorHAnsi" w:hAnsiTheme="minorHAnsi" w:cstheme="minorHAnsi"/>
           <w:lang w:val="en-US"/>
         </w:rPr>
         <w:t>hello.ko</w:t>
@@ -3626,11 +4023,13 @@
     <w:p>
       <w:pPr>
         <w:rPr>
-          <w:lang w:val="en-US"/>
-        </w:rPr>
-      </w:pPr>
-      <w:r>
-        <w:rPr>
+          <w:rFonts w:asciiTheme="minorHAnsi" w:hAnsiTheme="minorHAnsi" w:cstheme="minorHAnsi"/>
+          <w:lang w:val="en-US"/>
+        </w:rPr>
+      </w:pPr>
+      <w:r>
+        <w:rPr>
+          <w:rFonts w:asciiTheme="minorHAnsi" w:hAnsiTheme="minorHAnsi" w:cstheme="minorHAnsi"/>
           <w:lang w:val="en-US"/>
         </w:rPr>
         <w:t>clean:</w:t>
@@ -3639,11 +4038,13 @@
     <w:p>
       <w:pPr>
         <w:rPr>
-          <w:lang w:val="en-US"/>
-        </w:rPr>
-      </w:pPr>
-      <w:r>
-        <w:rPr>
+          <w:rFonts w:asciiTheme="minorHAnsi" w:hAnsiTheme="minorHAnsi" w:cstheme="minorHAnsi"/>
+          <w:lang w:val="en-US"/>
+        </w:rPr>
+      </w:pPr>
+      <w:r>
+        <w:rPr>
+          <w:rFonts w:asciiTheme="minorHAnsi" w:hAnsiTheme="minorHAnsi" w:cstheme="minorHAnsi"/>
           <w:lang w:val="en-US"/>
         </w:rPr>
         <w:tab/>
@@ -3653,20 +4054,16 @@
     <w:p>
       <w:pPr>
         <w:rPr>
-          <w:lang w:val="en-US"/>
-        </w:rPr>
-      </w:pPr>
-      <w:r>
-        <w:rPr>
-          <w:lang w:val="en-US"/>
-        </w:rPr>
-        <w:t>E</w:t>
-      </w:r>
-      <w:r>
-        <w:rPr>
-          <w:lang w:val="en-US"/>
-        </w:rPr>
-        <w:t>ndif</w:t>
+          <w:rFonts w:asciiTheme="minorHAnsi" w:hAnsiTheme="minorHAnsi" w:cstheme="minorHAnsi"/>
+          <w:lang w:val="en-US"/>
+        </w:rPr>
+      </w:pPr>
+      <w:r>
+        <w:rPr>
+          <w:rFonts w:asciiTheme="minorHAnsi" w:hAnsiTheme="minorHAnsi" w:cstheme="minorHAnsi"/>
+          <w:lang w:val="en-US"/>
+        </w:rPr>
+        <w:t>Endif</w:t>
       </w:r>
     </w:p>
     <w:p>
